--- a/docs/docker-cheat.docx
+++ b/docs/docker-cheat.docx
@@ -61,16 +61,7 @@
                 <w:sz w:val="20"/>
                 <w:szCs w:val="20"/>
               </w:rPr>
-              <w:t xml:space="preserve">Ref: </w:t>
-            </w:r>
-            <w:r>
-              <w:rPr>
-                <w:b w:val="0"/>
-                <w:bCs w:val="0"/>
-                <w:sz w:val="20"/>
-                <w:szCs w:val="20"/>
-              </w:rPr>
-              <w:t>https://spacelift.io/blog/docker-commands-cheat-sheet</w:t>
+              <w:t>Ref: https://spacelift.io/blog/docker-commands-cheat-sheet</w:t>
             </w:r>
             <w:r>
               <w:rPr>
@@ -91,72 +82,56 @@
         <w:tc>
           <w:tcPr>
             <w:cnfStyle w:val="001000000000" w:firstRow="0" w:lastRow="0" w:firstColumn="1" w:lastColumn="0" w:oddVBand="0" w:evenVBand="0" w:oddHBand="0" w:evenHBand="0" w:firstRowFirstColumn="0" w:firstRowLastColumn="0" w:lastRowFirstColumn="0" w:lastRowLastColumn="0"/>
-            <w:tcW w:w="5305" w:type="dxa"/>
-            <w:tcBorders>
-              <w:top w:val="none" w:sz="0" w:space="0" w:color="auto"/>
-              <w:bottom w:val="none" w:sz="0" w:space="0" w:color="auto"/>
-              <w:right w:val="none" w:sz="0" w:space="0" w:color="auto"/>
-            </w:tcBorders>
-          </w:tcPr>
-          <w:p>
-            <w:pPr>
-              <w:rPr>
-                <w:rFonts w:ascii="Courier New" w:hAnsi="Courier New" w:cs="Courier New"/>
-                <w:b w:val="0"/>
-                <w:bCs w:val="0"/>
-                <w:sz w:val="20"/>
-                <w:szCs w:val="20"/>
-              </w:rPr>
-            </w:pPr>
-            <w:r>
-              <w:rPr>
-                <w:rFonts w:ascii="Courier New" w:hAnsi="Courier New" w:cs="Courier New"/>
-                <w:b w:val="0"/>
-                <w:bCs w:val="0"/>
-                <w:sz w:val="20"/>
-                <w:szCs w:val="20"/>
-              </w:rPr>
-              <w:t>docker version</w:t>
-            </w:r>
-          </w:p>
-        </w:tc>
-        <w:tc>
-          <w:tcPr>
-            <w:tcW w:w="6205" w:type="dxa"/>
-            <w:tcBorders>
-              <w:top w:val="none" w:sz="0" w:space="0" w:color="auto"/>
-              <w:bottom w:val="none" w:sz="0" w:space="0" w:color="auto"/>
-            </w:tcBorders>
-          </w:tcPr>
-          <w:p>
-            <w:pPr>
-              <w:cnfStyle w:val="000000100000" w:firstRow="0" w:lastRow="0" w:firstColumn="0" w:lastColumn="0" w:oddVBand="0" w:evenVBand="0" w:oddHBand="1" w:evenHBand="0" w:firstRowFirstColumn="0" w:firstRowLastColumn="0" w:lastRowFirstColumn="0" w:lastRowLastColumn="0"/>
-              <w:rPr>
-                <w:sz w:val="20"/>
-                <w:szCs w:val="20"/>
-              </w:rPr>
-            </w:pPr>
-            <w:r>
-              <w:rPr>
-                <w:sz w:val="20"/>
-                <w:szCs w:val="20"/>
-              </w:rPr>
-              <w:t xml:space="preserve">Displays detailed </w:t>
-            </w:r>
-            <w:r>
-              <w:rPr>
-                <w:sz w:val="20"/>
-                <w:szCs w:val="20"/>
-              </w:rPr>
-              <w:t>info</w:t>
-            </w:r>
-            <w:r>
-              <w:rPr>
-                <w:sz w:val="20"/>
-                <w:szCs w:val="20"/>
-              </w:rPr>
-              <w:t xml:space="preserve"> about your Docker CLI and daemon versions.</w:t>
-            </w:r>
+            <w:tcW w:w="11510" w:type="dxa"/>
+            <w:gridSpan w:val="2"/>
+          </w:tcPr>
+          <w:p>
+            <w:pPr>
+              <w:rPr>
+                <w:rFonts w:ascii="Courier New" w:hAnsi="Courier New" w:cs="Courier New"/>
+                <w:b w:val="0"/>
+                <w:bCs w:val="0"/>
+                <w:sz w:val="20"/>
+                <w:szCs w:val="20"/>
+              </w:rPr>
+            </w:pPr>
+            <w:r>
+              <w:rPr>
+                <w:sz w:val="20"/>
+                <w:szCs w:val="20"/>
+              </w:rPr>
+              <w:t xml:space="preserve">Docker host IP:  </w:t>
+            </w:r>
+            <w:r>
+              <w:rPr>
+                <w:sz w:val="20"/>
+                <w:szCs w:val="20"/>
+              </w:rPr>
+              <w:t>host.docker.internal</w:t>
+            </w:r>
+            <w:r>
+              <w:rPr>
+                <w:sz w:val="20"/>
+                <w:szCs w:val="20"/>
+              </w:rPr>
+              <w:t xml:space="preserve">  or </w:t>
+            </w:r>
+            <w:r>
+              <w:rPr>
+                <w:rFonts w:ascii="Courier New" w:hAnsi="Courier New" w:cs="Courier New"/>
+                <w:sz w:val="20"/>
+                <w:szCs w:val="20"/>
+              </w:rPr>
+              <w:t>/sbin/ip route|awk '/default/ { print $3 }'</w:t>
+            </w:r>
+          </w:p>
+          <w:p>
+            <w:pPr>
+              <w:rPr>
+                <w:sz w:val="20"/>
+                <w:szCs w:val="20"/>
+              </w:rPr>
+            </w:pPr>
           </w:p>
         </w:tc>
       </w:tr>
@@ -187,7 +162,7 @@
                 <w:sz w:val="20"/>
                 <w:szCs w:val="20"/>
               </w:rPr>
-              <w:t>docker system info</w:t>
+              <w:t>docker version</w:t>
             </w:r>
           </w:p>
         </w:tc>
@@ -203,6 +178,27 @@
                 <w:szCs w:val="20"/>
               </w:rPr>
             </w:pPr>
+            <w:r>
+              <w:rPr>
+                <w:sz w:val="20"/>
+                <w:szCs w:val="20"/>
+              </w:rPr>
+              <w:t xml:space="preserve">Displays detailed </w:t>
+            </w:r>
+            <w:r>
+              <w:rPr>
+                <w:sz w:val="20"/>
+                <w:szCs w:val="20"/>
+              </w:rPr>
+              <w:t>info</w:t>
+            </w:r>
+            <w:r>
+              <w:rPr>
+                <w:sz w:val="20"/>
+                <w:szCs w:val="20"/>
+              </w:rPr>
+              <w:t xml:space="preserve"> about your Docker CLI and daemon versions.</w:t>
+            </w:r>
           </w:p>
         </w:tc>
       </w:tr>
@@ -215,8 +211,6 @@
             <w:cnfStyle w:val="001000000000" w:firstRow="0" w:lastRow="0" w:firstColumn="1" w:lastColumn="0" w:oddVBand="0" w:evenVBand="0" w:oddHBand="0" w:evenHBand="0" w:firstRowFirstColumn="0" w:firstRowLastColumn="0" w:lastRowFirstColumn="0" w:lastRowLastColumn="0"/>
             <w:tcW w:w="5305" w:type="dxa"/>
             <w:tcBorders>
-              <w:top w:val="none" w:sz="0" w:space="0" w:color="auto"/>
-              <w:bottom w:val="none" w:sz="0" w:space="0" w:color="auto"/>
               <w:right w:val="none" w:sz="0" w:space="0" w:color="auto"/>
             </w:tcBorders>
           </w:tcPr>
@@ -238,17 +232,13 @@
                 <w:sz w:val="20"/>
                 <w:szCs w:val="20"/>
               </w:rPr>
-              <w:t>docker help</w:t>
-            </w:r>
-          </w:p>
-        </w:tc>
-        <w:tc>
-          <w:tcPr>
-            <w:tcW w:w="6205" w:type="dxa"/>
-            <w:tcBorders>
-              <w:top w:val="none" w:sz="0" w:space="0" w:color="auto"/>
-              <w:bottom w:val="none" w:sz="0" w:space="0" w:color="auto"/>
-            </w:tcBorders>
+              <w:t>docker system info</w:t>
+            </w:r>
+          </w:p>
+        </w:tc>
+        <w:tc>
+          <w:tcPr>
+            <w:tcW w:w="6205" w:type="dxa"/>
           </w:tcPr>
           <w:p>
             <w:pPr>
@@ -288,7 +278,7 @@
                 <w:sz w:val="20"/>
                 <w:szCs w:val="20"/>
               </w:rPr>
-              <w:t>docker &lt;command&gt; --help</w:t>
+              <w:t>docker help</w:t>
             </w:r>
           </w:p>
         </w:tc>
@@ -316,8 +306,52 @@
             <w:cnfStyle w:val="001000000000" w:firstRow="0" w:lastRow="0" w:firstColumn="1" w:lastColumn="0" w:oddVBand="0" w:evenVBand="0" w:oddHBand="0" w:evenHBand="0" w:firstRowFirstColumn="0" w:firstRowLastColumn="0" w:lastRowFirstColumn="0" w:lastRowLastColumn="0"/>
             <w:tcW w:w="5305" w:type="dxa"/>
             <w:tcBorders>
-              <w:top w:val="none" w:sz="0" w:space="0" w:color="auto"/>
-              <w:bottom w:val="none" w:sz="0" w:space="0" w:color="auto"/>
+              <w:right w:val="none" w:sz="0" w:space="0" w:color="auto"/>
+            </w:tcBorders>
+          </w:tcPr>
+          <w:p>
+            <w:pPr>
+              <w:rPr>
+                <w:rFonts w:ascii="Courier New" w:hAnsi="Courier New" w:cs="Courier New"/>
+                <w:b w:val="0"/>
+                <w:bCs w:val="0"/>
+                <w:sz w:val="20"/>
+                <w:szCs w:val="20"/>
+              </w:rPr>
+            </w:pPr>
+            <w:r>
+              <w:rPr>
+                <w:rFonts w:ascii="Courier New" w:hAnsi="Courier New" w:cs="Courier New"/>
+                <w:b w:val="0"/>
+                <w:bCs w:val="0"/>
+                <w:sz w:val="20"/>
+                <w:szCs w:val="20"/>
+              </w:rPr>
+              <w:t>docker &lt;command&gt; --help</w:t>
+            </w:r>
+          </w:p>
+        </w:tc>
+        <w:tc>
+          <w:tcPr>
+            <w:tcW w:w="6205" w:type="dxa"/>
+          </w:tcPr>
+          <w:p>
+            <w:pPr>
+              <w:cnfStyle w:val="000000100000" w:firstRow="0" w:lastRow="0" w:firstColumn="0" w:lastColumn="0" w:oddVBand="0" w:evenVBand="0" w:oddHBand="1" w:evenHBand="0" w:firstRowFirstColumn="0" w:firstRowLastColumn="0" w:lastRowFirstColumn="0" w:lastRowLastColumn="0"/>
+              <w:rPr>
+                <w:sz w:val="20"/>
+                <w:szCs w:val="20"/>
+              </w:rPr>
+            </w:pPr>
+          </w:p>
+        </w:tc>
+      </w:tr>
+      <w:tr>
+        <w:tc>
+          <w:tcPr>
+            <w:cnfStyle w:val="001000000000" w:firstRow="0" w:lastRow="0" w:firstColumn="1" w:lastColumn="0" w:oddVBand="0" w:evenVBand="0" w:oddHBand="0" w:evenHBand="0" w:firstRowFirstColumn="0" w:firstRowLastColumn="0" w:lastRowFirstColumn="0" w:lastRowLastColumn="0"/>
+            <w:tcW w:w="5305" w:type="dxa"/>
+            <w:tcBorders>
               <w:right w:val="none" w:sz="0" w:space="0" w:color="auto"/>
             </w:tcBorders>
             <w:shd w:val="clear" w:color="auto" w:fill="A5C9EB" w:themeFill="text2" w:themeFillTint="40"/>
@@ -343,24 +377,23 @@
         <w:tc>
           <w:tcPr>
             <w:tcW w:w="6205" w:type="dxa"/>
-            <w:tcBorders>
-              <w:top w:val="none" w:sz="0" w:space="0" w:color="auto"/>
-              <w:bottom w:val="none" w:sz="0" w:space="0" w:color="auto"/>
-            </w:tcBorders>
             <w:shd w:val="clear" w:color="auto" w:fill="A5C9EB" w:themeFill="text2" w:themeFillTint="40"/>
           </w:tcPr>
           <w:p>
             <w:pPr>
-              <w:cnfStyle w:val="000000100000" w:firstRow="0" w:lastRow="0" w:firstColumn="0" w:lastColumn="0" w:oddVBand="0" w:evenVBand="0" w:oddHBand="1" w:evenHBand="0" w:firstRowFirstColumn="0" w:firstRowLastColumn="0" w:lastRowFirstColumn="0" w:lastRowLastColumn="0"/>
-              <w:rPr>
-                <w:sz w:val="20"/>
-                <w:szCs w:val="20"/>
-              </w:rPr>
-            </w:pPr>
-          </w:p>
-        </w:tc>
-      </w:tr>
-      <w:tr>
+              <w:cnfStyle w:val="000000000000" w:firstRow="0" w:lastRow="0" w:firstColumn="0" w:lastColumn="0" w:oddVBand="0" w:evenVBand="0" w:oddHBand="0" w:evenHBand="0" w:firstRowFirstColumn="0" w:firstRowLastColumn="0" w:lastRowFirstColumn="0" w:lastRowLastColumn="0"/>
+              <w:rPr>
+                <w:sz w:val="20"/>
+                <w:szCs w:val="20"/>
+              </w:rPr>
+            </w:pPr>
+          </w:p>
+        </w:tc>
+      </w:tr>
+      <w:tr>
+        <w:trPr>
+          <w:cnfStyle w:val="000000100000" w:firstRow="0" w:lastRow="0" w:firstColumn="0" w:lastColumn="0" w:oddVBand="0" w:evenVBand="0" w:oddHBand="1" w:evenHBand="0" w:firstRowFirstColumn="0" w:firstRowLastColumn="0" w:lastRowFirstColumn="0" w:lastRowLastColumn="0"/>
+        </w:trPr>
         <w:tc>
           <w:tcPr>
             <w:cnfStyle w:val="001000000000" w:firstRow="0" w:lastRow="0" w:firstColumn="1" w:lastColumn="0" w:oddVBand="0" w:evenVBand="0" w:oddHBand="0" w:evenHBand="0" w:firstRowFirstColumn="0" w:firstRowLastColumn="0" w:lastRowFirstColumn="0" w:lastRowLastColumn="0"/>
@@ -397,12 +430,65 @@
           </w:tcPr>
           <w:p>
             <w:pPr>
+              <w:cnfStyle w:val="000000100000" w:firstRow="0" w:lastRow="0" w:firstColumn="0" w:lastColumn="0" w:oddVBand="0" w:evenVBand="0" w:oddHBand="1" w:evenHBand="0" w:firstRowFirstColumn="0" w:firstRowLastColumn="0" w:lastRowFirstColumn="0" w:lastRowLastColumn="0"/>
+              <w:rPr>
+                <w:sz w:val="20"/>
+                <w:szCs w:val="20"/>
+              </w:rPr>
+            </w:pPr>
+          </w:p>
+        </w:tc>
+      </w:tr>
+      <w:tr>
+        <w:tc>
+          <w:tcPr>
+            <w:cnfStyle w:val="001000000000" w:firstRow="0" w:lastRow="0" w:firstColumn="1" w:lastColumn="0" w:oddVBand="0" w:evenVBand="0" w:oddHBand="0" w:evenHBand="0" w:firstRowFirstColumn="0" w:firstRowLastColumn="0" w:lastRowFirstColumn="0" w:lastRowLastColumn="0"/>
+            <w:tcW w:w="5305" w:type="dxa"/>
+            <w:tcBorders>
+              <w:right w:val="none" w:sz="0" w:space="0" w:color="auto"/>
+            </w:tcBorders>
+          </w:tcPr>
+          <w:p>
+            <w:pPr>
+              <w:rPr>
+                <w:rFonts w:ascii="Courier New" w:hAnsi="Courier New" w:cs="Courier New"/>
+                <w:b w:val="0"/>
+                <w:bCs w:val="0"/>
+                <w:sz w:val="20"/>
+                <w:szCs w:val="20"/>
+              </w:rPr>
+            </w:pPr>
+            <w:r>
+              <w:rPr>
+                <w:rFonts w:ascii="Courier New" w:hAnsi="Courier New" w:cs="Courier New"/>
+                <w:b w:val="0"/>
+                <w:bCs w:val="0"/>
+                <w:sz w:val="20"/>
+                <w:szCs w:val="20"/>
+              </w:rPr>
+              <w:t>docker build -t example:latest</w:t>
+            </w:r>
+          </w:p>
+        </w:tc>
+        <w:tc>
+          <w:tcPr>
+            <w:tcW w:w="6205" w:type="dxa"/>
+          </w:tcPr>
+          <w:p>
+            <w:pPr>
               <w:cnfStyle w:val="000000000000" w:firstRow="0" w:lastRow="0" w:firstColumn="0" w:lastColumn="0" w:oddVBand="0" w:evenVBand="0" w:oddHBand="0" w:evenHBand="0" w:firstRowFirstColumn="0" w:firstRowLastColumn="0" w:lastRowFirstColumn="0" w:lastRowLastColumn="0"/>
               <w:rPr>
                 <w:sz w:val="20"/>
                 <w:szCs w:val="20"/>
               </w:rPr>
             </w:pPr>
+            <w:r>
+              <w:rPr>
+                <w:sz w:val="20"/>
+                <w:szCs w:val="20"/>
+              </w:rPr>
+              <w:t>Build the dockerfile and tag it as example:latest</w:t>
+            </w:r>
           </w:p>
         </w:tc>
       </w:tr>
@@ -414,53 +500,32 @@
           <w:tcPr>
             <w:cnfStyle w:val="001000000000" w:firstRow="0" w:lastRow="0" w:firstColumn="1" w:lastColumn="0" w:oddVBand="0" w:evenVBand="0" w:oddHBand="0" w:evenHBand="0" w:firstRowFirstColumn="0" w:firstRowLastColumn="0" w:lastRowFirstColumn="0" w:lastRowLastColumn="0"/>
             <w:tcW w:w="5305" w:type="dxa"/>
-            <w:tcBorders>
-              <w:top w:val="none" w:sz="0" w:space="0" w:color="auto"/>
-              <w:bottom w:val="none" w:sz="0" w:space="0" w:color="auto"/>
-              <w:right w:val="none" w:sz="0" w:space="0" w:color="auto"/>
-            </w:tcBorders>
-          </w:tcPr>
-          <w:p>
-            <w:pPr>
-              <w:rPr>
-                <w:rFonts w:ascii="Courier New" w:hAnsi="Courier New" w:cs="Courier New"/>
-                <w:b w:val="0"/>
-                <w:bCs w:val="0"/>
-                <w:sz w:val="20"/>
-                <w:szCs w:val="20"/>
-              </w:rPr>
-            </w:pPr>
-            <w:r>
-              <w:rPr>
-                <w:rFonts w:ascii="Courier New" w:hAnsi="Courier New" w:cs="Courier New"/>
-                <w:b w:val="0"/>
-                <w:bCs w:val="0"/>
-                <w:sz w:val="20"/>
-                <w:szCs w:val="20"/>
-              </w:rPr>
-              <w:t xml:space="preserve">docker build -t </w:t>
-            </w:r>
-            <w:proofErr w:type="spellStart"/>
-            <w:r>
-              <w:rPr>
-                <w:rFonts w:ascii="Courier New" w:hAnsi="Courier New" w:cs="Courier New"/>
-                <w:b w:val="0"/>
-                <w:bCs w:val="0"/>
-                <w:sz w:val="20"/>
-                <w:szCs w:val="20"/>
-              </w:rPr>
-              <w:t>example:latest</w:t>
-            </w:r>
-            <w:proofErr w:type="spellEnd"/>
-          </w:p>
-        </w:tc>
-        <w:tc>
-          <w:tcPr>
-            <w:tcW w:w="6205" w:type="dxa"/>
-            <w:tcBorders>
-              <w:top w:val="none" w:sz="0" w:space="0" w:color="auto"/>
-              <w:bottom w:val="none" w:sz="0" w:space="0" w:color="auto"/>
-            </w:tcBorders>
+          </w:tcPr>
+          <w:p>
+            <w:pPr>
+              <w:rPr>
+                <w:rFonts w:ascii="Courier New" w:hAnsi="Courier New" w:cs="Courier New"/>
+                <w:b w:val="0"/>
+                <w:bCs w:val="0"/>
+                <w:sz w:val="20"/>
+                <w:szCs w:val="20"/>
+              </w:rPr>
+            </w:pPr>
+            <w:r>
+              <w:rPr>
+                <w:rFonts w:ascii="Courier New" w:hAnsi="Courier New" w:cs="Courier New"/>
+                <w:b w:val="0"/>
+                <w:bCs w:val="0"/>
+                <w:sz w:val="20"/>
+                <w:szCs w:val="20"/>
+              </w:rPr>
+              <w:t>docker build -f &lt;docker-file&gt;</w:t>
+            </w:r>
+          </w:p>
+        </w:tc>
+        <w:tc>
+          <w:tcPr>
+            <w:tcW w:w="6205" w:type="dxa"/>
           </w:tcPr>
           <w:p>
             <w:pPr>
@@ -470,66 +535,63 @@
                 <w:szCs w:val="20"/>
               </w:rPr>
             </w:pPr>
-            <w:r>
-              <w:rPr>
-                <w:sz w:val="20"/>
-                <w:szCs w:val="20"/>
-              </w:rPr>
-              <w:t xml:space="preserve">Build the </w:t>
-            </w:r>
-            <w:proofErr w:type="spellStart"/>
-            <w:r>
-              <w:rPr>
-                <w:sz w:val="20"/>
-                <w:szCs w:val="20"/>
-              </w:rPr>
-              <w:t>dockerfile</w:t>
-            </w:r>
-            <w:proofErr w:type="spellEnd"/>
-            <w:r>
-              <w:rPr>
-                <w:sz w:val="20"/>
-                <w:szCs w:val="20"/>
-              </w:rPr>
-              <w:t xml:space="preserve"> and tag it as </w:t>
-            </w:r>
-            <w:proofErr w:type="spellStart"/>
-            <w:r>
-              <w:rPr>
-                <w:sz w:val="20"/>
-                <w:szCs w:val="20"/>
-              </w:rPr>
-              <w:t>example:latest</w:t>
-            </w:r>
-            <w:proofErr w:type="spellEnd"/>
-          </w:p>
-        </w:tc>
-      </w:tr>
-      <w:tr>
-        <w:tc>
-          <w:tcPr>
-            <w:cnfStyle w:val="001000000000" w:firstRow="0" w:lastRow="0" w:firstColumn="1" w:lastColumn="0" w:oddVBand="0" w:evenVBand="0" w:oddHBand="0" w:evenHBand="0" w:firstRowFirstColumn="0" w:firstRowLastColumn="0" w:lastRowFirstColumn="0" w:lastRowLastColumn="0"/>
-            <w:tcW w:w="5305" w:type="dxa"/>
-          </w:tcPr>
-          <w:p>
-            <w:pPr>
-              <w:rPr>
-                <w:rFonts w:ascii="Courier New" w:hAnsi="Courier New" w:cs="Courier New"/>
-                <w:b w:val="0"/>
-                <w:bCs w:val="0"/>
-                <w:sz w:val="20"/>
-                <w:szCs w:val="20"/>
-              </w:rPr>
-            </w:pPr>
-            <w:r>
-              <w:rPr>
-                <w:rFonts w:ascii="Courier New" w:hAnsi="Courier New" w:cs="Courier New"/>
-                <w:b w:val="0"/>
-                <w:bCs w:val="0"/>
-                <w:sz w:val="20"/>
-                <w:szCs w:val="20"/>
-              </w:rPr>
-              <w:t>docker build -f &lt;docker-file&gt;</w:t>
+          </w:p>
+        </w:tc>
+      </w:tr>
+      <w:tr>
+        <w:tc>
+          <w:tcPr>
+            <w:cnfStyle w:val="001000000000" w:firstRow="0" w:lastRow="0" w:firstColumn="1" w:lastColumn="0" w:oddVBand="0" w:evenVBand="0" w:oddHBand="0" w:evenHBand="0" w:firstRowFirstColumn="0" w:firstRowLastColumn="0" w:lastRowFirstColumn="0" w:lastRowLastColumn="0"/>
+            <w:tcW w:w="5305" w:type="dxa"/>
+          </w:tcPr>
+          <w:p>
+            <w:pPr>
+              <w:rPr>
+                <w:rFonts w:ascii="Courier New" w:hAnsi="Courier New" w:cs="Courier New"/>
+                <w:sz w:val="20"/>
+                <w:szCs w:val="20"/>
+              </w:rPr>
+            </w:pPr>
+            <w:r>
+              <w:rPr>
+                <w:rFonts w:ascii="Courier New" w:hAnsi="Courier New" w:cs="Courier New"/>
+                <w:b w:val="0"/>
+                <w:bCs w:val="0"/>
+                <w:sz w:val="20"/>
+                <w:szCs w:val="20"/>
+              </w:rPr>
+              <w:t>docker -t ex:tag -f &lt;docker-file&gt;</w:t>
+            </w:r>
+            <w:r>
+              <w:rPr>
+                <w:rFonts w:ascii="Courier New" w:hAnsi="Courier New" w:cs="Courier New"/>
+                <w:b w:val="0"/>
+                <w:bCs w:val="0"/>
+                <w:sz w:val="20"/>
+                <w:szCs w:val="20"/>
+              </w:rPr>
+              <w:t xml:space="preserve"> </w:t>
+            </w:r>
+          </w:p>
+          <w:p>
+            <w:pPr>
+              <w:rPr>
+                <w:rFonts w:ascii="Courier New" w:hAnsi="Courier New" w:cs="Courier New"/>
+                <w:b w:val="0"/>
+                <w:bCs w:val="0"/>
+                <w:sz w:val="20"/>
+                <w:szCs w:val="20"/>
+              </w:rPr>
+            </w:pPr>
+            <w:r>
+              <w:rPr>
+                <w:rFonts w:ascii="Courier New" w:hAnsi="Courier New" w:cs="Courier New"/>
+                <w:b w:val="0"/>
+                <w:bCs w:val="0"/>
+                <w:sz w:val="20"/>
+                <w:szCs w:val="20"/>
+              </w:rPr>
+              <w:t xml:space="preserve">                  --build-arg foo=bar</w:t>
             </w:r>
           </w:p>
         </w:tc>
@@ -545,6 +607,13 @@
                 <w:szCs w:val="20"/>
               </w:rPr>
             </w:pPr>
+            <w:r>
+              <w:rPr>
+                <w:sz w:val="20"/>
+                <w:szCs w:val="20"/>
+              </w:rPr>
+              <w:t>Build docker file, pass-in build arguments and docker definition file</w:t>
+            </w:r>
           </w:p>
         </w:tc>
       </w:tr>
@@ -561,94 +630,21 @@
             <w:pPr>
               <w:rPr>
                 <w:rFonts w:ascii="Courier New" w:hAnsi="Courier New" w:cs="Courier New"/>
-                <w:sz w:val="20"/>
-                <w:szCs w:val="20"/>
-              </w:rPr>
-            </w:pPr>
-            <w:r>
-              <w:rPr>
-                <w:rFonts w:ascii="Courier New" w:hAnsi="Courier New" w:cs="Courier New"/>
-                <w:b w:val="0"/>
-                <w:bCs w:val="0"/>
-                <w:sz w:val="20"/>
-                <w:szCs w:val="20"/>
-              </w:rPr>
-              <w:t xml:space="preserve">docker -t </w:t>
-            </w:r>
-            <w:proofErr w:type="spellStart"/>
-            <w:r>
-              <w:rPr>
-                <w:rFonts w:ascii="Courier New" w:hAnsi="Courier New" w:cs="Courier New"/>
-                <w:b w:val="0"/>
-                <w:bCs w:val="0"/>
-                <w:sz w:val="20"/>
-                <w:szCs w:val="20"/>
-              </w:rPr>
-              <w:t>ex:tag</w:t>
-            </w:r>
-            <w:proofErr w:type="spellEnd"/>
-            <w:r>
-              <w:rPr>
-                <w:rFonts w:ascii="Courier New" w:hAnsi="Courier New" w:cs="Courier New"/>
-                <w:b w:val="0"/>
-                <w:bCs w:val="0"/>
-                <w:sz w:val="20"/>
-                <w:szCs w:val="20"/>
-              </w:rPr>
-              <w:t xml:space="preserve"> -f &lt;docker-file&gt;</w:t>
-            </w:r>
-            <w:r>
-              <w:rPr>
-                <w:rFonts w:ascii="Courier New" w:hAnsi="Courier New" w:cs="Courier New"/>
-                <w:b w:val="0"/>
-                <w:bCs w:val="0"/>
-                <w:sz w:val="20"/>
-                <w:szCs w:val="20"/>
-              </w:rPr>
-              <w:t xml:space="preserve"> </w:t>
-            </w:r>
-          </w:p>
-          <w:p>
-            <w:pPr>
-              <w:rPr>
-                <w:rFonts w:ascii="Courier New" w:hAnsi="Courier New" w:cs="Courier New"/>
-                <w:b w:val="0"/>
-                <w:bCs w:val="0"/>
-                <w:sz w:val="20"/>
-                <w:szCs w:val="20"/>
-              </w:rPr>
-            </w:pPr>
-            <w:r>
-              <w:rPr>
-                <w:rFonts w:ascii="Courier New" w:hAnsi="Courier New" w:cs="Courier New"/>
-                <w:b w:val="0"/>
-                <w:bCs w:val="0"/>
-                <w:sz w:val="20"/>
-                <w:szCs w:val="20"/>
-              </w:rPr>
-              <w:t xml:space="preserve">                  --build-</w:t>
-            </w:r>
-            <w:proofErr w:type="spellStart"/>
-            <w:r>
-              <w:rPr>
-                <w:rFonts w:ascii="Courier New" w:hAnsi="Courier New" w:cs="Courier New"/>
-                <w:b w:val="0"/>
-                <w:bCs w:val="0"/>
-                <w:sz w:val="20"/>
-                <w:szCs w:val="20"/>
-              </w:rPr>
-              <w:t>arg</w:t>
-            </w:r>
-            <w:proofErr w:type="spellEnd"/>
-            <w:r>
-              <w:rPr>
-                <w:rFonts w:ascii="Courier New" w:hAnsi="Courier New" w:cs="Courier New"/>
-                <w:b w:val="0"/>
-                <w:bCs w:val="0"/>
-                <w:sz w:val="20"/>
-                <w:szCs w:val="20"/>
-              </w:rPr>
-              <w:t xml:space="preserve"> foo=bar</w:t>
+                <w:b w:val="0"/>
+                <w:bCs w:val="0"/>
+                <w:sz w:val="20"/>
+                <w:szCs w:val="20"/>
+              </w:rPr>
+            </w:pPr>
+            <w:r>
+              <w:rPr>
+                <w:rFonts w:ascii="Courier New" w:hAnsi="Courier New" w:cs="Courier New"/>
+                <w:b w:val="0"/>
+                <w:bCs w:val="0"/>
+                <w:sz w:val="20"/>
+                <w:szCs w:val="20"/>
+              </w:rPr>
+              <w:t>Docker build –pull .</w:t>
             </w:r>
           </w:p>
         </w:tc>
@@ -669,36 +665,36 @@
                 <w:sz w:val="20"/>
                 <w:szCs w:val="20"/>
               </w:rPr>
-              <w:t>Build docker file, pass-in build arguments and docker definition file</w:t>
-            </w:r>
-          </w:p>
-        </w:tc>
-      </w:tr>
-      <w:tr>
-        <w:tc>
-          <w:tcPr>
-            <w:cnfStyle w:val="001000000000" w:firstRow="0" w:lastRow="0" w:firstColumn="1" w:lastColumn="0" w:oddVBand="0" w:evenVBand="0" w:oddHBand="0" w:evenHBand="0" w:firstRowFirstColumn="0" w:firstRowLastColumn="0" w:lastRowFirstColumn="0" w:lastRowLastColumn="0"/>
-            <w:tcW w:w="5305" w:type="dxa"/>
-          </w:tcPr>
-          <w:p>
-            <w:pPr>
-              <w:rPr>
-                <w:rFonts w:ascii="Courier New" w:hAnsi="Courier New" w:cs="Courier New"/>
-                <w:b w:val="0"/>
-                <w:bCs w:val="0"/>
-                <w:sz w:val="20"/>
-                <w:szCs w:val="20"/>
-              </w:rPr>
-            </w:pPr>
-            <w:r>
-              <w:rPr>
-                <w:rFonts w:ascii="Courier New" w:hAnsi="Courier New" w:cs="Courier New"/>
-                <w:b w:val="0"/>
-                <w:bCs w:val="0"/>
-                <w:sz w:val="20"/>
-                <w:szCs w:val="20"/>
-              </w:rPr>
-              <w:t>Docker build –pull .</w:t>
+              <w:t>Instructs Docker to pull updated versions of the images referenced in FROM instructions in your Dockerfile, before building your new image.</w:t>
+            </w:r>
+          </w:p>
+        </w:tc>
+      </w:tr>
+      <w:tr>
+        <w:tc>
+          <w:tcPr>
+            <w:cnfStyle w:val="001000000000" w:firstRow="0" w:lastRow="0" w:firstColumn="1" w:lastColumn="0" w:oddVBand="0" w:evenVBand="0" w:oddHBand="0" w:evenHBand="0" w:firstRowFirstColumn="0" w:firstRowLastColumn="0" w:lastRowFirstColumn="0" w:lastRowLastColumn="0"/>
+            <w:tcW w:w="5305" w:type="dxa"/>
+          </w:tcPr>
+          <w:p>
+            <w:pPr>
+              <w:rPr>
+                <w:rFonts w:ascii="Courier New" w:hAnsi="Courier New" w:cs="Courier New"/>
+                <w:b w:val="0"/>
+                <w:bCs w:val="0"/>
+                <w:sz w:val="20"/>
+                <w:szCs w:val="20"/>
+              </w:rPr>
+            </w:pPr>
+            <w:r>
+              <w:rPr>
+                <w:rFonts w:ascii="Courier New" w:hAnsi="Courier New" w:cs="Courier New"/>
+                <w:b w:val="0"/>
+                <w:bCs w:val="0"/>
+                <w:sz w:val="20"/>
+                <w:szCs w:val="20"/>
+              </w:rPr>
+              <w:t xml:space="preserve">docker build --quiet . </w:t>
             </w:r>
           </w:p>
         </w:tc>
@@ -719,23 +715,7 @@
                 <w:sz w:val="20"/>
                 <w:szCs w:val="20"/>
               </w:rPr>
-              <w:t xml:space="preserve">Instructs Docker to pull updated versions of the images referenced in FROM instructions in your </w:t>
-            </w:r>
-            <w:proofErr w:type="spellStart"/>
-            <w:r>
-              <w:rPr>
-                <w:sz w:val="20"/>
-                <w:szCs w:val="20"/>
-              </w:rPr>
-              <w:t>Dockerfile</w:t>
-            </w:r>
-            <w:proofErr w:type="spellEnd"/>
-            <w:r>
-              <w:rPr>
-                <w:sz w:val="20"/>
-                <w:szCs w:val="20"/>
-              </w:rPr>
-              <w:t>, before building your new image.</w:t>
+              <w:t>Quietly build docker</w:t>
             </w:r>
           </w:p>
         </w:tc>
@@ -748,84 +728,34 @@
           <w:tcPr>
             <w:cnfStyle w:val="001000000000" w:firstRow="0" w:lastRow="0" w:firstColumn="1" w:lastColumn="0" w:oddVBand="0" w:evenVBand="0" w:oddHBand="0" w:evenHBand="0" w:firstRowFirstColumn="0" w:firstRowLastColumn="0" w:lastRowFirstColumn="0" w:lastRowLastColumn="0"/>
             <w:tcW w:w="5305" w:type="dxa"/>
-          </w:tcPr>
-          <w:p>
-            <w:pPr>
-              <w:rPr>
-                <w:rFonts w:ascii="Courier New" w:hAnsi="Courier New" w:cs="Courier New"/>
-                <w:b w:val="0"/>
-                <w:bCs w:val="0"/>
-                <w:sz w:val="20"/>
-                <w:szCs w:val="20"/>
-              </w:rPr>
-            </w:pPr>
-            <w:r>
-              <w:rPr>
-                <w:rFonts w:ascii="Courier New" w:hAnsi="Courier New" w:cs="Courier New"/>
-                <w:b w:val="0"/>
-                <w:bCs w:val="0"/>
-                <w:sz w:val="20"/>
-                <w:szCs w:val="20"/>
-              </w:rPr>
-              <w:t xml:space="preserve">docker build --quiet . </w:t>
-            </w:r>
-          </w:p>
-        </w:tc>
-        <w:tc>
-          <w:tcPr>
-            <w:tcW w:w="6205" w:type="dxa"/>
+            <w:shd w:val="clear" w:color="auto" w:fill="A5C9EB" w:themeFill="text2" w:themeFillTint="40"/>
+          </w:tcPr>
+          <w:p>
+            <w:pPr>
+              <w:rPr>
+                <w:rFonts w:ascii="Courier New" w:hAnsi="Courier New" w:cs="Courier New"/>
+                <w:sz w:val="20"/>
+                <w:szCs w:val="20"/>
+              </w:rPr>
+            </w:pPr>
+            <w:r>
+              <w:rPr>
+                <w:rFonts w:ascii="Courier New" w:hAnsi="Courier New" w:cs="Courier New"/>
+                <w:sz w:val="20"/>
+                <w:szCs w:val="20"/>
+              </w:rPr>
+              <w:t>RUNNING CONTAINER</w:t>
+            </w:r>
+          </w:p>
+        </w:tc>
+        <w:tc>
+          <w:tcPr>
+            <w:tcW w:w="6205" w:type="dxa"/>
+            <w:shd w:val="clear" w:color="auto" w:fill="A5C9EB" w:themeFill="text2" w:themeFillTint="40"/>
           </w:tcPr>
           <w:p>
             <w:pPr>
               <w:cnfStyle w:val="000000100000" w:firstRow="0" w:lastRow="0" w:firstColumn="0" w:lastColumn="0" w:oddVBand="0" w:evenVBand="0" w:oddHBand="1" w:evenHBand="0" w:firstRowFirstColumn="0" w:firstRowLastColumn="0" w:lastRowFirstColumn="0" w:lastRowLastColumn="0"/>
-              <w:rPr>
-                <w:sz w:val="20"/>
-                <w:szCs w:val="20"/>
-              </w:rPr>
-            </w:pPr>
-            <w:r>
-              <w:rPr>
-                <w:sz w:val="20"/>
-                <w:szCs w:val="20"/>
-              </w:rPr>
-              <w:t>Quietly build docker</w:t>
-            </w:r>
-          </w:p>
-        </w:tc>
-      </w:tr>
-      <w:tr>
-        <w:tc>
-          <w:tcPr>
-            <w:cnfStyle w:val="001000000000" w:firstRow="0" w:lastRow="0" w:firstColumn="1" w:lastColumn="0" w:oddVBand="0" w:evenVBand="0" w:oddHBand="0" w:evenHBand="0" w:firstRowFirstColumn="0" w:firstRowLastColumn="0" w:lastRowFirstColumn="0" w:lastRowLastColumn="0"/>
-            <w:tcW w:w="5305" w:type="dxa"/>
-            <w:shd w:val="clear" w:color="auto" w:fill="A5C9EB" w:themeFill="text2" w:themeFillTint="40"/>
-          </w:tcPr>
-          <w:p>
-            <w:pPr>
-              <w:rPr>
-                <w:rFonts w:ascii="Courier New" w:hAnsi="Courier New" w:cs="Courier New"/>
-                <w:sz w:val="20"/>
-                <w:szCs w:val="20"/>
-              </w:rPr>
-            </w:pPr>
-            <w:r>
-              <w:rPr>
-                <w:rFonts w:ascii="Courier New" w:hAnsi="Courier New" w:cs="Courier New"/>
-                <w:sz w:val="20"/>
-                <w:szCs w:val="20"/>
-              </w:rPr>
-              <w:t>RUNNING CONTAINER</w:t>
-            </w:r>
-          </w:p>
-        </w:tc>
-        <w:tc>
-          <w:tcPr>
-            <w:tcW w:w="6205" w:type="dxa"/>
-            <w:shd w:val="clear" w:color="auto" w:fill="A5C9EB" w:themeFill="text2" w:themeFillTint="40"/>
-          </w:tcPr>
-          <w:p>
-            <w:pPr>
-              <w:cnfStyle w:val="000000000000" w:firstRow="0" w:lastRow="0" w:firstColumn="0" w:lastColumn="0" w:oddVBand="0" w:evenVBand="0" w:oddHBand="0" w:evenHBand="0" w:firstRowFirstColumn="0" w:firstRowLastColumn="0" w:lastRowFirstColumn="0" w:lastRowLastColumn="0"/>
               <w:rPr>
                 <w:b/>
                 <w:bCs/>
@@ -838,7 +768,6 @@
       </w:tr>
       <w:tr>
         <w:trPr>
-          <w:cnfStyle w:val="000000100000" w:firstRow="0" w:lastRow="0" w:firstColumn="0" w:lastColumn="0" w:oddVBand="0" w:evenVBand="0" w:oddHBand="1" w:evenHBand="0" w:firstRowFirstColumn="0" w:firstRowLastColumn="0" w:lastRowFirstColumn="0" w:lastRowLastColumn="0"/>
           <w:trHeight w:val="1097"/>
         </w:trPr>
         <w:tc>
@@ -1016,7 +945,7 @@
           </w:tcPr>
           <w:p>
             <w:pPr>
-              <w:cnfStyle w:val="000000100000" w:firstRow="0" w:lastRow="0" w:firstColumn="0" w:lastColumn="0" w:oddVBand="0" w:evenVBand="0" w:oddHBand="1" w:evenHBand="0" w:firstRowFirstColumn="0" w:firstRowLastColumn="0" w:lastRowFirstColumn="0" w:lastRowLastColumn="0"/>
+              <w:cnfStyle w:val="000000000000" w:firstRow="0" w:lastRow="0" w:firstColumn="0" w:lastColumn="0" w:oddVBand="0" w:evenVBand="0" w:oddHBand="0" w:evenHBand="0" w:firstRowFirstColumn="0" w:firstRowLastColumn="0" w:lastRowFirstColumn="0" w:lastRowLastColumn="0"/>
               <w:rPr>
                 <w:sz w:val="20"/>
                 <w:szCs w:val="20"/>
@@ -1032,7 +961,7 @@
           </w:p>
           <w:p>
             <w:pPr>
-              <w:cnfStyle w:val="000000100000" w:firstRow="0" w:lastRow="0" w:firstColumn="0" w:lastColumn="0" w:oddVBand="0" w:evenVBand="0" w:oddHBand="1" w:evenHBand="0" w:firstRowFirstColumn="0" w:firstRowLastColumn="0" w:lastRowFirstColumn="0" w:lastRowLastColumn="0"/>
+              <w:cnfStyle w:val="000000000000" w:firstRow="0" w:lastRow="0" w:firstColumn="0" w:lastColumn="0" w:oddVBand="0" w:evenVBand="0" w:oddHBand="0" w:evenHBand="0" w:firstRowFirstColumn="0" w:firstRowLastColumn="0" w:lastRowFirstColumn="0" w:lastRowLastColumn="0"/>
               <w:rPr>
                 <w:sz w:val="20"/>
                 <w:szCs w:val="20"/>
@@ -1048,7 +977,7 @@
           </w:p>
           <w:p>
             <w:pPr>
-              <w:cnfStyle w:val="000000100000" w:firstRow="0" w:lastRow="0" w:firstColumn="0" w:lastColumn="0" w:oddVBand="0" w:evenVBand="0" w:oddHBand="1" w:evenHBand="0" w:firstRowFirstColumn="0" w:firstRowLastColumn="0" w:lastRowFirstColumn="0" w:lastRowLastColumn="0"/>
+              <w:cnfStyle w:val="000000000000" w:firstRow="0" w:lastRow="0" w:firstColumn="0" w:lastColumn="0" w:oddVBand="0" w:evenVBand="0" w:oddHBand="0" w:evenHBand="0" w:firstRowFirstColumn="0" w:firstRowLastColumn="0" w:lastRowFirstColumn="0" w:lastRowLastColumn="0"/>
               <w:rPr>
                 <w:sz w:val="20"/>
                 <w:szCs w:val="20"/>
@@ -1064,7 +993,7 @@
           </w:p>
           <w:p>
             <w:pPr>
-              <w:cnfStyle w:val="000000100000" w:firstRow="0" w:lastRow="0" w:firstColumn="0" w:lastColumn="0" w:oddVBand="0" w:evenVBand="0" w:oddHBand="1" w:evenHBand="0" w:firstRowFirstColumn="0" w:firstRowLastColumn="0" w:lastRowFirstColumn="0" w:lastRowLastColumn="0"/>
+              <w:cnfStyle w:val="000000000000" w:firstRow="0" w:lastRow="0" w:firstColumn="0" w:lastColumn="0" w:oddVBand="0" w:evenVBand="0" w:oddHBand="0" w:evenHBand="0" w:firstRowFirstColumn="0" w:firstRowLastColumn="0" w:lastRowFirstColumn="0" w:lastRowLastColumn="0"/>
               <w:rPr>
                 <w:sz w:val="20"/>
                 <w:szCs w:val="20"/>
@@ -1080,105 +1009,35 @@
           </w:p>
           <w:p>
             <w:pPr>
-              <w:cnfStyle w:val="000000100000" w:firstRow="0" w:lastRow="0" w:firstColumn="0" w:lastColumn="0" w:oddVBand="0" w:evenVBand="0" w:oddHBand="1" w:evenHBand="0" w:firstRowFirstColumn="0" w:firstRowLastColumn="0" w:lastRowFirstColumn="0" w:lastRowLastColumn="0"/>
-              <w:rPr>
-                <w:sz w:val="20"/>
-                <w:szCs w:val="20"/>
-              </w:rPr>
-            </w:pPr>
-            <w:r>
-              <w:rPr>
-                <w:sz w:val="20"/>
-                <w:szCs w:val="20"/>
-              </w:rPr>
-              <w:t xml:space="preserve">--env creates </w:t>
-            </w:r>
-            <w:proofErr w:type="spellStart"/>
-            <w:proofErr w:type="gramStart"/>
-            <w:r>
-              <w:rPr>
-                <w:sz w:val="20"/>
-                <w:szCs w:val="20"/>
-              </w:rPr>
-              <w:t>a</w:t>
-            </w:r>
-            <w:proofErr w:type="spellEnd"/>
-            <w:proofErr w:type="gramEnd"/>
-            <w:r>
-              <w:rPr>
-                <w:sz w:val="20"/>
-                <w:szCs w:val="20"/>
-              </w:rPr>
-              <w:t xml:space="preserve"> environment</w:t>
-            </w:r>
-          </w:p>
-          <w:p>
-            <w:pPr>
-              <w:cnfStyle w:val="000000100000" w:firstRow="0" w:lastRow="0" w:firstColumn="0" w:lastColumn="0" w:oddVBand="0" w:evenVBand="0" w:oddHBand="1" w:evenHBand="0" w:firstRowFirstColumn="0" w:firstRowLastColumn="0" w:lastRowFirstColumn="0" w:lastRowLastColumn="0"/>
-              <w:rPr>
-                <w:sz w:val="20"/>
-                <w:szCs w:val="20"/>
-              </w:rPr>
-            </w:pPr>
-            <w:r>
-              <w:rPr>
-                <w:sz w:val="20"/>
-                <w:szCs w:val="20"/>
-              </w:rPr>
-              <w:t xml:space="preserve">-p </w:t>
-            </w:r>
-            <w:proofErr w:type="spellStart"/>
-            <w:r>
-              <w:rPr>
-                <w:sz w:val="20"/>
-                <w:szCs w:val="20"/>
-              </w:rPr>
-              <w:t>host-port:container-port</w:t>
-            </w:r>
-            <w:proofErr w:type="spellEnd"/>
-          </w:p>
-        </w:tc>
-      </w:tr>
-      <w:tr>
-        <w:tc>
-          <w:tcPr>
-            <w:cnfStyle w:val="001000000000" w:firstRow="0" w:lastRow="0" w:firstColumn="1" w:lastColumn="0" w:oddVBand="0" w:evenVBand="0" w:oddHBand="0" w:evenHBand="0" w:firstRowFirstColumn="0" w:firstRowLastColumn="0" w:lastRowFirstColumn="0" w:lastRowLastColumn="0"/>
-            <w:tcW w:w="5305" w:type="dxa"/>
-            <w:shd w:val="clear" w:color="auto" w:fill="A5C9EB" w:themeFill="text2" w:themeFillTint="40"/>
-          </w:tcPr>
-          <w:p>
-            <w:pPr>
-              <w:rPr>
-                <w:rFonts w:ascii="Courier New" w:hAnsi="Courier New" w:cs="Courier New"/>
-                <w:sz w:val="20"/>
-                <w:szCs w:val="20"/>
-              </w:rPr>
-            </w:pPr>
-            <w:r>
-              <w:rPr>
-                <w:rFonts w:ascii="Courier New" w:hAnsi="Courier New" w:cs="Courier New"/>
-                <w:sz w:val="20"/>
-                <w:szCs w:val="20"/>
-              </w:rPr>
-              <w:t>MANAGE CONTAINER</w:t>
-            </w:r>
-          </w:p>
-        </w:tc>
-        <w:tc>
-          <w:tcPr>
-            <w:tcW w:w="6205" w:type="dxa"/>
-            <w:shd w:val="clear" w:color="auto" w:fill="A5C9EB" w:themeFill="text2" w:themeFillTint="40"/>
-          </w:tcPr>
-          <w:p>
-            <w:pPr>
               <w:cnfStyle w:val="000000000000" w:firstRow="0" w:lastRow="0" w:firstColumn="0" w:lastColumn="0" w:oddVBand="0" w:evenVBand="0" w:oddHBand="0" w:evenHBand="0" w:firstRowFirstColumn="0" w:firstRowLastColumn="0" w:lastRowFirstColumn="0" w:lastRowLastColumn="0"/>
               <w:rPr>
-                <w:b/>
-                <w:bCs/>
-                <w:sz w:val="20"/>
-                <w:szCs w:val="20"/>
-              </w:rPr>
-            </w:pPr>
+                <w:sz w:val="20"/>
+                <w:szCs w:val="20"/>
+              </w:rPr>
+            </w:pPr>
+            <w:r>
+              <w:rPr>
+                <w:sz w:val="20"/>
+                <w:szCs w:val="20"/>
+              </w:rPr>
+              <w:t>--env creates a environment</w:t>
+            </w:r>
+          </w:p>
+          <w:p>
+            <w:pPr>
+              <w:cnfStyle w:val="000000000000" w:firstRow="0" w:lastRow="0" w:firstColumn="0" w:lastColumn="0" w:oddVBand="0" w:evenVBand="0" w:oddHBand="0" w:evenHBand="0" w:firstRowFirstColumn="0" w:firstRowLastColumn="0" w:lastRowFirstColumn="0" w:lastRowLastColumn="0"/>
+              <w:rPr>
+                <w:sz w:val="20"/>
+                <w:szCs w:val="20"/>
+              </w:rPr>
+            </w:pPr>
+            <w:r>
+              <w:rPr>
+                <w:sz w:val="20"/>
+                <w:szCs w:val="20"/>
+              </w:rPr>
+              <w:t>-p host-port:container-port</w:t>
+            </w:r>
           </w:p>
         </w:tc>
       </w:tr>
@@ -1190,126 +1049,34 @@
           <w:tcPr>
             <w:cnfStyle w:val="001000000000" w:firstRow="0" w:lastRow="0" w:firstColumn="1" w:lastColumn="0" w:oddVBand="0" w:evenVBand="0" w:oddHBand="0" w:evenHBand="0" w:firstRowFirstColumn="0" w:firstRowLastColumn="0" w:lastRowFirstColumn="0" w:lastRowLastColumn="0"/>
             <w:tcW w:w="5305" w:type="dxa"/>
-            <w:shd w:val="clear" w:color="auto" w:fill="D9D9D9" w:themeFill="background1" w:themeFillShade="D9"/>
-          </w:tcPr>
-          <w:p>
-            <w:pPr>
-              <w:rPr>
-                <w:rFonts w:ascii="Courier New" w:hAnsi="Courier New" w:cs="Courier New"/>
-                <w:b w:val="0"/>
-                <w:bCs w:val="0"/>
-                <w:sz w:val="20"/>
-                <w:szCs w:val="20"/>
-              </w:rPr>
-            </w:pPr>
-            <w:r>
-              <w:rPr>
-                <w:rFonts w:ascii="Courier New" w:hAnsi="Courier New" w:cs="Courier New"/>
-                <w:b w:val="0"/>
-                <w:bCs w:val="0"/>
-                <w:sz w:val="20"/>
-                <w:szCs w:val="20"/>
-              </w:rPr>
-              <w:t xml:space="preserve">Docker </w:t>
-            </w:r>
-            <w:proofErr w:type="spellStart"/>
-            <w:r>
-              <w:rPr>
-                <w:rFonts w:ascii="Courier New" w:hAnsi="Courier New" w:cs="Courier New"/>
-                <w:b w:val="0"/>
-                <w:bCs w:val="0"/>
-                <w:sz w:val="20"/>
-                <w:szCs w:val="20"/>
-              </w:rPr>
-              <w:t>ps</w:t>
-            </w:r>
-            <w:proofErr w:type="spellEnd"/>
-            <w:r>
-              <w:rPr>
-                <w:rFonts w:ascii="Courier New" w:hAnsi="Courier New" w:cs="Courier New"/>
-                <w:b w:val="0"/>
-                <w:bCs w:val="0"/>
-                <w:sz w:val="20"/>
-                <w:szCs w:val="20"/>
-              </w:rPr>
-              <w:t xml:space="preserve"> -a </w:t>
-            </w:r>
-          </w:p>
-        </w:tc>
-        <w:tc>
-          <w:tcPr>
-            <w:tcW w:w="6205" w:type="dxa"/>
-            <w:shd w:val="clear" w:color="auto" w:fill="D9D9D9" w:themeFill="background1" w:themeFillShade="D9"/>
+            <w:shd w:val="clear" w:color="auto" w:fill="A5C9EB" w:themeFill="text2" w:themeFillTint="40"/>
+          </w:tcPr>
+          <w:p>
+            <w:pPr>
+              <w:rPr>
+                <w:rFonts w:ascii="Courier New" w:hAnsi="Courier New" w:cs="Courier New"/>
+                <w:sz w:val="20"/>
+                <w:szCs w:val="20"/>
+              </w:rPr>
+            </w:pPr>
+            <w:r>
+              <w:rPr>
+                <w:rFonts w:ascii="Courier New" w:hAnsi="Courier New" w:cs="Courier New"/>
+                <w:sz w:val="20"/>
+                <w:szCs w:val="20"/>
+              </w:rPr>
+              <w:t>MANAGE CONTAINER</w:t>
+            </w:r>
+          </w:p>
+        </w:tc>
+        <w:tc>
+          <w:tcPr>
+            <w:tcW w:w="6205" w:type="dxa"/>
+            <w:shd w:val="clear" w:color="auto" w:fill="A5C9EB" w:themeFill="text2" w:themeFillTint="40"/>
           </w:tcPr>
           <w:p>
             <w:pPr>
               <w:cnfStyle w:val="000000100000" w:firstRow="0" w:lastRow="0" w:firstColumn="0" w:lastColumn="0" w:oddVBand="0" w:evenVBand="0" w:oddHBand="1" w:evenHBand="0" w:firstRowFirstColumn="0" w:firstRowLastColumn="0" w:lastRowFirstColumn="0" w:lastRowLastColumn="0"/>
-              <w:rPr>
-                <w:sz w:val="20"/>
-                <w:szCs w:val="20"/>
-              </w:rPr>
-            </w:pPr>
-            <w:r>
-              <w:rPr>
-                <w:sz w:val="20"/>
-                <w:szCs w:val="20"/>
-              </w:rPr>
-              <w:t xml:space="preserve">List all containers </w:t>
-            </w:r>
-          </w:p>
-        </w:tc>
-      </w:tr>
-      <w:tr>
-        <w:tc>
-          <w:tcPr>
-            <w:cnfStyle w:val="001000000000" w:firstRow="0" w:lastRow="0" w:firstColumn="1" w:lastColumn="0" w:oddVBand="0" w:evenVBand="0" w:oddHBand="0" w:evenHBand="0" w:firstRowFirstColumn="0" w:firstRowLastColumn="0" w:lastRowFirstColumn="0" w:lastRowLastColumn="0"/>
-            <w:tcW w:w="5305" w:type="dxa"/>
-          </w:tcPr>
-          <w:p>
-            <w:pPr>
-              <w:rPr>
-                <w:rFonts w:ascii="Courier New" w:hAnsi="Courier New" w:cs="Courier New"/>
-                <w:b w:val="0"/>
-                <w:bCs w:val="0"/>
-                <w:sz w:val="20"/>
-                <w:szCs w:val="20"/>
-              </w:rPr>
-            </w:pPr>
-            <w:r>
-              <w:rPr>
-                <w:rFonts w:ascii="Courier New" w:hAnsi="Courier New" w:cs="Courier New"/>
-                <w:b w:val="0"/>
-                <w:bCs w:val="0"/>
-                <w:sz w:val="20"/>
-                <w:szCs w:val="20"/>
-              </w:rPr>
-              <w:t>Docker attach &lt;container&gt;</w:t>
-            </w:r>
-          </w:p>
-        </w:tc>
-        <w:tc>
-          <w:tcPr>
-            <w:tcW w:w="6205" w:type="dxa"/>
-          </w:tcPr>
-          <w:p>
-            <w:pPr>
-              <w:cnfStyle w:val="000000000000" w:firstRow="0" w:lastRow="0" w:firstColumn="0" w:lastColumn="0" w:oddVBand="0" w:evenVBand="0" w:oddHBand="0" w:evenHBand="0" w:firstRowFirstColumn="0" w:firstRowLastColumn="0" w:lastRowFirstColumn="0" w:lastRowLastColumn="0"/>
-              <w:rPr>
-                <w:sz w:val="20"/>
-                <w:szCs w:val="20"/>
-              </w:rPr>
-            </w:pPr>
-            <w:r>
-              <w:rPr>
-                <w:sz w:val="20"/>
-                <w:szCs w:val="20"/>
-              </w:rPr>
-              <w:t>Attach your terminal to the foreground process of the container with the ID or name &lt;container&gt;</w:t>
-            </w:r>
-          </w:p>
-          <w:p>
-            <w:pPr>
-              <w:cnfStyle w:val="000000000000" w:firstRow="0" w:lastRow="0" w:firstColumn="0" w:lastColumn="0" w:oddVBand="0" w:evenVBand="0" w:oddHBand="0" w:evenHBand="0" w:firstRowFirstColumn="0" w:firstRowLastColumn="0" w:lastRowFirstColumn="0" w:lastRowLastColumn="0"/>
               <w:rPr>
                 <w:b/>
                 <w:bCs/>
@@ -1317,14 +1084,57 @@
                 <w:szCs w:val="20"/>
               </w:rPr>
             </w:pPr>
-            <w:r>
-              <w:rPr>
-                <w:b/>
-                <w:bCs/>
-                <w:sz w:val="20"/>
-                <w:szCs w:val="20"/>
-              </w:rPr>
-              <w:t>TO DETACH PRESS CTRL+P and CTRL+Q</w:t>
+          </w:p>
+        </w:tc>
+      </w:tr>
+      <w:tr>
+        <w:tc>
+          <w:tcPr>
+            <w:cnfStyle w:val="001000000000" w:firstRow="0" w:lastRow="0" w:firstColumn="1" w:lastColumn="0" w:oddVBand="0" w:evenVBand="0" w:oddHBand="0" w:evenHBand="0" w:firstRowFirstColumn="0" w:firstRowLastColumn="0" w:lastRowFirstColumn="0" w:lastRowLastColumn="0"/>
+            <w:tcW w:w="5305" w:type="dxa"/>
+            <w:shd w:val="clear" w:color="auto" w:fill="D9D9D9" w:themeFill="background1" w:themeFillShade="D9"/>
+          </w:tcPr>
+          <w:p>
+            <w:pPr>
+              <w:rPr>
+                <w:rFonts w:ascii="Courier New" w:hAnsi="Courier New" w:cs="Courier New"/>
+                <w:b w:val="0"/>
+                <w:bCs w:val="0"/>
+                <w:sz w:val="20"/>
+                <w:szCs w:val="20"/>
+              </w:rPr>
+            </w:pPr>
+            <w:r>
+              <w:rPr>
+                <w:rFonts w:ascii="Courier New" w:hAnsi="Courier New" w:cs="Courier New"/>
+                <w:b w:val="0"/>
+                <w:bCs w:val="0"/>
+                <w:sz w:val="20"/>
+                <w:szCs w:val="20"/>
+              </w:rPr>
+              <w:t xml:space="preserve">Docker ps -a </w:t>
+            </w:r>
+          </w:p>
+        </w:tc>
+        <w:tc>
+          <w:tcPr>
+            <w:tcW w:w="6205" w:type="dxa"/>
+            <w:shd w:val="clear" w:color="auto" w:fill="D9D9D9" w:themeFill="background1" w:themeFillShade="D9"/>
+          </w:tcPr>
+          <w:p>
+            <w:pPr>
+              <w:cnfStyle w:val="000000000000" w:firstRow="0" w:lastRow="0" w:firstColumn="0" w:lastColumn="0" w:oddVBand="0" w:evenVBand="0" w:oddHBand="0" w:evenHBand="0" w:firstRowFirstColumn="0" w:firstRowLastColumn="0" w:lastRowFirstColumn="0" w:lastRowLastColumn="0"/>
+              <w:rPr>
+                <w:sz w:val="20"/>
+                <w:szCs w:val="20"/>
+              </w:rPr>
+            </w:pPr>
+            <w:r>
+              <w:rPr>
+                <w:sz w:val="20"/>
+                <w:szCs w:val="20"/>
+              </w:rPr>
+              <w:t xml:space="preserve">List all containers </w:t>
             </w:r>
           </w:p>
         </w:tc>
@@ -1337,6 +1147,76 @@
           <w:tcPr>
             <w:cnfStyle w:val="001000000000" w:firstRow="0" w:lastRow="0" w:firstColumn="1" w:lastColumn="0" w:oddVBand="0" w:evenVBand="0" w:oddHBand="0" w:evenHBand="0" w:firstRowFirstColumn="0" w:firstRowLastColumn="0" w:lastRowFirstColumn="0" w:lastRowLastColumn="0"/>
             <w:tcW w:w="5305" w:type="dxa"/>
+          </w:tcPr>
+          <w:p>
+            <w:pPr>
+              <w:rPr>
+                <w:rFonts w:ascii="Courier New" w:hAnsi="Courier New" w:cs="Courier New"/>
+                <w:b w:val="0"/>
+                <w:bCs w:val="0"/>
+                <w:sz w:val="20"/>
+                <w:szCs w:val="20"/>
+              </w:rPr>
+            </w:pPr>
+            <w:r>
+              <w:rPr>
+                <w:rFonts w:ascii="Courier New" w:hAnsi="Courier New" w:cs="Courier New"/>
+                <w:b w:val="0"/>
+                <w:bCs w:val="0"/>
+                <w:sz w:val="20"/>
+                <w:szCs w:val="20"/>
+              </w:rPr>
+              <w:t>Docker attach &lt;container&gt;</w:t>
+            </w:r>
+          </w:p>
+        </w:tc>
+        <w:tc>
+          <w:tcPr>
+            <w:tcW w:w="6205" w:type="dxa"/>
+          </w:tcPr>
+          <w:p>
+            <w:pPr>
+              <w:cnfStyle w:val="000000100000" w:firstRow="0" w:lastRow="0" w:firstColumn="0" w:lastColumn="0" w:oddVBand="0" w:evenVBand="0" w:oddHBand="1" w:evenHBand="0" w:firstRowFirstColumn="0" w:firstRowLastColumn="0" w:lastRowFirstColumn="0" w:lastRowLastColumn="0"/>
+              <w:rPr>
+                <w:sz w:val="20"/>
+                <w:szCs w:val="20"/>
+              </w:rPr>
+            </w:pPr>
+            <w:r>
+              <w:rPr>
+                <w:sz w:val="20"/>
+                <w:szCs w:val="20"/>
+              </w:rPr>
+              <w:t>Attach your terminal to the foreground process of the container with the ID or name &lt;container&gt;</w:t>
+            </w:r>
+          </w:p>
+          <w:p>
+            <w:pPr>
+              <w:cnfStyle w:val="000000100000" w:firstRow="0" w:lastRow="0" w:firstColumn="0" w:lastColumn="0" w:oddVBand="0" w:evenVBand="0" w:oddHBand="1" w:evenHBand="0" w:firstRowFirstColumn="0" w:firstRowLastColumn="0" w:lastRowFirstColumn="0" w:lastRowLastColumn="0"/>
+              <w:rPr>
+                <w:b/>
+                <w:bCs/>
+                <w:sz w:val="20"/>
+                <w:szCs w:val="20"/>
+              </w:rPr>
+            </w:pPr>
+            <w:r>
+              <w:rPr>
+                <w:b/>
+                <w:bCs/>
+                <w:sz w:val="20"/>
+                <w:szCs w:val="20"/>
+              </w:rPr>
+              <w:t>TO DETACH PRESS CTRL+P and CTRL+Q</w:t>
+            </w:r>
+          </w:p>
+        </w:tc>
+      </w:tr>
+      <w:tr>
+        <w:tc>
+          <w:tcPr>
+            <w:cnfStyle w:val="001000000000" w:firstRow="0" w:lastRow="0" w:firstColumn="1" w:lastColumn="0" w:oddVBand="0" w:evenVBand="0" w:oddHBand="0" w:evenHBand="0" w:firstRowFirstColumn="0" w:firstRowLastColumn="0" w:lastRowFirstColumn="0" w:lastRowLastColumn="0"/>
+            <w:tcW w:w="5305" w:type="dxa"/>
             <w:shd w:val="clear" w:color="auto" w:fill="D9D9D9" w:themeFill="background1" w:themeFillShade="D9"/>
           </w:tcPr>
           <w:p>
@@ -1368,7 +1248,7 @@
           </w:tcPr>
           <w:p>
             <w:pPr>
-              <w:cnfStyle w:val="000000100000" w:firstRow="0" w:lastRow="0" w:firstColumn="0" w:lastColumn="0" w:oddVBand="0" w:evenVBand="0" w:oddHBand="1" w:evenHBand="0" w:firstRowFirstColumn="0" w:firstRowLastColumn="0" w:lastRowFirstColumn="0" w:lastRowLastColumn="0"/>
+              <w:cnfStyle w:val="000000000000" w:firstRow="0" w:lastRow="0" w:firstColumn="0" w:lastColumn="0" w:oddVBand="0" w:evenVBand="0" w:oddHBand="0" w:evenHBand="0" w:firstRowFirstColumn="0" w:firstRowLastColumn="0" w:lastRowFirstColumn="0" w:lastRowLastColumn="0"/>
               <w:rPr>
                 <w:sz w:val="20"/>
                 <w:szCs w:val="20"/>
@@ -1385,6 +1265,9 @@
         </w:tc>
       </w:tr>
       <w:tr>
+        <w:trPr>
+          <w:cnfStyle w:val="000000100000" w:firstRow="0" w:lastRow="0" w:firstColumn="0" w:lastColumn="0" w:oddVBand="0" w:evenVBand="0" w:oddHBand="1" w:evenHBand="0" w:firstRowFirstColumn="0" w:firstRowLastColumn="0" w:lastRowFirstColumn="0" w:lastRowLastColumn="0"/>
+        </w:trPr>
         <w:tc>
           <w:tcPr>
             <w:cnfStyle w:val="001000000000" w:firstRow="0" w:lastRow="0" w:firstColumn="1" w:lastColumn="0" w:oddVBand="0" w:evenVBand="0" w:oddHBand="0" w:evenHBand="0" w:firstRowFirstColumn="0" w:firstRowLastColumn="0" w:lastRowFirstColumn="0" w:lastRowLastColumn="0"/>
@@ -1421,6 +1304,58 @@
               <w:tabs>
                 <w:tab w:val="left" w:pos="1011"/>
               </w:tabs>
+              <w:cnfStyle w:val="000000100000" w:firstRow="0" w:lastRow="0" w:firstColumn="0" w:lastColumn="0" w:oddVBand="0" w:evenVBand="0" w:oddHBand="1" w:evenHBand="0" w:firstRowFirstColumn="0" w:firstRowLastColumn="0" w:lastRowFirstColumn="0" w:lastRowLastColumn="0"/>
+              <w:rPr>
+                <w:sz w:val="20"/>
+                <w:szCs w:val="20"/>
+              </w:rPr>
+            </w:pPr>
+            <w:r>
+              <w:rPr>
+                <w:sz w:val="20"/>
+                <w:szCs w:val="20"/>
+              </w:rPr>
+              <w:t>Obtain all the information about a container, in JSON format.</w:t>
+            </w:r>
+          </w:p>
+        </w:tc>
+      </w:tr>
+      <w:tr>
+        <w:tc>
+          <w:tcPr>
+            <w:cnfStyle w:val="001000000000" w:firstRow="0" w:lastRow="0" w:firstColumn="1" w:lastColumn="0" w:oddVBand="0" w:evenVBand="0" w:oddHBand="0" w:evenHBand="0" w:firstRowFirstColumn="0" w:firstRowLastColumn="0" w:lastRowFirstColumn="0" w:lastRowLastColumn="0"/>
+            <w:tcW w:w="5305" w:type="dxa"/>
+            <w:shd w:val="clear" w:color="auto" w:fill="D9D9D9" w:themeFill="background1" w:themeFillShade="D9"/>
+          </w:tcPr>
+          <w:p>
+            <w:pPr>
+              <w:rPr>
+                <w:rFonts w:ascii="Courier New" w:hAnsi="Courier New" w:cs="Courier New"/>
+                <w:b w:val="0"/>
+                <w:bCs w:val="0"/>
+                <w:sz w:val="20"/>
+                <w:szCs w:val="20"/>
+              </w:rPr>
+            </w:pPr>
+            <w:r>
+              <w:rPr>
+                <w:rFonts w:ascii="Courier New" w:hAnsi="Courier New" w:cs="Courier New"/>
+                <w:b w:val="0"/>
+                <w:bCs w:val="0"/>
+                <w:sz w:val="20"/>
+                <w:szCs w:val="20"/>
+              </w:rPr>
+              <w:t>Docker kill &lt;container&gt;</w:t>
+            </w:r>
+          </w:p>
+        </w:tc>
+        <w:tc>
+          <w:tcPr>
+            <w:tcW w:w="6205" w:type="dxa"/>
+            <w:shd w:val="clear" w:color="auto" w:fill="D9D9D9" w:themeFill="background1" w:themeFillShade="D9"/>
+          </w:tcPr>
+          <w:p>
+            <w:pPr>
               <w:cnfStyle w:val="000000000000" w:firstRow="0" w:lastRow="0" w:firstColumn="0" w:lastColumn="0" w:oddVBand="0" w:evenVBand="0" w:oddHBand="0" w:evenHBand="0" w:firstRowFirstColumn="0" w:firstRowLastColumn="0" w:lastRowFirstColumn="0" w:lastRowLastColumn="0"/>
               <w:rPr>
                 <w:sz w:val="20"/>
@@ -1432,7 +1367,7 @@
                 <w:sz w:val="20"/>
                 <w:szCs w:val="20"/>
               </w:rPr>
-              <w:t>Obtain all the information about a container, in JSON format.</w:t>
+              <w:t>Send a SIGKILL signal to the foreground process running in a container, to force it to stop</w:t>
             </w:r>
           </w:p>
         </w:tc>
@@ -1445,34 +1380,32 @@
           <w:tcPr>
             <w:cnfStyle w:val="001000000000" w:firstRow="0" w:lastRow="0" w:firstColumn="1" w:lastColumn="0" w:oddVBand="0" w:evenVBand="0" w:oddHBand="0" w:evenHBand="0" w:firstRowFirstColumn="0" w:firstRowLastColumn="0" w:lastRowFirstColumn="0" w:lastRowLastColumn="0"/>
             <w:tcW w:w="5305" w:type="dxa"/>
-            <w:shd w:val="clear" w:color="auto" w:fill="D9D9D9" w:themeFill="background1" w:themeFillShade="D9"/>
-          </w:tcPr>
-          <w:p>
-            <w:pPr>
-              <w:rPr>
-                <w:rFonts w:ascii="Courier New" w:hAnsi="Courier New" w:cs="Courier New"/>
-                <w:b w:val="0"/>
-                <w:bCs w:val="0"/>
-                <w:sz w:val="20"/>
-                <w:szCs w:val="20"/>
-              </w:rPr>
-            </w:pPr>
-            <w:r>
-              <w:rPr>
-                <w:rFonts w:ascii="Courier New" w:hAnsi="Courier New" w:cs="Courier New"/>
-                <w:b w:val="0"/>
-                <w:bCs w:val="0"/>
-                <w:sz w:val="20"/>
-                <w:szCs w:val="20"/>
-              </w:rPr>
-              <w:t>Docker kill &lt;container&gt;</w:t>
-            </w:r>
-          </w:p>
-        </w:tc>
-        <w:tc>
-          <w:tcPr>
-            <w:tcW w:w="6205" w:type="dxa"/>
-            <w:shd w:val="clear" w:color="auto" w:fill="D9D9D9" w:themeFill="background1" w:themeFillShade="D9"/>
+          </w:tcPr>
+          <w:p>
+            <w:pPr>
+              <w:rPr>
+                <w:rFonts w:ascii="Courier New" w:hAnsi="Courier New" w:cs="Courier New"/>
+                <w:b w:val="0"/>
+                <w:bCs w:val="0"/>
+                <w:sz w:val="20"/>
+                <w:szCs w:val="20"/>
+              </w:rPr>
+            </w:pPr>
+            <w:r>
+              <w:rPr>
+                <w:rFonts w:ascii="Courier New" w:hAnsi="Courier New" w:cs="Courier New"/>
+                <w:b w:val="0"/>
+                <w:bCs w:val="0"/>
+                <w:sz w:val="20"/>
+                <w:szCs w:val="20"/>
+              </w:rPr>
+              <w:t>Docker rename container &lt;new-name&gt;</w:t>
+            </w:r>
+          </w:p>
+        </w:tc>
+        <w:tc>
+          <w:tcPr>
+            <w:tcW w:w="6205" w:type="dxa"/>
           </w:tcPr>
           <w:p>
             <w:pPr>
@@ -1482,41 +1415,42 @@
                 <w:szCs w:val="20"/>
               </w:rPr>
             </w:pPr>
-            <w:r>
-              <w:rPr>
-                <w:sz w:val="20"/>
-                <w:szCs w:val="20"/>
-              </w:rPr>
-              <w:t>Send a SIGKILL signal to the foreground process running in a container, to force it to stop</w:t>
-            </w:r>
-          </w:p>
-        </w:tc>
-      </w:tr>
-      <w:tr>
-        <w:tc>
-          <w:tcPr>
-            <w:cnfStyle w:val="001000000000" w:firstRow="0" w:lastRow="0" w:firstColumn="1" w:lastColumn="0" w:oddVBand="0" w:evenVBand="0" w:oddHBand="0" w:evenHBand="0" w:firstRowFirstColumn="0" w:firstRowLastColumn="0" w:lastRowFirstColumn="0" w:lastRowLastColumn="0"/>
-            <w:tcW w:w="5305" w:type="dxa"/>
-          </w:tcPr>
-          <w:p>
-            <w:pPr>
-              <w:rPr>
-                <w:rFonts w:ascii="Courier New" w:hAnsi="Courier New" w:cs="Courier New"/>
-                <w:b w:val="0"/>
-                <w:bCs w:val="0"/>
-                <w:sz w:val="20"/>
-                <w:szCs w:val="20"/>
-              </w:rPr>
-            </w:pPr>
-            <w:r>
-              <w:rPr>
-                <w:rFonts w:ascii="Courier New" w:hAnsi="Courier New" w:cs="Courier New"/>
-                <w:b w:val="0"/>
-                <w:bCs w:val="0"/>
-                <w:sz w:val="20"/>
-                <w:szCs w:val="20"/>
-              </w:rPr>
-              <w:t>Docker rename container &lt;new-name&gt;</w:t>
+          </w:p>
+        </w:tc>
+      </w:tr>
+      <w:tr>
+        <w:tc>
+          <w:tcPr>
+            <w:cnfStyle w:val="001000000000" w:firstRow="0" w:lastRow="0" w:firstColumn="1" w:lastColumn="0" w:oddVBand="0" w:evenVBand="0" w:oddHBand="0" w:evenHBand="0" w:firstRowFirstColumn="0" w:firstRowLastColumn="0" w:lastRowFirstColumn="0" w:lastRowLastColumn="0"/>
+            <w:tcW w:w="5305" w:type="dxa"/>
+          </w:tcPr>
+          <w:p>
+            <w:pPr>
+              <w:rPr>
+                <w:rFonts w:ascii="Courier New" w:hAnsi="Courier New" w:cs="Courier New"/>
+                <w:b w:val="0"/>
+                <w:bCs w:val="0"/>
+                <w:sz w:val="20"/>
+                <w:szCs w:val="20"/>
+              </w:rPr>
+            </w:pPr>
+            <w:r>
+              <w:rPr>
+                <w:rFonts w:ascii="Courier New" w:hAnsi="Courier New" w:cs="Courier New"/>
+                <w:b w:val="0"/>
+                <w:bCs w:val="0"/>
+                <w:sz w:val="20"/>
+                <w:szCs w:val="20"/>
+              </w:rPr>
+              <w:t xml:space="preserve">Docker pause &lt;container&gt; </w:t>
+            </w:r>
+            <w:r>
+              <w:rPr>
+                <w:rFonts w:ascii="Courier New" w:hAnsi="Courier New" w:cs="Courier New"/>
+                <w:sz w:val="20"/>
+                <w:szCs w:val="20"/>
+              </w:rPr>
+              <w:t xml:space="preserve"> </w:t>
             </w:r>
           </w:p>
         </w:tc>
@@ -1532,6 +1466,22 @@
                 <w:szCs w:val="20"/>
               </w:rPr>
             </w:pPr>
+            <w:r>
+              <w:rPr>
+                <w:rFonts w:ascii="Courier New" w:hAnsi="Courier New" w:cs="Courier New"/>
+                <w:sz w:val="20"/>
+                <w:szCs w:val="20"/>
+              </w:rPr>
+              <w:t>docker unpause &lt;container&gt;</w:t>
+            </w:r>
+            <w:r>
+              <w:rPr>
+                <w:rFonts w:ascii="Courier New" w:hAnsi="Courier New" w:cs="Courier New"/>
+                <w:sz w:val="20"/>
+                <w:szCs w:val="20"/>
+              </w:rPr>
+              <w:t xml:space="preserve"> works to unpause</w:t>
+            </w:r>
           </w:p>
         </w:tc>
       </w:tr>
@@ -1548,40 +1498,21 @@
             <w:pPr>
               <w:rPr>
                 <w:rFonts w:ascii="Courier New" w:hAnsi="Courier New" w:cs="Courier New"/>
-                <w:sz w:val="20"/>
-                <w:szCs w:val="20"/>
-              </w:rPr>
-            </w:pPr>
-            <w:r>
-              <w:rPr>
-                <w:rFonts w:ascii="Courier New" w:hAnsi="Courier New" w:cs="Courier New"/>
-                <w:b w:val="0"/>
-                <w:bCs w:val="0"/>
-                <w:sz w:val="20"/>
-                <w:szCs w:val="20"/>
-              </w:rPr>
-              <w:t xml:space="preserve">Docker pause &lt;container&gt; </w:t>
-            </w:r>
-          </w:p>
-          <w:p>
-            <w:pPr>
-              <w:rPr>
-                <w:rFonts w:ascii="Courier New" w:hAnsi="Courier New" w:cs="Courier New"/>
-                <w:b w:val="0"/>
-                <w:bCs w:val="0"/>
-                <w:sz w:val="20"/>
-                <w:szCs w:val="20"/>
-              </w:rPr>
-            </w:pPr>
-            <w:r>
-              <w:rPr>
-                <w:rFonts w:ascii="Courier New" w:hAnsi="Courier New" w:cs="Courier New"/>
-                <w:b w:val="0"/>
-                <w:bCs w:val="0"/>
-                <w:sz w:val="20"/>
-                <w:szCs w:val="20"/>
-              </w:rPr>
-              <w:t>docker unpause &lt;container&gt;</w:t>
+                <w:b w:val="0"/>
+                <w:bCs w:val="0"/>
+                <w:sz w:val="20"/>
+                <w:szCs w:val="20"/>
+              </w:rPr>
+            </w:pPr>
+            <w:r>
+              <w:rPr>
+                <w:rFonts w:ascii="Courier New" w:hAnsi="Courier New" w:cs="Courier New"/>
+                <w:b w:val="0"/>
+                <w:bCs w:val="0"/>
+                <w:sz w:val="20"/>
+                <w:szCs w:val="20"/>
+              </w:rPr>
+              <w:t>Docker stop &lt;container&gt;</w:t>
             </w:r>
           </w:p>
         </w:tc>
@@ -1624,7 +1555,7 @@
                 <w:sz w:val="20"/>
                 <w:szCs w:val="20"/>
               </w:rPr>
-              <w:t>Docker stop &lt;container&gt;</w:t>
+              <w:t>Docker rm [-f] container</w:t>
             </w:r>
           </w:p>
         </w:tc>
@@ -1640,6 +1571,13 @@
                 <w:szCs w:val="20"/>
               </w:rPr>
             </w:pPr>
+            <w:r>
+              <w:rPr>
+                <w:sz w:val="20"/>
+                <w:szCs w:val="20"/>
+              </w:rPr>
+              <w:t xml:space="preserve">Delete container by its ID -f force </w:t>
+            </w:r>
           </w:p>
         </w:tc>
       </w:tr>
@@ -1651,32 +1589,38 @@
           <w:tcPr>
             <w:cnfStyle w:val="001000000000" w:firstRow="0" w:lastRow="0" w:firstColumn="1" w:lastColumn="0" w:oddVBand="0" w:evenVBand="0" w:oddHBand="0" w:evenHBand="0" w:firstRowFirstColumn="0" w:firstRowLastColumn="0" w:lastRowFirstColumn="0" w:lastRowLastColumn="0"/>
             <w:tcW w:w="5305" w:type="dxa"/>
-          </w:tcPr>
-          <w:p>
-            <w:pPr>
-              <w:rPr>
-                <w:rFonts w:ascii="Courier New" w:hAnsi="Courier New" w:cs="Courier New"/>
-                <w:b w:val="0"/>
-                <w:bCs w:val="0"/>
-                <w:sz w:val="20"/>
-                <w:szCs w:val="20"/>
-              </w:rPr>
-            </w:pPr>
-            <w:r>
-              <w:rPr>
-                <w:rFonts w:ascii="Courier New" w:hAnsi="Courier New" w:cs="Courier New"/>
-                <w:b w:val="0"/>
-                <w:bCs w:val="0"/>
-                <w:sz w:val="20"/>
-                <w:szCs w:val="20"/>
-              </w:rPr>
-              <w:t>Docker rm [-f] container</w:t>
-            </w:r>
-          </w:p>
-        </w:tc>
-        <w:tc>
-          <w:tcPr>
-            <w:tcW w:w="6205" w:type="dxa"/>
+            <w:shd w:val="clear" w:color="auto" w:fill="DAE9F7" w:themeFill="text2" w:themeFillTint="1A"/>
+          </w:tcPr>
+          <w:p>
+            <w:pPr>
+              <w:rPr>
+                <w:rFonts w:ascii="Courier New" w:hAnsi="Courier New" w:cs="Courier New"/>
+                <w:sz w:val="20"/>
+                <w:szCs w:val="20"/>
+              </w:rPr>
+            </w:pPr>
+            <w:r>
+              <w:rPr>
+                <w:rFonts w:ascii="Courier New" w:hAnsi="Courier New" w:cs="Courier New"/>
+                <w:sz w:val="20"/>
+                <w:szCs w:val="20"/>
+              </w:rPr>
+              <w:t xml:space="preserve">COPY </w:t>
+            </w:r>
+            <w:r>
+              <w:rPr>
+                <w:rFonts w:ascii="Courier New" w:hAnsi="Courier New" w:cs="Courier New"/>
+                <w:sz w:val="20"/>
+                <w:szCs w:val="20"/>
+              </w:rPr>
+              <w:t>to and FROM CONTAINER</w:t>
+            </w:r>
+          </w:p>
+        </w:tc>
+        <w:tc>
+          <w:tcPr>
+            <w:tcW w:w="6205" w:type="dxa"/>
+            <w:shd w:val="clear" w:color="auto" w:fill="DAE9F7" w:themeFill="text2" w:themeFillTint="1A"/>
           </w:tcPr>
           <w:p>
             <w:pPr>
@@ -1686,53 +1630,40 @@
                 <w:szCs w:val="20"/>
               </w:rPr>
             </w:pPr>
-            <w:r>
-              <w:rPr>
-                <w:sz w:val="20"/>
-                <w:szCs w:val="20"/>
-              </w:rPr>
-              <w:t xml:space="preserve">Delete container by its ID -f force </w:t>
-            </w:r>
-          </w:p>
-        </w:tc>
-      </w:tr>
-      <w:tr>
-        <w:tc>
-          <w:tcPr>
-            <w:cnfStyle w:val="001000000000" w:firstRow="0" w:lastRow="0" w:firstColumn="1" w:lastColumn="0" w:oddVBand="0" w:evenVBand="0" w:oddHBand="0" w:evenHBand="0" w:firstRowFirstColumn="0" w:firstRowLastColumn="0" w:lastRowFirstColumn="0" w:lastRowLastColumn="0"/>
-            <w:tcW w:w="5305" w:type="dxa"/>
-            <w:shd w:val="clear" w:color="auto" w:fill="DAE9F7" w:themeFill="text2" w:themeFillTint="1A"/>
-          </w:tcPr>
-          <w:p>
-            <w:pPr>
-              <w:rPr>
-                <w:rFonts w:ascii="Courier New" w:hAnsi="Courier New" w:cs="Courier New"/>
-                <w:sz w:val="20"/>
-                <w:szCs w:val="20"/>
-              </w:rPr>
-            </w:pPr>
-            <w:r>
-              <w:rPr>
-                <w:rFonts w:ascii="Courier New" w:hAnsi="Courier New" w:cs="Courier New"/>
-                <w:sz w:val="20"/>
-                <w:szCs w:val="20"/>
-              </w:rPr>
-              <w:t xml:space="preserve">COPY </w:t>
-            </w:r>
-            <w:r>
-              <w:rPr>
-                <w:rFonts w:ascii="Courier New" w:hAnsi="Courier New" w:cs="Courier New"/>
-                <w:sz w:val="20"/>
-                <w:szCs w:val="20"/>
-              </w:rPr>
-              <w:t>to and FROM CONTAINER</w:t>
-            </w:r>
-          </w:p>
-        </w:tc>
-        <w:tc>
-          <w:tcPr>
-            <w:tcW w:w="6205" w:type="dxa"/>
-            <w:shd w:val="clear" w:color="auto" w:fill="DAE9F7" w:themeFill="text2" w:themeFillTint="1A"/>
+          </w:p>
+        </w:tc>
+      </w:tr>
+      <w:tr>
+        <w:tc>
+          <w:tcPr>
+            <w:cnfStyle w:val="001000000000" w:firstRow="0" w:lastRow="0" w:firstColumn="1" w:lastColumn="0" w:oddVBand="0" w:evenVBand="0" w:oddHBand="0" w:evenHBand="0" w:firstRowFirstColumn="0" w:firstRowLastColumn="0" w:lastRowFirstColumn="0" w:lastRowLastColumn="0"/>
+            <w:tcW w:w="5305" w:type="dxa"/>
+          </w:tcPr>
+          <w:p>
+            <w:pPr>
+              <w:rPr>
+                <w:rFonts w:ascii="Courier New" w:hAnsi="Courier New" w:cs="Courier New"/>
+                <w:b w:val="0"/>
+                <w:bCs w:val="0"/>
+                <w:sz w:val="20"/>
+                <w:szCs w:val="20"/>
+              </w:rPr>
+            </w:pPr>
+            <w:r>
+              <w:rPr>
+                <w:rFonts w:ascii="Courier New" w:hAnsi="Courier New" w:cs="Courier New"/>
+                <w:b w:val="0"/>
+                <w:bCs w:val="0"/>
+                <w:sz w:val="20"/>
+                <w:szCs w:val="20"/>
+              </w:rPr>
+              <w:t>Docker cp ex.txt container:/data</w:t>
+            </w:r>
+          </w:p>
+        </w:tc>
+        <w:tc>
+          <w:tcPr>
+            <w:tcW w:w="6205" w:type="dxa"/>
           </w:tcPr>
           <w:p>
             <w:pPr>
@@ -1742,6 +1673,13 @@
                 <w:szCs w:val="20"/>
               </w:rPr>
             </w:pPr>
+            <w:r>
+              <w:rPr>
+                <w:sz w:val="20"/>
+                <w:szCs w:val="20"/>
+              </w:rPr>
+              <w:t>Copy ex.txt from host to the container</w:t>
+            </w:r>
           </w:p>
         </w:tc>
       </w:tr>
@@ -1772,7 +1710,7 @@
                 <w:sz w:val="20"/>
                 <w:szCs w:val="20"/>
               </w:rPr>
-              <w:t>Docker cp ex.txt container:/data</w:t>
+              <w:t>Docker co container:/data/ex.txt /tmp</w:t>
             </w:r>
           </w:p>
         </w:tc>
@@ -1793,70 +1731,51 @@
                 <w:sz w:val="20"/>
                 <w:szCs w:val="20"/>
               </w:rPr>
-              <w:t>Copy ex.txt from host to the container</w:t>
-            </w:r>
-          </w:p>
-        </w:tc>
-      </w:tr>
-      <w:tr>
-        <w:tc>
-          <w:tcPr>
-            <w:cnfStyle w:val="001000000000" w:firstRow="0" w:lastRow="0" w:firstColumn="1" w:lastColumn="0" w:oddVBand="0" w:evenVBand="0" w:oddHBand="0" w:evenHBand="0" w:firstRowFirstColumn="0" w:firstRowLastColumn="0" w:lastRowFirstColumn="0" w:lastRowLastColumn="0"/>
-            <w:tcW w:w="5305" w:type="dxa"/>
-          </w:tcPr>
-          <w:p>
-            <w:pPr>
-              <w:rPr>
-                <w:rFonts w:ascii="Courier New" w:hAnsi="Courier New" w:cs="Courier New"/>
-                <w:b w:val="0"/>
-                <w:bCs w:val="0"/>
-                <w:sz w:val="20"/>
-                <w:szCs w:val="20"/>
-              </w:rPr>
-            </w:pPr>
-            <w:r>
-              <w:rPr>
-                <w:rFonts w:ascii="Courier New" w:hAnsi="Courier New" w:cs="Courier New"/>
-                <w:b w:val="0"/>
-                <w:bCs w:val="0"/>
-                <w:sz w:val="20"/>
-                <w:szCs w:val="20"/>
-              </w:rPr>
-              <w:t>Docker co container:/data/ex.txt /</w:t>
-            </w:r>
-            <w:proofErr w:type="spellStart"/>
-            <w:r>
-              <w:rPr>
-                <w:rFonts w:ascii="Courier New" w:hAnsi="Courier New" w:cs="Courier New"/>
-                <w:b w:val="0"/>
-                <w:bCs w:val="0"/>
-                <w:sz w:val="20"/>
-                <w:szCs w:val="20"/>
-              </w:rPr>
-              <w:t>tmp</w:t>
-            </w:r>
-            <w:proofErr w:type="spellEnd"/>
-          </w:p>
-        </w:tc>
-        <w:tc>
-          <w:tcPr>
-            <w:tcW w:w="6205" w:type="dxa"/>
+              <w:t xml:space="preserve">Copy file from running container to host </w:t>
+            </w:r>
+          </w:p>
+        </w:tc>
+      </w:tr>
+      <w:tr>
+        <w:tc>
+          <w:tcPr>
+            <w:cnfStyle w:val="001000000000" w:firstRow="0" w:lastRow="0" w:firstColumn="1" w:lastColumn="0" w:oddVBand="0" w:evenVBand="0" w:oddHBand="0" w:evenHBand="0" w:firstRowFirstColumn="0" w:firstRowLastColumn="0" w:lastRowFirstColumn="0" w:lastRowLastColumn="0"/>
+            <w:tcW w:w="5305" w:type="dxa"/>
+            <w:shd w:val="clear" w:color="auto" w:fill="DAE9F7" w:themeFill="text2" w:themeFillTint="1A"/>
+          </w:tcPr>
+          <w:p>
+            <w:pPr>
+              <w:rPr>
+                <w:rFonts w:ascii="Courier New" w:hAnsi="Courier New" w:cs="Courier New"/>
+                <w:sz w:val="20"/>
+                <w:szCs w:val="20"/>
+              </w:rPr>
+            </w:pPr>
+            <w:r>
+              <w:rPr>
+                <w:rFonts w:ascii="Courier New" w:hAnsi="Courier New" w:cs="Courier New"/>
+                <w:sz w:val="20"/>
+                <w:szCs w:val="20"/>
+              </w:rPr>
+              <w:t>EXECUTE COMMANDS in CONTAINER</w:t>
+            </w:r>
+          </w:p>
+        </w:tc>
+        <w:tc>
+          <w:tcPr>
+            <w:tcW w:w="6205" w:type="dxa"/>
+            <w:shd w:val="clear" w:color="auto" w:fill="DAE9F7" w:themeFill="text2" w:themeFillTint="1A"/>
           </w:tcPr>
           <w:p>
             <w:pPr>
               <w:cnfStyle w:val="000000000000" w:firstRow="0" w:lastRow="0" w:firstColumn="0" w:lastColumn="0" w:oddVBand="0" w:evenVBand="0" w:oddHBand="0" w:evenHBand="0" w:firstRowFirstColumn="0" w:firstRowLastColumn="0" w:lastRowFirstColumn="0" w:lastRowLastColumn="0"/>
               <w:rPr>
-                <w:sz w:val="20"/>
-                <w:szCs w:val="20"/>
-              </w:rPr>
-            </w:pPr>
-            <w:r>
-              <w:rPr>
-                <w:sz w:val="20"/>
-                <w:szCs w:val="20"/>
-              </w:rPr>
-              <w:t xml:space="preserve">Copy file from running container to host </w:t>
-            </w:r>
+                <w:b/>
+                <w:bCs/>
+                <w:sz w:val="20"/>
+                <w:szCs w:val="20"/>
+              </w:rPr>
+            </w:pPr>
           </w:p>
         </w:tc>
       </w:tr>
@@ -1868,6 +1787,77 @@
           <w:tcPr>
             <w:cnfStyle w:val="001000000000" w:firstRow="0" w:lastRow="0" w:firstColumn="1" w:lastColumn="0" w:oddVBand="0" w:evenVBand="0" w:oddHBand="0" w:evenHBand="0" w:firstRowFirstColumn="0" w:firstRowLastColumn="0" w:lastRowFirstColumn="0" w:lastRowLastColumn="0"/>
             <w:tcW w:w="5305" w:type="dxa"/>
+          </w:tcPr>
+          <w:p>
+            <w:pPr>
+              <w:rPr>
+                <w:rFonts w:ascii="Courier New" w:hAnsi="Courier New" w:cs="Courier New"/>
+                <w:b w:val="0"/>
+                <w:bCs w:val="0"/>
+                <w:sz w:val="20"/>
+                <w:szCs w:val="20"/>
+              </w:rPr>
+            </w:pPr>
+            <w:r>
+              <w:rPr>
+                <w:rFonts w:ascii="Courier New" w:hAnsi="Courier New" w:cs="Courier New"/>
+                <w:b w:val="0"/>
+                <w:bCs w:val="0"/>
+                <w:sz w:val="20"/>
+                <w:szCs w:val="20"/>
+              </w:rPr>
+              <w:t>docker exec [-it] &lt;container&gt; &lt;cmd&gt;</w:t>
+            </w:r>
+            <w:r>
+              <w:rPr>
+                <w:rFonts w:ascii="Courier New" w:hAnsi="Courier New" w:cs="Courier New"/>
+                <w:b w:val="0"/>
+                <w:bCs w:val="0"/>
+                <w:sz w:val="20"/>
+                <w:szCs w:val="20"/>
+              </w:rPr>
+              <w:br/>
+            </w:r>
+            <w:r>
+              <w:rPr>
+                <w:rFonts w:ascii="Courier New" w:hAnsi="Courier New" w:cs="Courier New"/>
+                <w:b w:val="0"/>
+                <w:bCs w:val="0"/>
+                <w:sz w:val="20"/>
+                <w:szCs w:val="20"/>
+              </w:rPr>
+              <w:br/>
+              <w:t>Ex: docker exec -it note1 bash</w:t>
+            </w:r>
+          </w:p>
+        </w:tc>
+        <w:tc>
+          <w:tcPr>
+            <w:tcW w:w="6205" w:type="dxa"/>
+          </w:tcPr>
+          <w:p>
+            <w:pPr>
+              <w:cnfStyle w:val="000000100000" w:firstRow="0" w:lastRow="0" w:firstColumn="0" w:lastColumn="0" w:oddVBand="0" w:evenVBand="0" w:oddHBand="1" w:evenHBand="0" w:firstRowFirstColumn="0" w:firstRowLastColumn="0" w:lastRowFirstColumn="0" w:lastRowLastColumn="0"/>
+              <w:rPr>
+                <w:sz w:val="20"/>
+                <w:szCs w:val="20"/>
+              </w:rPr>
+            </w:pPr>
+            <w:r>
+              <w:rPr>
+                <w:sz w:val="20"/>
+                <w:szCs w:val="20"/>
+              </w:rPr>
+              <w:t>Execute a command in container [-it] will provide a interactive shell</w:t>
+            </w:r>
+          </w:p>
+        </w:tc>
+      </w:tr>
+      <w:tr>
+        <w:tc>
+          <w:tcPr>
+            <w:cnfStyle w:val="001000000000" w:firstRow="0" w:lastRow="0" w:firstColumn="1" w:lastColumn="0" w:oddVBand="0" w:evenVBand="0" w:oddHBand="0" w:evenHBand="0" w:firstRowFirstColumn="0" w:firstRowLastColumn="0" w:lastRowFirstColumn="0" w:lastRowLastColumn="0"/>
+            <w:tcW w:w="5305" w:type="dxa"/>
             <w:shd w:val="clear" w:color="auto" w:fill="DAE9F7" w:themeFill="text2" w:themeFillTint="1A"/>
           </w:tcPr>
           <w:p>
@@ -1884,7 +1874,7 @@
                 <w:sz w:val="20"/>
                 <w:szCs w:val="20"/>
               </w:rPr>
-              <w:t>EXECUTE COMMANDS in CONTAINER</w:t>
+              <w:t>ACCESS CONTAINER LOGS</w:t>
             </w:r>
           </w:p>
         </w:tc>
@@ -1895,7 +1885,7 @@
           </w:tcPr>
           <w:p>
             <w:pPr>
-              <w:cnfStyle w:val="000000100000" w:firstRow="0" w:lastRow="0" w:firstColumn="0" w:lastColumn="0" w:oddVBand="0" w:evenVBand="0" w:oddHBand="1" w:evenHBand="0" w:firstRowFirstColumn="0" w:firstRowLastColumn="0" w:lastRowFirstColumn="0" w:lastRowLastColumn="0"/>
+              <w:cnfStyle w:val="000000000000" w:firstRow="0" w:lastRow="0" w:firstColumn="0" w:lastColumn="0" w:oddVBand="0" w:evenVBand="0" w:oddHBand="0" w:evenHBand="0" w:firstRowFirstColumn="0" w:firstRowLastColumn="0" w:lastRowFirstColumn="0" w:lastRowLastColumn="0"/>
               <w:rPr>
                 <w:b/>
                 <w:bCs/>
@@ -1903,117 +1893,6 @@
                 <w:szCs w:val="20"/>
               </w:rPr>
             </w:pPr>
-          </w:p>
-        </w:tc>
-      </w:tr>
-      <w:tr>
-        <w:tc>
-          <w:tcPr>
-            <w:cnfStyle w:val="001000000000" w:firstRow="0" w:lastRow="0" w:firstColumn="1" w:lastColumn="0" w:oddVBand="0" w:evenVBand="0" w:oddHBand="0" w:evenHBand="0" w:firstRowFirstColumn="0" w:firstRowLastColumn="0" w:lastRowFirstColumn="0" w:lastRowLastColumn="0"/>
-            <w:tcW w:w="5305" w:type="dxa"/>
-          </w:tcPr>
-          <w:p>
-            <w:pPr>
-              <w:rPr>
-                <w:rFonts w:ascii="Courier New" w:hAnsi="Courier New" w:cs="Courier New"/>
-                <w:b w:val="0"/>
-                <w:bCs w:val="0"/>
-                <w:sz w:val="20"/>
-                <w:szCs w:val="20"/>
-              </w:rPr>
-            </w:pPr>
-            <w:r>
-              <w:rPr>
-                <w:rFonts w:ascii="Courier New" w:hAnsi="Courier New" w:cs="Courier New"/>
-                <w:b w:val="0"/>
-                <w:bCs w:val="0"/>
-                <w:sz w:val="20"/>
-                <w:szCs w:val="20"/>
-              </w:rPr>
-              <w:t>docker exec [-it] &lt;container&gt; &lt;</w:t>
-            </w:r>
-            <w:proofErr w:type="spellStart"/>
-            <w:r>
-              <w:rPr>
-                <w:rFonts w:ascii="Courier New" w:hAnsi="Courier New" w:cs="Courier New"/>
-                <w:b w:val="0"/>
-                <w:bCs w:val="0"/>
-                <w:sz w:val="20"/>
-                <w:szCs w:val="20"/>
-              </w:rPr>
-              <w:t>cmd</w:t>
-            </w:r>
-            <w:proofErr w:type="spellEnd"/>
-            <w:r>
-              <w:rPr>
-                <w:rFonts w:ascii="Courier New" w:hAnsi="Courier New" w:cs="Courier New"/>
-                <w:b w:val="0"/>
-                <w:bCs w:val="0"/>
-                <w:sz w:val="20"/>
-                <w:szCs w:val="20"/>
-              </w:rPr>
-              <w:t>&gt;</w:t>
-            </w:r>
-            <w:r>
-              <w:rPr>
-                <w:rFonts w:ascii="Courier New" w:hAnsi="Courier New" w:cs="Courier New"/>
-                <w:b w:val="0"/>
-                <w:bCs w:val="0"/>
-                <w:sz w:val="20"/>
-                <w:szCs w:val="20"/>
-              </w:rPr>
-              <w:br/>
-            </w:r>
-            <w:r>
-              <w:rPr>
-                <w:rFonts w:ascii="Courier New" w:hAnsi="Courier New" w:cs="Courier New"/>
-                <w:b w:val="0"/>
-                <w:bCs w:val="0"/>
-                <w:sz w:val="20"/>
-                <w:szCs w:val="20"/>
-              </w:rPr>
-              <w:br/>
-              <w:t>Ex: docker exec -it note1 bash</w:t>
-            </w:r>
-          </w:p>
-        </w:tc>
-        <w:tc>
-          <w:tcPr>
-            <w:tcW w:w="6205" w:type="dxa"/>
-          </w:tcPr>
-          <w:p>
-            <w:pPr>
-              <w:cnfStyle w:val="000000000000" w:firstRow="0" w:lastRow="0" w:firstColumn="0" w:lastColumn="0" w:oddVBand="0" w:evenVBand="0" w:oddHBand="0" w:evenHBand="0" w:firstRowFirstColumn="0" w:firstRowLastColumn="0" w:lastRowFirstColumn="0" w:lastRowLastColumn="0"/>
-              <w:rPr>
-                <w:sz w:val="20"/>
-                <w:szCs w:val="20"/>
-              </w:rPr>
-            </w:pPr>
-            <w:r>
-              <w:rPr>
-                <w:sz w:val="20"/>
-                <w:szCs w:val="20"/>
-              </w:rPr>
-              <w:t xml:space="preserve">Execute a command in container [-it] will provide </w:t>
-            </w:r>
-            <w:proofErr w:type="spellStart"/>
-            <w:proofErr w:type="gramStart"/>
-            <w:r>
-              <w:rPr>
-                <w:sz w:val="20"/>
-                <w:szCs w:val="20"/>
-              </w:rPr>
-              <w:t>a</w:t>
-            </w:r>
-            <w:proofErr w:type="spellEnd"/>
-            <w:proofErr w:type="gramEnd"/>
-            <w:r>
-              <w:rPr>
-                <w:sz w:val="20"/>
-                <w:szCs w:val="20"/>
-              </w:rPr>
-              <w:t xml:space="preserve"> interactive shell</w:t>
-            </w:r>
           </w:p>
         </w:tc>
       </w:tr>
@@ -2025,69 +1904,107 @@
           <w:tcPr>
             <w:cnfStyle w:val="001000000000" w:firstRow="0" w:lastRow="0" w:firstColumn="1" w:lastColumn="0" w:oddVBand="0" w:evenVBand="0" w:oddHBand="0" w:evenHBand="0" w:firstRowFirstColumn="0" w:firstRowLastColumn="0" w:lastRowFirstColumn="0" w:lastRowLastColumn="0"/>
             <w:tcW w:w="5305" w:type="dxa"/>
-            <w:shd w:val="clear" w:color="auto" w:fill="DAE9F7" w:themeFill="text2" w:themeFillTint="1A"/>
-          </w:tcPr>
-          <w:p>
-            <w:pPr>
-              <w:rPr>
-                <w:rFonts w:ascii="Courier New" w:hAnsi="Courier New" w:cs="Courier New"/>
-                <w:sz w:val="20"/>
-                <w:szCs w:val="20"/>
-              </w:rPr>
-            </w:pPr>
-            <w:r>
-              <w:rPr>
-                <w:rFonts w:ascii="Courier New" w:hAnsi="Courier New" w:cs="Courier New"/>
-                <w:sz w:val="20"/>
-                <w:szCs w:val="20"/>
-              </w:rPr>
-              <w:t>ACCESS CONTAINER LOGS</w:t>
-            </w:r>
-          </w:p>
-        </w:tc>
-        <w:tc>
-          <w:tcPr>
-            <w:tcW w:w="6205" w:type="dxa"/>
-            <w:shd w:val="clear" w:color="auto" w:fill="DAE9F7" w:themeFill="text2" w:themeFillTint="1A"/>
+          </w:tcPr>
+          <w:p>
+            <w:pPr>
+              <w:rPr>
+                <w:rFonts w:ascii="Courier New" w:hAnsi="Courier New" w:cs="Courier New"/>
+                <w:b w:val="0"/>
+                <w:bCs w:val="0"/>
+                <w:sz w:val="20"/>
+                <w:szCs w:val="20"/>
+              </w:rPr>
+            </w:pPr>
+            <w:r>
+              <w:rPr>
+                <w:rFonts w:ascii="Courier New" w:hAnsi="Courier New" w:cs="Courier New"/>
+                <w:b w:val="0"/>
+                <w:bCs w:val="0"/>
+                <w:sz w:val="20"/>
+                <w:szCs w:val="20"/>
+              </w:rPr>
+              <w:t>Docker logs &lt;container&gt; [--follow] [-n 10]</w:t>
+            </w:r>
+          </w:p>
+        </w:tc>
+        <w:tc>
+          <w:tcPr>
+            <w:tcW w:w="6205" w:type="dxa"/>
           </w:tcPr>
           <w:p>
             <w:pPr>
               <w:cnfStyle w:val="000000100000" w:firstRow="0" w:lastRow="0" w:firstColumn="0" w:lastColumn="0" w:oddVBand="0" w:evenVBand="0" w:oddHBand="1" w:evenHBand="0" w:firstRowFirstColumn="0" w:firstRowLastColumn="0" w:lastRowFirstColumn="0" w:lastRowLastColumn="0"/>
               <w:rPr>
-                <w:b/>
-                <w:bCs/>
-                <w:sz w:val="20"/>
-                <w:szCs w:val="20"/>
-              </w:rPr>
-            </w:pPr>
-          </w:p>
-        </w:tc>
-      </w:tr>
-      <w:tr>
-        <w:tc>
-          <w:tcPr>
-            <w:cnfStyle w:val="001000000000" w:firstRow="0" w:lastRow="0" w:firstColumn="1" w:lastColumn="0" w:oddVBand="0" w:evenVBand="0" w:oddHBand="0" w:evenHBand="0" w:firstRowFirstColumn="0" w:firstRowLastColumn="0" w:lastRowFirstColumn="0" w:lastRowLastColumn="0"/>
-            <w:tcW w:w="5305" w:type="dxa"/>
-          </w:tcPr>
-          <w:p>
-            <w:pPr>
-              <w:rPr>
-                <w:rFonts w:ascii="Courier New" w:hAnsi="Courier New" w:cs="Courier New"/>
-                <w:b w:val="0"/>
-                <w:bCs w:val="0"/>
-                <w:sz w:val="20"/>
-                <w:szCs w:val="20"/>
-              </w:rPr>
-            </w:pPr>
-            <w:r>
-              <w:rPr>
-                <w:rFonts w:ascii="Courier New" w:hAnsi="Courier New" w:cs="Courier New"/>
-                <w:b w:val="0"/>
-                <w:bCs w:val="0"/>
-                <w:sz w:val="20"/>
-                <w:szCs w:val="20"/>
-              </w:rPr>
-              <w:t>Docker logs &lt;container&gt; [--follow] [-n 10]</w:t>
+                <w:sz w:val="20"/>
+                <w:szCs w:val="20"/>
+              </w:rPr>
+            </w:pPr>
+            <w:r>
+              <w:rPr>
+                <w:sz w:val="20"/>
+                <w:szCs w:val="20"/>
+              </w:rPr>
+              <w:t>This command streams the existing log output from a container into your terminal window</w:t>
+            </w:r>
+            <w:r>
+              <w:rPr>
+                <w:sz w:val="20"/>
+                <w:szCs w:val="20"/>
+              </w:rPr>
+              <w:t>.</w:t>
+            </w:r>
+            <w:r>
+              <w:rPr>
+                <w:sz w:val="20"/>
+                <w:szCs w:val="20"/>
+              </w:rPr>
+              <w:br/>
+              <w:t xml:space="preserve">[--follow] flag will continue to log </w:t>
+            </w:r>
+          </w:p>
+          <w:p>
+            <w:pPr>
+              <w:cnfStyle w:val="000000100000" w:firstRow="0" w:lastRow="0" w:firstColumn="0" w:lastColumn="0" w:oddVBand="0" w:evenVBand="0" w:oddHBand="1" w:evenHBand="0" w:firstRowFirstColumn="0" w:firstRowLastColumn="0" w:lastRowFirstColumn="0" w:lastRowLastColumn="0"/>
+              <w:rPr>
+                <w:sz w:val="20"/>
+                <w:szCs w:val="20"/>
+              </w:rPr>
+            </w:pPr>
+            <w:r>
+              <w:rPr>
+                <w:sz w:val="20"/>
+                <w:szCs w:val="20"/>
+              </w:rPr>
+              <w:t xml:space="preserve">[-n 10] get last 10 lines </w:t>
+            </w:r>
+          </w:p>
+        </w:tc>
+      </w:tr>
+      <w:tr>
+        <w:tc>
+          <w:tcPr>
+            <w:cnfStyle w:val="001000000000" w:firstRow="0" w:lastRow="0" w:firstColumn="1" w:lastColumn="0" w:oddVBand="0" w:evenVBand="0" w:oddHBand="0" w:evenHBand="0" w:firstRowFirstColumn="0" w:firstRowLastColumn="0" w:lastRowFirstColumn="0" w:lastRowLastColumn="0"/>
+            <w:tcW w:w="5305" w:type="dxa"/>
+          </w:tcPr>
+          <w:p>
+            <w:pPr>
+              <w:rPr>
+                <w:rFonts w:ascii="Courier New" w:hAnsi="Courier New" w:cs="Courier New"/>
+                <w:b w:val="0"/>
+                <w:bCs w:val="0"/>
+                <w:sz w:val="20"/>
+                <w:szCs w:val="20"/>
+              </w:rPr>
+            </w:pPr>
+            <w:r>
+              <w:rPr>
+                <w:rFonts w:ascii="Courier New" w:hAnsi="Courier New" w:cs="Courier New"/>
+                <w:b w:val="0"/>
+                <w:bCs w:val="0"/>
+                <w:sz w:val="20"/>
+                <w:szCs w:val="20"/>
+              </w:rPr>
+              <w:t>Docker stats &lt;container&gt;</w:t>
             </w:r>
           </w:p>
         </w:tc>
@@ -2108,54 +2025,7 @@
                 <w:sz w:val="20"/>
                 <w:szCs w:val="20"/>
               </w:rPr>
-              <w:t>This command streams the existing log output from a container into your terminal window</w:t>
-            </w:r>
-            <w:r>
-              <w:rPr>
-                <w:sz w:val="20"/>
-                <w:szCs w:val="20"/>
-              </w:rPr>
-              <w:t>.</w:t>
-            </w:r>
-            <w:r>
-              <w:rPr>
-                <w:sz w:val="20"/>
-                <w:szCs w:val="20"/>
-              </w:rPr>
-              <w:br/>
-              <w:t xml:space="preserve">[--follow] flag will continue to </w:t>
-            </w:r>
-            <w:proofErr w:type="gramStart"/>
-            <w:r>
-              <w:rPr>
-                <w:sz w:val="20"/>
-                <w:szCs w:val="20"/>
-              </w:rPr>
-              <w:t>log</w:t>
-            </w:r>
-            <w:proofErr w:type="gramEnd"/>
-            <w:r>
-              <w:rPr>
-                <w:sz w:val="20"/>
-                <w:szCs w:val="20"/>
-              </w:rPr>
-              <w:t xml:space="preserve"> </w:t>
-            </w:r>
-          </w:p>
-          <w:p>
-            <w:pPr>
-              <w:cnfStyle w:val="000000000000" w:firstRow="0" w:lastRow="0" w:firstColumn="0" w:lastColumn="0" w:oddVBand="0" w:evenVBand="0" w:oddHBand="0" w:evenHBand="0" w:firstRowFirstColumn="0" w:firstRowLastColumn="0" w:lastRowFirstColumn="0" w:lastRowLastColumn="0"/>
-              <w:rPr>
-                <w:sz w:val="20"/>
-                <w:szCs w:val="20"/>
-              </w:rPr>
-            </w:pPr>
-            <w:r>
-              <w:rPr>
-                <w:sz w:val="20"/>
-                <w:szCs w:val="20"/>
-              </w:rPr>
-              <w:t xml:space="preserve">[-n 10] get last 10 lines </w:t>
+              <w:t>Shows CPU memory usage etc</w:t>
             </w:r>
           </w:p>
         </w:tc>
@@ -2168,96 +2038,80 @@
           <w:tcPr>
             <w:cnfStyle w:val="001000000000" w:firstRow="0" w:lastRow="0" w:firstColumn="1" w:lastColumn="0" w:oddVBand="0" w:evenVBand="0" w:oddHBand="0" w:evenHBand="0" w:firstRowFirstColumn="0" w:firstRowLastColumn="0" w:lastRowFirstColumn="0" w:lastRowLastColumn="0"/>
             <w:tcW w:w="5305" w:type="dxa"/>
-          </w:tcPr>
-          <w:p>
-            <w:pPr>
-              <w:rPr>
-                <w:rFonts w:ascii="Courier New" w:hAnsi="Courier New" w:cs="Courier New"/>
-                <w:b w:val="0"/>
-                <w:bCs w:val="0"/>
-                <w:sz w:val="20"/>
-                <w:szCs w:val="20"/>
-              </w:rPr>
-            </w:pPr>
-            <w:r>
-              <w:rPr>
-                <w:rFonts w:ascii="Courier New" w:hAnsi="Courier New" w:cs="Courier New"/>
-                <w:b w:val="0"/>
-                <w:bCs w:val="0"/>
-                <w:sz w:val="20"/>
-                <w:szCs w:val="20"/>
-              </w:rPr>
-              <w:t>Docker stats &lt;container&gt;</w:t>
-            </w:r>
-          </w:p>
-        </w:tc>
-        <w:tc>
-          <w:tcPr>
-            <w:tcW w:w="6205" w:type="dxa"/>
+            <w:shd w:val="clear" w:color="auto" w:fill="DAE9F7" w:themeFill="text2" w:themeFillTint="1A"/>
+          </w:tcPr>
+          <w:p>
+            <w:pPr>
+              <w:rPr>
+                <w:rFonts w:ascii="Courier New" w:hAnsi="Courier New" w:cs="Courier New"/>
+                <w:sz w:val="20"/>
+                <w:szCs w:val="20"/>
+              </w:rPr>
+            </w:pPr>
+            <w:r>
+              <w:rPr>
+                <w:rFonts w:ascii="Courier New" w:hAnsi="Courier New" w:cs="Courier New"/>
+                <w:sz w:val="20"/>
+                <w:szCs w:val="20"/>
+              </w:rPr>
+              <w:t>IMAGE management</w:t>
+            </w:r>
+          </w:p>
+        </w:tc>
+        <w:tc>
+          <w:tcPr>
+            <w:tcW w:w="6205" w:type="dxa"/>
+            <w:shd w:val="clear" w:color="auto" w:fill="DAE9F7" w:themeFill="text2" w:themeFillTint="1A"/>
           </w:tcPr>
           <w:p>
             <w:pPr>
               <w:cnfStyle w:val="000000100000" w:firstRow="0" w:lastRow="0" w:firstColumn="0" w:lastColumn="0" w:oddVBand="0" w:evenVBand="0" w:oddHBand="1" w:evenHBand="0" w:firstRowFirstColumn="0" w:firstRowLastColumn="0" w:lastRowFirstColumn="0" w:lastRowLastColumn="0"/>
-              <w:rPr>
-                <w:sz w:val="20"/>
-                <w:szCs w:val="20"/>
-              </w:rPr>
-            </w:pPr>
-            <w:r>
-              <w:rPr>
-                <w:sz w:val="20"/>
-                <w:szCs w:val="20"/>
-              </w:rPr>
-              <w:t xml:space="preserve">Shows CPU memory usage </w:t>
-            </w:r>
-            <w:proofErr w:type="spellStart"/>
-            <w:r>
-              <w:rPr>
-                <w:sz w:val="20"/>
-                <w:szCs w:val="20"/>
-              </w:rPr>
-              <w:t>etc</w:t>
-            </w:r>
-            <w:proofErr w:type="spellEnd"/>
-          </w:p>
-        </w:tc>
-      </w:tr>
-      <w:tr>
-        <w:tc>
-          <w:tcPr>
-            <w:cnfStyle w:val="001000000000" w:firstRow="0" w:lastRow="0" w:firstColumn="1" w:lastColumn="0" w:oddVBand="0" w:evenVBand="0" w:oddHBand="0" w:evenHBand="0" w:firstRowFirstColumn="0" w:firstRowLastColumn="0" w:lastRowFirstColumn="0" w:lastRowLastColumn="0"/>
-            <w:tcW w:w="5305" w:type="dxa"/>
-            <w:shd w:val="clear" w:color="auto" w:fill="DAE9F7" w:themeFill="text2" w:themeFillTint="1A"/>
-          </w:tcPr>
-          <w:p>
-            <w:pPr>
-              <w:rPr>
-                <w:rFonts w:ascii="Courier New" w:hAnsi="Courier New" w:cs="Courier New"/>
-                <w:sz w:val="20"/>
-                <w:szCs w:val="20"/>
-              </w:rPr>
-            </w:pPr>
-            <w:r>
-              <w:rPr>
-                <w:rFonts w:ascii="Courier New" w:hAnsi="Courier New" w:cs="Courier New"/>
-                <w:sz w:val="20"/>
-                <w:szCs w:val="20"/>
-              </w:rPr>
-              <w:t>IMAGE management</w:t>
-            </w:r>
-          </w:p>
-        </w:tc>
-        <w:tc>
-          <w:tcPr>
-            <w:tcW w:w="6205" w:type="dxa"/>
-            <w:shd w:val="clear" w:color="auto" w:fill="DAE9F7" w:themeFill="text2" w:themeFillTint="1A"/>
-          </w:tcPr>
-          <w:p>
-            <w:pPr>
-              <w:cnfStyle w:val="000000000000" w:firstRow="0" w:lastRow="0" w:firstColumn="0" w:lastColumn="0" w:oddVBand="0" w:evenVBand="0" w:oddHBand="0" w:evenHBand="0" w:firstRowFirstColumn="0" w:firstRowLastColumn="0" w:lastRowFirstColumn="0" w:lastRowLastColumn="0"/>
               <w:rPr>
                 <w:b/>
                 <w:bCs/>
+                <w:sz w:val="20"/>
+                <w:szCs w:val="20"/>
+              </w:rPr>
+            </w:pPr>
+          </w:p>
+        </w:tc>
+      </w:tr>
+      <w:tr>
+        <w:tc>
+          <w:tcPr>
+            <w:cnfStyle w:val="001000000000" w:firstRow="0" w:lastRow="0" w:firstColumn="1" w:lastColumn="0" w:oddVBand="0" w:evenVBand="0" w:oddHBand="0" w:evenHBand="0" w:firstRowFirstColumn="0" w:firstRowLastColumn="0" w:lastRowFirstColumn="0" w:lastRowLastColumn="0"/>
+            <w:tcW w:w="5305" w:type="dxa"/>
+          </w:tcPr>
+          <w:p>
+            <w:pPr>
+              <w:rPr>
+                <w:rFonts w:ascii="Courier New" w:hAnsi="Courier New" w:cs="Courier New"/>
+                <w:b w:val="0"/>
+                <w:bCs w:val="0"/>
+                <w:sz w:val="20"/>
+                <w:szCs w:val="20"/>
+              </w:rPr>
+            </w:pPr>
+            <w:r>
+              <w:rPr>
+                <w:rFonts w:ascii="Courier New" w:hAnsi="Courier New" w:cs="Courier New"/>
+                <w:b w:val="0"/>
+                <w:bCs w:val="0"/>
+                <w:sz w:val="20"/>
+                <w:szCs w:val="20"/>
+              </w:rPr>
+              <w:t>Docker images -ls</w:t>
+            </w:r>
+          </w:p>
+        </w:tc>
+        <w:tc>
+          <w:tcPr>
+            <w:tcW w:w="6205" w:type="dxa"/>
+          </w:tcPr>
+          <w:p>
+            <w:pPr>
+              <w:cnfStyle w:val="000000000000" w:firstRow="0" w:lastRow="0" w:firstColumn="0" w:lastColumn="0" w:oddVBand="0" w:evenVBand="0" w:oddHBand="0" w:evenHBand="0" w:firstRowFirstColumn="0" w:firstRowLastColumn="0" w:lastRowFirstColumn="0" w:lastRowLastColumn="0"/>
+              <w:rPr>
                 <w:sz w:val="20"/>
                 <w:szCs w:val="20"/>
               </w:rPr>
@@ -2292,7 +2146,7 @@
                 <w:sz w:val="20"/>
                 <w:szCs w:val="20"/>
               </w:rPr>
-              <w:t>Docker images -ls</w:t>
+              <w:t>Docker rmi &lt;image&gt;</w:t>
             </w:r>
           </w:p>
         </w:tc>
@@ -2308,56 +2162,41 @@
                 <w:szCs w:val="20"/>
               </w:rPr>
             </w:pPr>
-          </w:p>
-        </w:tc>
-      </w:tr>
-      <w:tr>
-        <w:tc>
-          <w:tcPr>
-            <w:cnfStyle w:val="001000000000" w:firstRow="0" w:lastRow="0" w:firstColumn="1" w:lastColumn="0" w:oddVBand="0" w:evenVBand="0" w:oddHBand="0" w:evenHBand="0" w:firstRowFirstColumn="0" w:firstRowLastColumn="0" w:lastRowFirstColumn="0" w:lastRowLastColumn="0"/>
-            <w:tcW w:w="5305" w:type="dxa"/>
-          </w:tcPr>
-          <w:p>
-            <w:pPr>
-              <w:rPr>
-                <w:rFonts w:ascii="Courier New" w:hAnsi="Courier New" w:cs="Courier New"/>
-                <w:b w:val="0"/>
-                <w:bCs w:val="0"/>
-                <w:sz w:val="20"/>
-                <w:szCs w:val="20"/>
-              </w:rPr>
-            </w:pPr>
-            <w:r>
-              <w:rPr>
-                <w:rFonts w:ascii="Courier New" w:hAnsi="Courier New" w:cs="Courier New"/>
-                <w:b w:val="0"/>
-                <w:bCs w:val="0"/>
-                <w:sz w:val="20"/>
-                <w:szCs w:val="20"/>
-              </w:rPr>
-              <w:t xml:space="preserve">Docker </w:t>
-            </w:r>
-            <w:proofErr w:type="spellStart"/>
-            <w:r>
-              <w:rPr>
-                <w:rFonts w:ascii="Courier New" w:hAnsi="Courier New" w:cs="Courier New"/>
-                <w:b w:val="0"/>
-                <w:bCs w:val="0"/>
-                <w:sz w:val="20"/>
-                <w:szCs w:val="20"/>
-              </w:rPr>
-              <w:t>rmi</w:t>
-            </w:r>
-            <w:proofErr w:type="spellEnd"/>
-            <w:r>
-              <w:rPr>
-                <w:rFonts w:ascii="Courier New" w:hAnsi="Courier New" w:cs="Courier New"/>
-                <w:b w:val="0"/>
-                <w:bCs w:val="0"/>
-                <w:sz w:val="20"/>
-                <w:szCs w:val="20"/>
-              </w:rPr>
-              <w:t xml:space="preserve"> &lt;image&gt;</w:t>
+            <w:r>
+              <w:rPr>
+                <w:sz w:val="20"/>
+                <w:szCs w:val="20"/>
+              </w:rPr>
+              <w:t>Delete the image</w:t>
+            </w:r>
+          </w:p>
+        </w:tc>
+      </w:tr>
+      <w:tr>
+        <w:tc>
+          <w:tcPr>
+            <w:cnfStyle w:val="001000000000" w:firstRow="0" w:lastRow="0" w:firstColumn="1" w:lastColumn="0" w:oddVBand="0" w:evenVBand="0" w:oddHBand="0" w:evenHBand="0" w:firstRowFirstColumn="0" w:firstRowLastColumn="0" w:lastRowFirstColumn="0" w:lastRowLastColumn="0"/>
+            <w:tcW w:w="5305" w:type="dxa"/>
+          </w:tcPr>
+          <w:p>
+            <w:pPr>
+              <w:rPr>
+                <w:rFonts w:ascii="Courier New" w:hAnsi="Courier New" w:cs="Courier New"/>
+                <w:b w:val="0"/>
+                <w:bCs w:val="0"/>
+                <w:sz w:val="20"/>
+                <w:szCs w:val="20"/>
+              </w:rPr>
+            </w:pPr>
+            <w:r>
+              <w:rPr>
+                <w:rFonts w:ascii="Courier New" w:hAnsi="Courier New" w:cs="Courier New"/>
+                <w:b w:val="0"/>
+                <w:bCs w:val="0"/>
+                <w:sz w:val="20"/>
+                <w:szCs w:val="20"/>
+              </w:rPr>
+              <w:t>Docker tag &lt;image&gt; ex-tag:latest</w:t>
             </w:r>
           </w:p>
         </w:tc>
@@ -2378,7 +2217,7 @@
                 <w:sz w:val="20"/>
                 <w:szCs w:val="20"/>
               </w:rPr>
-              <w:t>Delete the image</w:t>
+              <w:t>Add a tag ex-tag:latest to the image</w:t>
             </w:r>
           </w:p>
         </w:tc>
@@ -2391,84 +2230,34 @@
           <w:tcPr>
             <w:cnfStyle w:val="001000000000" w:firstRow="0" w:lastRow="0" w:firstColumn="1" w:lastColumn="0" w:oddVBand="0" w:evenVBand="0" w:oddHBand="0" w:evenHBand="0" w:firstRowFirstColumn="0" w:firstRowLastColumn="0" w:lastRowFirstColumn="0" w:lastRowLastColumn="0"/>
             <w:tcW w:w="5305" w:type="dxa"/>
-          </w:tcPr>
-          <w:p>
-            <w:pPr>
-              <w:rPr>
-                <w:rFonts w:ascii="Courier New" w:hAnsi="Courier New" w:cs="Courier New"/>
-                <w:b w:val="0"/>
-                <w:bCs w:val="0"/>
-                <w:sz w:val="20"/>
-                <w:szCs w:val="20"/>
-              </w:rPr>
-            </w:pPr>
-            <w:r>
-              <w:rPr>
-                <w:rFonts w:ascii="Courier New" w:hAnsi="Courier New" w:cs="Courier New"/>
-                <w:b w:val="0"/>
-                <w:bCs w:val="0"/>
-                <w:sz w:val="20"/>
-                <w:szCs w:val="20"/>
-              </w:rPr>
-              <w:t>Docker tag &lt;image&gt; ex-tag:latest</w:t>
-            </w:r>
-          </w:p>
-        </w:tc>
-        <w:tc>
-          <w:tcPr>
-            <w:tcW w:w="6205" w:type="dxa"/>
+            <w:shd w:val="clear" w:color="auto" w:fill="DAE9F7" w:themeFill="text2" w:themeFillTint="1A"/>
+          </w:tcPr>
+          <w:p>
+            <w:pPr>
+              <w:rPr>
+                <w:rFonts w:ascii="Courier New" w:hAnsi="Courier New" w:cs="Courier New"/>
+                <w:sz w:val="20"/>
+                <w:szCs w:val="20"/>
+              </w:rPr>
+            </w:pPr>
+            <w:r>
+              <w:rPr>
+                <w:rFonts w:ascii="Courier New" w:hAnsi="Courier New" w:cs="Courier New"/>
+                <w:sz w:val="20"/>
+                <w:szCs w:val="20"/>
+              </w:rPr>
+              <w:t>PUSH PULL</w:t>
+            </w:r>
+          </w:p>
+        </w:tc>
+        <w:tc>
+          <w:tcPr>
+            <w:tcW w:w="6205" w:type="dxa"/>
+            <w:shd w:val="clear" w:color="auto" w:fill="DAE9F7" w:themeFill="text2" w:themeFillTint="1A"/>
           </w:tcPr>
           <w:p>
             <w:pPr>
               <w:cnfStyle w:val="000000100000" w:firstRow="0" w:lastRow="0" w:firstColumn="0" w:lastColumn="0" w:oddVBand="0" w:evenVBand="0" w:oddHBand="1" w:evenHBand="0" w:firstRowFirstColumn="0" w:firstRowLastColumn="0" w:lastRowFirstColumn="0" w:lastRowLastColumn="0"/>
-              <w:rPr>
-                <w:sz w:val="20"/>
-                <w:szCs w:val="20"/>
-              </w:rPr>
-            </w:pPr>
-            <w:r>
-              <w:rPr>
-                <w:sz w:val="20"/>
-                <w:szCs w:val="20"/>
-              </w:rPr>
-              <w:t>Add a tag ex-tag:latest to the image</w:t>
-            </w:r>
-          </w:p>
-        </w:tc>
-      </w:tr>
-      <w:tr>
-        <w:tc>
-          <w:tcPr>
-            <w:cnfStyle w:val="001000000000" w:firstRow="0" w:lastRow="0" w:firstColumn="1" w:lastColumn="0" w:oddVBand="0" w:evenVBand="0" w:oddHBand="0" w:evenHBand="0" w:firstRowFirstColumn="0" w:firstRowLastColumn="0" w:lastRowFirstColumn="0" w:lastRowLastColumn="0"/>
-            <w:tcW w:w="5305" w:type="dxa"/>
-            <w:shd w:val="clear" w:color="auto" w:fill="DAE9F7" w:themeFill="text2" w:themeFillTint="1A"/>
-          </w:tcPr>
-          <w:p>
-            <w:pPr>
-              <w:rPr>
-                <w:rFonts w:ascii="Courier New" w:hAnsi="Courier New" w:cs="Courier New"/>
-                <w:sz w:val="20"/>
-                <w:szCs w:val="20"/>
-              </w:rPr>
-            </w:pPr>
-            <w:r>
-              <w:rPr>
-                <w:rFonts w:ascii="Courier New" w:hAnsi="Courier New" w:cs="Courier New"/>
-                <w:sz w:val="20"/>
-                <w:szCs w:val="20"/>
-              </w:rPr>
-              <w:t>PUSH PULL</w:t>
-            </w:r>
-          </w:p>
-        </w:tc>
-        <w:tc>
-          <w:tcPr>
-            <w:tcW w:w="6205" w:type="dxa"/>
-            <w:shd w:val="clear" w:color="auto" w:fill="DAE9F7" w:themeFill="text2" w:themeFillTint="1A"/>
-          </w:tcPr>
-          <w:p>
-            <w:pPr>
-              <w:cnfStyle w:val="000000000000" w:firstRow="0" w:lastRow="0" w:firstColumn="0" w:lastColumn="0" w:oddVBand="0" w:evenVBand="0" w:oddHBand="0" w:evenHBand="0" w:firstRowFirstColumn="0" w:firstRowLastColumn="0" w:lastRowFirstColumn="0" w:lastRowLastColumn="0"/>
               <w:rPr>
                 <w:b/>
                 <w:bCs/>
@@ -2476,6 +2265,63 @@
                 <w:szCs w:val="20"/>
               </w:rPr>
             </w:pPr>
+          </w:p>
+        </w:tc>
+      </w:tr>
+      <w:tr>
+        <w:tc>
+          <w:tcPr>
+            <w:cnfStyle w:val="001000000000" w:firstRow="0" w:lastRow="0" w:firstColumn="1" w:lastColumn="0" w:oddVBand="0" w:evenVBand="0" w:oddHBand="0" w:evenHBand="0" w:firstRowFirstColumn="0" w:firstRowLastColumn="0" w:lastRowFirstColumn="0" w:lastRowLastColumn="0"/>
+            <w:tcW w:w="5305" w:type="dxa"/>
+          </w:tcPr>
+          <w:p>
+            <w:pPr>
+              <w:rPr>
+                <w:rFonts w:ascii="Courier New" w:hAnsi="Courier New" w:cs="Courier New"/>
+                <w:b w:val="0"/>
+                <w:bCs w:val="0"/>
+                <w:sz w:val="20"/>
+                <w:szCs w:val="20"/>
+              </w:rPr>
+            </w:pPr>
+            <w:r>
+              <w:rPr>
+                <w:rFonts w:ascii="Courier New" w:hAnsi="Courier New" w:cs="Courier New"/>
+                <w:b w:val="0"/>
+                <w:bCs w:val="0"/>
+                <w:sz w:val="20"/>
+                <w:szCs w:val="20"/>
+              </w:rPr>
+              <w:t>Docker push ex.com/user/image:latest</w:t>
+            </w:r>
+          </w:p>
+        </w:tc>
+        <w:tc>
+          <w:tcPr>
+            <w:tcW w:w="6205" w:type="dxa"/>
+          </w:tcPr>
+          <w:p>
+            <w:pPr>
+              <w:cnfStyle w:val="000000000000" w:firstRow="0" w:lastRow="0" w:firstColumn="0" w:lastColumn="0" w:oddVBand="0" w:evenVBand="0" w:oddHBand="0" w:evenHBand="0" w:firstRowFirstColumn="0" w:firstRowLastColumn="0" w:lastRowFirstColumn="0" w:lastRowLastColumn="0"/>
+              <w:rPr>
+                <w:sz w:val="20"/>
+                <w:szCs w:val="20"/>
+              </w:rPr>
+            </w:pPr>
+            <w:r>
+              <w:rPr>
+                <w:sz w:val="20"/>
+                <w:szCs w:val="20"/>
+              </w:rPr>
+              <w:t>Push an image from your Docker host to a remote registry. The image is identified by its tag, which must reference the registry</w:t>
+            </w:r>
+            <w:r>
+              <w:rPr>
+                <w:sz w:val="20"/>
+                <w:szCs w:val="20"/>
+              </w:rPr>
+              <w:t>.</w:t>
+            </w:r>
           </w:p>
         </w:tc>
       </w:tr>
@@ -2506,20 +2352,8 @@
                 <w:sz w:val="20"/>
                 <w:szCs w:val="20"/>
               </w:rPr>
-              <w:t>Docker push ex.com/user/</w:t>
-            </w:r>
-            <w:proofErr w:type="spellStart"/>
-            <w:r>
-              <w:rPr>
-                <w:rFonts w:ascii="Courier New" w:hAnsi="Courier New" w:cs="Courier New"/>
-                <w:b w:val="0"/>
-                <w:bCs w:val="0"/>
-                <w:sz w:val="20"/>
-                <w:szCs w:val="20"/>
-              </w:rPr>
-              <w:t>image:latest</w:t>
-            </w:r>
-            <w:proofErr w:type="spellEnd"/>
+              <w:t>Docker pull ex.com/user/image:latest</w:t>
+            </w:r>
           </w:p>
         </w:tc>
         <w:tc>
@@ -2539,97 +2373,59 @@
                 <w:sz w:val="20"/>
                 <w:szCs w:val="20"/>
               </w:rPr>
-              <w:t>Push an image from your Docker host to a remote registry. The image is identified by its tag, which must reference the registry you’re pushing to.</w:t>
-            </w:r>
-          </w:p>
-        </w:tc>
-      </w:tr>
-      <w:tr>
-        <w:tc>
-          <w:tcPr>
-            <w:cnfStyle w:val="001000000000" w:firstRow="0" w:lastRow="0" w:firstColumn="1" w:lastColumn="0" w:oddVBand="0" w:evenVBand="0" w:oddHBand="0" w:evenHBand="0" w:firstRowFirstColumn="0" w:firstRowLastColumn="0" w:lastRowFirstColumn="0" w:lastRowLastColumn="0"/>
-            <w:tcW w:w="5305" w:type="dxa"/>
-          </w:tcPr>
-          <w:p>
-            <w:pPr>
-              <w:rPr>
-                <w:rFonts w:ascii="Courier New" w:hAnsi="Courier New" w:cs="Courier New"/>
-                <w:b w:val="0"/>
-                <w:bCs w:val="0"/>
-                <w:sz w:val="20"/>
-                <w:szCs w:val="20"/>
-              </w:rPr>
-            </w:pPr>
-            <w:r>
-              <w:rPr>
-                <w:rFonts w:ascii="Courier New" w:hAnsi="Courier New" w:cs="Courier New"/>
-                <w:b w:val="0"/>
-                <w:bCs w:val="0"/>
-                <w:sz w:val="20"/>
-                <w:szCs w:val="20"/>
-              </w:rPr>
-              <w:t xml:space="preserve">Docker </w:t>
-            </w:r>
-            <w:r>
-              <w:rPr>
-                <w:rFonts w:ascii="Courier New" w:hAnsi="Courier New" w:cs="Courier New"/>
-                <w:b w:val="0"/>
-                <w:bCs w:val="0"/>
-                <w:sz w:val="20"/>
-                <w:szCs w:val="20"/>
-              </w:rPr>
-              <w:t>pull</w:t>
-            </w:r>
-            <w:r>
-              <w:rPr>
-                <w:rFonts w:ascii="Courier New" w:hAnsi="Courier New" w:cs="Courier New"/>
-                <w:b w:val="0"/>
-                <w:bCs w:val="0"/>
-                <w:sz w:val="20"/>
-                <w:szCs w:val="20"/>
-              </w:rPr>
-              <w:t xml:space="preserve"> ex.com/user/</w:t>
-            </w:r>
-            <w:proofErr w:type="spellStart"/>
-            <w:r>
-              <w:rPr>
-                <w:rFonts w:ascii="Courier New" w:hAnsi="Courier New" w:cs="Courier New"/>
-                <w:b w:val="0"/>
-                <w:bCs w:val="0"/>
-                <w:sz w:val="20"/>
-                <w:szCs w:val="20"/>
-              </w:rPr>
-              <w:t>image:latest</w:t>
-            </w:r>
-            <w:proofErr w:type="spellEnd"/>
-          </w:p>
-        </w:tc>
-        <w:tc>
-          <w:tcPr>
-            <w:tcW w:w="6205" w:type="dxa"/>
+              <w:t xml:space="preserve">Manually pull the image. </w:t>
+            </w:r>
+            <w:r>
+              <w:rPr>
+                <w:sz w:val="20"/>
+                <w:szCs w:val="20"/>
+              </w:rPr>
+              <w:t>When the image’s tag omits a registry URL, the Docker Hub registry will be used as the default.</w:t>
+            </w:r>
+          </w:p>
+        </w:tc>
+      </w:tr>
+      <w:tr>
+        <w:tc>
+          <w:tcPr>
+            <w:cnfStyle w:val="001000000000" w:firstRow="0" w:lastRow="0" w:firstColumn="1" w:lastColumn="0" w:oddVBand="0" w:evenVBand="0" w:oddHBand="0" w:evenHBand="0" w:firstRowFirstColumn="0" w:firstRowLastColumn="0" w:lastRowFirstColumn="0" w:lastRowLastColumn="0"/>
+            <w:tcW w:w="5305" w:type="dxa"/>
+            <w:shd w:val="clear" w:color="auto" w:fill="DAE9F7" w:themeFill="text2" w:themeFillTint="1A"/>
+          </w:tcPr>
+          <w:p>
+            <w:pPr>
+              <w:rPr>
+                <w:rFonts w:ascii="Courier New" w:hAnsi="Courier New" w:cs="Courier New"/>
+                <w:sz w:val="20"/>
+                <w:szCs w:val="20"/>
+              </w:rPr>
+            </w:pPr>
+            <w:r>
+              <w:rPr>
+                <w:rFonts w:ascii="Courier New" w:hAnsi="Courier New" w:cs="Courier New"/>
+                <w:sz w:val="20"/>
+                <w:szCs w:val="20"/>
+              </w:rPr>
+              <w:lastRenderedPageBreak/>
+              <w:t>MANAGE NETWORK</w:t>
+            </w:r>
+          </w:p>
+        </w:tc>
+        <w:tc>
+          <w:tcPr>
+            <w:tcW w:w="6205" w:type="dxa"/>
+            <w:shd w:val="clear" w:color="auto" w:fill="DAE9F7" w:themeFill="text2" w:themeFillTint="1A"/>
           </w:tcPr>
           <w:p>
             <w:pPr>
               <w:cnfStyle w:val="000000000000" w:firstRow="0" w:lastRow="0" w:firstColumn="0" w:lastColumn="0" w:oddVBand="0" w:evenVBand="0" w:oddHBand="0" w:evenHBand="0" w:firstRowFirstColumn="0" w:firstRowLastColumn="0" w:lastRowFirstColumn="0" w:lastRowLastColumn="0"/>
               <w:rPr>
-                <w:sz w:val="20"/>
-                <w:szCs w:val="20"/>
-              </w:rPr>
-            </w:pPr>
-            <w:r>
-              <w:rPr>
-                <w:sz w:val="20"/>
-                <w:szCs w:val="20"/>
-              </w:rPr>
-              <w:t xml:space="preserve">Manually pull the image. </w:t>
-            </w:r>
-            <w:r>
-              <w:rPr>
-                <w:sz w:val="20"/>
-                <w:szCs w:val="20"/>
-              </w:rPr>
-              <w:t>When the image’s tag omits a registry URL, the Docker Hub registry will be used as the default.</w:t>
-            </w:r>
+                <w:b/>
+                <w:bCs/>
+                <w:sz w:val="20"/>
+                <w:szCs w:val="20"/>
+              </w:rPr>
+            </w:pPr>
           </w:p>
         </w:tc>
       </w:tr>
@@ -2641,42 +2437,48 @@
           <w:tcPr>
             <w:cnfStyle w:val="001000000000" w:firstRow="0" w:lastRow="0" w:firstColumn="1" w:lastColumn="0" w:oddVBand="0" w:evenVBand="0" w:oddHBand="0" w:evenHBand="0" w:firstRowFirstColumn="0" w:firstRowLastColumn="0" w:lastRowFirstColumn="0" w:lastRowLastColumn="0"/>
             <w:tcW w:w="5305" w:type="dxa"/>
-            <w:shd w:val="clear" w:color="auto" w:fill="DAE9F7" w:themeFill="text2" w:themeFillTint="1A"/>
-          </w:tcPr>
-          <w:p>
-            <w:pPr>
-              <w:rPr>
-                <w:rFonts w:ascii="Courier New" w:hAnsi="Courier New" w:cs="Courier New"/>
-                <w:sz w:val="20"/>
-                <w:szCs w:val="20"/>
-              </w:rPr>
-            </w:pPr>
-            <w:r>
-              <w:rPr>
-                <w:rFonts w:ascii="Courier New" w:hAnsi="Courier New" w:cs="Courier New"/>
-                <w:sz w:val="20"/>
-                <w:szCs w:val="20"/>
-              </w:rPr>
-              <w:lastRenderedPageBreak/>
-              <w:t>MANAGE NETWORK</w:t>
-            </w:r>
-          </w:p>
-        </w:tc>
-        <w:tc>
-          <w:tcPr>
-            <w:tcW w:w="6205" w:type="dxa"/>
-            <w:shd w:val="clear" w:color="auto" w:fill="DAE9F7" w:themeFill="text2" w:themeFillTint="1A"/>
+          </w:tcPr>
+          <w:p>
+            <w:pPr>
+              <w:rPr>
+                <w:rFonts w:ascii="Courier New" w:hAnsi="Courier New" w:cs="Courier New"/>
+                <w:b w:val="0"/>
+                <w:bCs w:val="0"/>
+                <w:sz w:val="20"/>
+                <w:szCs w:val="20"/>
+              </w:rPr>
+            </w:pPr>
+            <w:r>
+              <w:rPr>
+                <w:rFonts w:ascii="Courier New" w:hAnsi="Courier New" w:cs="Courier New"/>
+                <w:b w:val="0"/>
+                <w:bCs w:val="0"/>
+                <w:sz w:val="20"/>
+                <w:szCs w:val="20"/>
+              </w:rPr>
+              <w:t>docker create network my-network</w:t>
+            </w:r>
+          </w:p>
+        </w:tc>
+        <w:tc>
+          <w:tcPr>
+            <w:tcW w:w="6205" w:type="dxa"/>
           </w:tcPr>
           <w:p>
             <w:pPr>
               <w:cnfStyle w:val="000000100000" w:firstRow="0" w:lastRow="0" w:firstColumn="0" w:lastColumn="0" w:oddVBand="0" w:evenVBand="0" w:oddHBand="1" w:evenHBand="0" w:firstRowFirstColumn="0" w:firstRowLastColumn="0" w:lastRowFirstColumn="0" w:lastRowLastColumn="0"/>
               <w:rPr>
-                <w:b/>
-                <w:bCs/>
-                <w:sz w:val="20"/>
-                <w:szCs w:val="20"/>
-              </w:rPr>
-            </w:pPr>
+                <w:sz w:val="20"/>
+                <w:szCs w:val="20"/>
+              </w:rPr>
+            </w:pPr>
+            <w:r>
+              <w:rPr>
+                <w:sz w:val="20"/>
+                <w:szCs w:val="20"/>
+              </w:rPr>
+              <w:t>Creates my-network that can be used to in docker run command – by default it creates a bridge network</w:t>
+            </w:r>
           </w:p>
         </w:tc>
       </w:tr>
@@ -2706,6 +2508,16 @@
               </w:rPr>
               <w:t>docker create network my-network</w:t>
             </w:r>
+            <w:r>
+              <w:rPr>
+                <w:rFonts w:ascii="Courier New" w:hAnsi="Courier New" w:cs="Courier New"/>
+                <w:b w:val="0"/>
+                <w:bCs w:val="0"/>
+                <w:sz w:val="20"/>
+                <w:szCs w:val="20"/>
+              </w:rPr>
+              <w:t xml:space="preserve"> -d host</w:t>
+            </w:r>
           </w:p>
         </w:tc>
         <w:tc>
@@ -2725,7 +2537,7 @@
                 <w:sz w:val="20"/>
                 <w:szCs w:val="20"/>
               </w:rPr>
-              <w:t>Creates my-network that can be used to in docker run command – by default it creates a bridge network</w:t>
+              <w:t xml:space="preserve">[-d host] flag will create a host network </w:t>
             </w:r>
           </w:p>
         </w:tc>
@@ -2743,31 +2555,40 @@
             <w:pPr>
               <w:rPr>
                 <w:rFonts w:ascii="Courier New" w:hAnsi="Courier New" w:cs="Courier New"/>
-                <w:b w:val="0"/>
-                <w:bCs w:val="0"/>
-                <w:sz w:val="20"/>
-                <w:szCs w:val="20"/>
-              </w:rPr>
-            </w:pPr>
-            <w:r>
-              <w:rPr>
-                <w:rFonts w:ascii="Courier New" w:hAnsi="Courier New" w:cs="Courier New"/>
-                <w:b w:val="0"/>
-                <w:bCs w:val="0"/>
-                <w:sz w:val="20"/>
-                <w:szCs w:val="20"/>
-              </w:rPr>
-              <w:t>docker create network my-network</w:t>
-            </w:r>
-            <w:r>
-              <w:rPr>
-                <w:rFonts w:ascii="Courier New" w:hAnsi="Courier New" w:cs="Courier New"/>
-                <w:b w:val="0"/>
-                <w:bCs w:val="0"/>
-                <w:sz w:val="20"/>
-                <w:szCs w:val="20"/>
-              </w:rPr>
-              <w:t xml:space="preserve"> -d host</w:t>
+                <w:sz w:val="20"/>
+                <w:szCs w:val="20"/>
+              </w:rPr>
+            </w:pPr>
+            <w:r>
+              <w:rPr>
+                <w:rFonts w:ascii="Courier New" w:hAnsi="Courier New" w:cs="Courier New"/>
+                <w:b w:val="0"/>
+                <w:bCs w:val="0"/>
+                <w:sz w:val="20"/>
+                <w:szCs w:val="20"/>
+              </w:rPr>
+              <w:t>Docker network connect &lt;network&gt;</w:t>
+            </w:r>
+          </w:p>
+          <w:p>
+            <w:pPr>
+              <w:rPr>
+                <w:rFonts w:ascii="Courier New" w:hAnsi="Courier New" w:cs="Courier New"/>
+                <w:b w:val="0"/>
+                <w:bCs w:val="0"/>
+                <w:sz w:val="20"/>
+                <w:szCs w:val="20"/>
+              </w:rPr>
+            </w:pPr>
+            <w:r>
+              <w:rPr>
+                <w:rFonts w:ascii="Courier New" w:hAnsi="Courier New" w:cs="Courier New"/>
+                <w:b w:val="0"/>
+                <w:bCs w:val="0"/>
+                <w:sz w:val="20"/>
+                <w:szCs w:val="20"/>
+              </w:rPr>
+              <w:t xml:space="preserve">             &lt;container&gt;</w:t>
             </w:r>
           </w:p>
         </w:tc>
@@ -2788,55 +2609,55 @@
                 <w:sz w:val="20"/>
                 <w:szCs w:val="20"/>
               </w:rPr>
-              <w:t xml:space="preserve">[-d host] flag will create a host network </w:t>
-            </w:r>
-          </w:p>
-        </w:tc>
-      </w:tr>
-      <w:tr>
-        <w:tc>
-          <w:tcPr>
-            <w:cnfStyle w:val="001000000000" w:firstRow="0" w:lastRow="0" w:firstColumn="1" w:lastColumn="0" w:oddVBand="0" w:evenVBand="0" w:oddHBand="0" w:evenHBand="0" w:firstRowFirstColumn="0" w:firstRowLastColumn="0" w:lastRowFirstColumn="0" w:lastRowLastColumn="0"/>
-            <w:tcW w:w="5305" w:type="dxa"/>
-          </w:tcPr>
-          <w:p>
-            <w:pPr>
-              <w:rPr>
-                <w:rFonts w:ascii="Courier New" w:hAnsi="Courier New" w:cs="Courier New"/>
-                <w:sz w:val="20"/>
-                <w:szCs w:val="20"/>
-              </w:rPr>
-            </w:pPr>
-            <w:r>
-              <w:rPr>
-                <w:rFonts w:ascii="Courier New" w:hAnsi="Courier New" w:cs="Courier New"/>
-                <w:b w:val="0"/>
-                <w:bCs w:val="0"/>
-                <w:sz w:val="20"/>
-                <w:szCs w:val="20"/>
-              </w:rPr>
-              <w:t>Docker network connect &lt;network&gt;</w:t>
-            </w:r>
-          </w:p>
-          <w:p>
-            <w:pPr>
-              <w:rPr>
-                <w:rFonts w:ascii="Courier New" w:hAnsi="Courier New" w:cs="Courier New"/>
-                <w:b w:val="0"/>
-                <w:bCs w:val="0"/>
-                <w:sz w:val="20"/>
-                <w:szCs w:val="20"/>
-              </w:rPr>
-            </w:pPr>
-            <w:r>
-              <w:rPr>
-                <w:rFonts w:ascii="Courier New" w:hAnsi="Courier New" w:cs="Courier New"/>
-                <w:b w:val="0"/>
-                <w:bCs w:val="0"/>
-                <w:sz w:val="20"/>
-                <w:szCs w:val="20"/>
-              </w:rPr>
-              <w:t xml:space="preserve">             &lt;container&gt;</w:t>
+              <w:t>Connect container to existing network</w:t>
+            </w:r>
+          </w:p>
+        </w:tc>
+      </w:tr>
+      <w:tr>
+        <w:tc>
+          <w:tcPr>
+            <w:cnfStyle w:val="001000000000" w:firstRow="0" w:lastRow="0" w:firstColumn="1" w:lastColumn="0" w:oddVBand="0" w:evenVBand="0" w:oddHBand="0" w:evenHBand="0" w:firstRowFirstColumn="0" w:firstRowLastColumn="0" w:lastRowFirstColumn="0" w:lastRowLastColumn="0"/>
+            <w:tcW w:w="5305" w:type="dxa"/>
+          </w:tcPr>
+          <w:p>
+            <w:pPr>
+              <w:rPr>
+                <w:rFonts w:ascii="Courier New" w:hAnsi="Courier New" w:cs="Courier New"/>
+                <w:sz w:val="20"/>
+                <w:szCs w:val="20"/>
+              </w:rPr>
+            </w:pPr>
+            <w:r>
+              <w:rPr>
+                <w:rFonts w:ascii="Courier New" w:hAnsi="Courier New" w:cs="Courier New"/>
+                <w:b w:val="0"/>
+                <w:bCs w:val="0"/>
+                <w:sz w:val="20"/>
+                <w:szCs w:val="20"/>
+              </w:rPr>
+              <w:t xml:space="preserve">Docker network disconnect &lt;network&gt; </w:t>
+            </w:r>
+          </w:p>
+          <w:p>
+            <w:pPr>
+              <w:rPr>
+                <w:rFonts w:ascii="Courier New" w:hAnsi="Courier New" w:cs="Courier New"/>
+                <w:b w:val="0"/>
+                <w:bCs w:val="0"/>
+                <w:sz w:val="20"/>
+                <w:szCs w:val="20"/>
+              </w:rPr>
+            </w:pPr>
+            <w:r>
+              <w:rPr>
+                <w:rFonts w:ascii="Courier New" w:hAnsi="Courier New" w:cs="Courier New"/>
+                <w:b w:val="0"/>
+                <w:bCs w:val="0"/>
+                <w:sz w:val="20"/>
+                <w:szCs w:val="20"/>
+              </w:rPr>
+              <w:t xml:space="preserve">       &lt;container&gt;</w:t>
             </w:r>
           </w:p>
         </w:tc>
@@ -2852,13 +2673,6 @@
                 <w:szCs w:val="20"/>
               </w:rPr>
             </w:pPr>
-            <w:r>
-              <w:rPr>
-                <w:sz w:val="20"/>
-                <w:szCs w:val="20"/>
-              </w:rPr>
-              <w:t>Connect container to existing network</w:t>
-            </w:r>
           </w:p>
         </w:tc>
       </w:tr>
@@ -2875,60 +2689,21 @@
             <w:pPr>
               <w:rPr>
                 <w:rFonts w:ascii="Courier New" w:hAnsi="Courier New" w:cs="Courier New"/>
-                <w:sz w:val="20"/>
-                <w:szCs w:val="20"/>
-              </w:rPr>
-            </w:pPr>
-            <w:r>
-              <w:rPr>
-                <w:rFonts w:ascii="Courier New" w:hAnsi="Courier New" w:cs="Courier New"/>
-                <w:b w:val="0"/>
-                <w:bCs w:val="0"/>
-                <w:sz w:val="20"/>
-                <w:szCs w:val="20"/>
-              </w:rPr>
-              <w:t>Docker network di</w:t>
-            </w:r>
-            <w:r>
-              <w:rPr>
-                <w:rFonts w:ascii="Courier New" w:hAnsi="Courier New" w:cs="Courier New"/>
-                <w:b w:val="0"/>
-                <w:bCs w:val="0"/>
-                <w:sz w:val="20"/>
-                <w:szCs w:val="20"/>
-              </w:rPr>
-              <w:t>s</w:t>
-            </w:r>
-            <w:r>
-              <w:rPr>
-                <w:rFonts w:ascii="Courier New" w:hAnsi="Courier New" w:cs="Courier New"/>
-                <w:b w:val="0"/>
-                <w:bCs w:val="0"/>
-                <w:sz w:val="20"/>
-                <w:szCs w:val="20"/>
-              </w:rPr>
-              <w:t xml:space="preserve">connect &lt;network&gt; </w:t>
-            </w:r>
-          </w:p>
-          <w:p>
-            <w:pPr>
-              <w:rPr>
-                <w:rFonts w:ascii="Courier New" w:hAnsi="Courier New" w:cs="Courier New"/>
-                <w:b w:val="0"/>
-                <w:bCs w:val="0"/>
-                <w:sz w:val="20"/>
-                <w:szCs w:val="20"/>
-              </w:rPr>
-            </w:pPr>
-            <w:r>
-              <w:rPr>
-                <w:rFonts w:ascii="Courier New" w:hAnsi="Courier New" w:cs="Courier New"/>
-                <w:b w:val="0"/>
-                <w:bCs w:val="0"/>
-                <w:sz w:val="20"/>
-                <w:szCs w:val="20"/>
-              </w:rPr>
-              <w:t xml:space="preserve">       &lt;container&gt;</w:t>
+                <w:b w:val="0"/>
+                <w:bCs w:val="0"/>
+                <w:sz w:val="20"/>
+                <w:szCs w:val="20"/>
+              </w:rPr>
+            </w:pPr>
+            <w:r>
+              <w:rPr>
+                <w:rFonts w:ascii="Courier New" w:hAnsi="Courier New" w:cs="Courier New"/>
+                <w:b w:val="0"/>
+                <w:bCs w:val="0"/>
+                <w:sz w:val="20"/>
+                <w:szCs w:val="20"/>
+              </w:rPr>
+              <w:t>Docker network rm &lt;network&gt;</w:t>
             </w:r>
           </w:p>
         </w:tc>
@@ -2944,34 +2719,41 @@
                 <w:szCs w:val="20"/>
               </w:rPr>
             </w:pPr>
-          </w:p>
-        </w:tc>
-      </w:tr>
-      <w:tr>
-        <w:tc>
-          <w:tcPr>
-            <w:cnfStyle w:val="001000000000" w:firstRow="0" w:lastRow="0" w:firstColumn="1" w:lastColumn="0" w:oddVBand="0" w:evenVBand="0" w:oddHBand="0" w:evenHBand="0" w:firstRowFirstColumn="0" w:firstRowLastColumn="0" w:lastRowFirstColumn="0" w:lastRowLastColumn="0"/>
-            <w:tcW w:w="5305" w:type="dxa"/>
-          </w:tcPr>
-          <w:p>
-            <w:pPr>
-              <w:rPr>
-                <w:rFonts w:ascii="Courier New" w:hAnsi="Courier New" w:cs="Courier New"/>
-                <w:b w:val="0"/>
-                <w:bCs w:val="0"/>
-                <w:sz w:val="20"/>
-                <w:szCs w:val="20"/>
-              </w:rPr>
-            </w:pPr>
-            <w:r>
-              <w:rPr>
-                <w:rFonts w:ascii="Courier New" w:hAnsi="Courier New" w:cs="Courier New"/>
-                <w:b w:val="0"/>
-                <w:bCs w:val="0"/>
-                <w:sz w:val="20"/>
-                <w:szCs w:val="20"/>
-              </w:rPr>
-              <w:t>Docker network rm &lt;network&gt;</w:t>
+            <w:r>
+              <w:rPr>
+                <w:sz w:val="20"/>
+                <w:szCs w:val="20"/>
+              </w:rPr>
+              <w:t>Removes the network</w:t>
+            </w:r>
+          </w:p>
+        </w:tc>
+      </w:tr>
+      <w:tr>
+        <w:tc>
+          <w:tcPr>
+            <w:cnfStyle w:val="001000000000" w:firstRow="0" w:lastRow="0" w:firstColumn="1" w:lastColumn="0" w:oddVBand="0" w:evenVBand="0" w:oddHBand="0" w:evenHBand="0" w:firstRowFirstColumn="0" w:firstRowLastColumn="0" w:lastRowFirstColumn="0" w:lastRowLastColumn="0"/>
+            <w:tcW w:w="5305" w:type="dxa"/>
+          </w:tcPr>
+          <w:p>
+            <w:pPr>
+              <w:rPr>
+                <w:rFonts w:ascii="Courier New" w:hAnsi="Courier New" w:cs="Courier New"/>
+                <w:b w:val="0"/>
+                <w:bCs w:val="0"/>
+                <w:sz w:val="20"/>
+                <w:szCs w:val="20"/>
+              </w:rPr>
+            </w:pPr>
+            <w:r>
+              <w:rPr>
+                <w:rFonts w:ascii="Courier New" w:hAnsi="Courier New" w:cs="Courier New"/>
+                <w:b w:val="0"/>
+                <w:bCs w:val="0"/>
+                <w:sz w:val="20"/>
+                <w:szCs w:val="20"/>
+              </w:rPr>
+              <w:t>Docker network ls</w:t>
             </w:r>
           </w:p>
         </w:tc>
@@ -2992,7 +2774,7 @@
                 <w:sz w:val="20"/>
                 <w:szCs w:val="20"/>
               </w:rPr>
-              <w:t>Removes the network</w:t>
+              <w:t>List all the network</w:t>
             </w:r>
           </w:p>
         </w:tc>
@@ -3005,84 +2787,34 @@
           <w:tcPr>
             <w:cnfStyle w:val="001000000000" w:firstRow="0" w:lastRow="0" w:firstColumn="1" w:lastColumn="0" w:oddVBand="0" w:evenVBand="0" w:oddHBand="0" w:evenHBand="0" w:firstRowFirstColumn="0" w:firstRowLastColumn="0" w:lastRowFirstColumn="0" w:lastRowLastColumn="0"/>
             <w:tcW w:w="5305" w:type="dxa"/>
-          </w:tcPr>
-          <w:p>
-            <w:pPr>
-              <w:rPr>
-                <w:rFonts w:ascii="Courier New" w:hAnsi="Courier New" w:cs="Courier New"/>
-                <w:b w:val="0"/>
-                <w:bCs w:val="0"/>
-                <w:sz w:val="20"/>
-                <w:szCs w:val="20"/>
-              </w:rPr>
-            </w:pPr>
-            <w:r>
-              <w:rPr>
-                <w:rFonts w:ascii="Courier New" w:hAnsi="Courier New" w:cs="Courier New"/>
-                <w:b w:val="0"/>
-                <w:bCs w:val="0"/>
-                <w:sz w:val="20"/>
-                <w:szCs w:val="20"/>
-              </w:rPr>
-              <w:t>Docker network ls</w:t>
-            </w:r>
-          </w:p>
-        </w:tc>
-        <w:tc>
-          <w:tcPr>
-            <w:tcW w:w="6205" w:type="dxa"/>
+            <w:shd w:val="clear" w:color="auto" w:fill="DAE9F7" w:themeFill="text2" w:themeFillTint="1A"/>
+          </w:tcPr>
+          <w:p>
+            <w:pPr>
+              <w:rPr>
+                <w:rFonts w:ascii="Courier New" w:hAnsi="Courier New" w:cs="Courier New"/>
+                <w:sz w:val="20"/>
+                <w:szCs w:val="20"/>
+              </w:rPr>
+            </w:pPr>
+            <w:r>
+              <w:rPr>
+                <w:rFonts w:ascii="Courier New" w:hAnsi="Courier New" w:cs="Courier New"/>
+                <w:sz w:val="20"/>
+                <w:szCs w:val="20"/>
+              </w:rPr>
+              <w:t>MANAGE VOLUME</w:t>
+            </w:r>
+          </w:p>
+        </w:tc>
+        <w:tc>
+          <w:tcPr>
+            <w:tcW w:w="6205" w:type="dxa"/>
+            <w:shd w:val="clear" w:color="auto" w:fill="DAE9F7" w:themeFill="text2" w:themeFillTint="1A"/>
           </w:tcPr>
           <w:p>
             <w:pPr>
               <w:cnfStyle w:val="000000100000" w:firstRow="0" w:lastRow="0" w:firstColumn="0" w:lastColumn="0" w:oddVBand="0" w:evenVBand="0" w:oddHBand="1" w:evenHBand="0" w:firstRowFirstColumn="0" w:firstRowLastColumn="0" w:lastRowFirstColumn="0" w:lastRowLastColumn="0"/>
-              <w:rPr>
-                <w:sz w:val="20"/>
-                <w:szCs w:val="20"/>
-              </w:rPr>
-            </w:pPr>
-            <w:r>
-              <w:rPr>
-                <w:sz w:val="20"/>
-                <w:szCs w:val="20"/>
-              </w:rPr>
-              <w:t>List all the network</w:t>
-            </w:r>
-          </w:p>
-        </w:tc>
-      </w:tr>
-      <w:tr>
-        <w:tc>
-          <w:tcPr>
-            <w:cnfStyle w:val="001000000000" w:firstRow="0" w:lastRow="0" w:firstColumn="1" w:lastColumn="0" w:oddVBand="0" w:evenVBand="0" w:oddHBand="0" w:evenHBand="0" w:firstRowFirstColumn="0" w:firstRowLastColumn="0" w:lastRowFirstColumn="0" w:lastRowLastColumn="0"/>
-            <w:tcW w:w="5305" w:type="dxa"/>
-            <w:shd w:val="clear" w:color="auto" w:fill="DAE9F7" w:themeFill="text2" w:themeFillTint="1A"/>
-          </w:tcPr>
-          <w:p>
-            <w:pPr>
-              <w:rPr>
-                <w:rFonts w:ascii="Courier New" w:hAnsi="Courier New" w:cs="Courier New"/>
-                <w:sz w:val="20"/>
-                <w:szCs w:val="20"/>
-              </w:rPr>
-            </w:pPr>
-            <w:r>
-              <w:rPr>
-                <w:rFonts w:ascii="Courier New" w:hAnsi="Courier New" w:cs="Courier New"/>
-                <w:sz w:val="20"/>
-                <w:szCs w:val="20"/>
-              </w:rPr>
-              <w:t>MANAGE VOLUME</w:t>
-            </w:r>
-          </w:p>
-        </w:tc>
-        <w:tc>
-          <w:tcPr>
-            <w:tcW w:w="6205" w:type="dxa"/>
-            <w:shd w:val="clear" w:color="auto" w:fill="DAE9F7" w:themeFill="text2" w:themeFillTint="1A"/>
-          </w:tcPr>
-          <w:p>
-            <w:pPr>
-              <w:cnfStyle w:val="000000000000" w:firstRow="0" w:lastRow="0" w:firstColumn="0" w:lastColumn="0" w:oddVBand="0" w:evenVBand="0" w:oddHBand="0" w:evenHBand="0" w:firstRowFirstColumn="0" w:firstRowLastColumn="0" w:lastRowFirstColumn="0" w:lastRowLastColumn="0"/>
               <w:rPr>
                 <w:b/>
                 <w:bCs/>
@@ -3090,6 +2822,56 @@
                 <w:szCs w:val="20"/>
               </w:rPr>
             </w:pPr>
+          </w:p>
+        </w:tc>
+      </w:tr>
+      <w:tr>
+        <w:tc>
+          <w:tcPr>
+            <w:cnfStyle w:val="001000000000" w:firstRow="0" w:lastRow="0" w:firstColumn="1" w:lastColumn="0" w:oddVBand="0" w:evenVBand="0" w:oddHBand="0" w:evenHBand="0" w:firstRowFirstColumn="0" w:firstRowLastColumn="0" w:lastRowFirstColumn="0" w:lastRowLastColumn="0"/>
+            <w:tcW w:w="5305" w:type="dxa"/>
+          </w:tcPr>
+          <w:p>
+            <w:pPr>
+              <w:rPr>
+                <w:rFonts w:ascii="Courier New" w:hAnsi="Courier New" w:cs="Courier New"/>
+                <w:b w:val="0"/>
+                <w:bCs w:val="0"/>
+                <w:sz w:val="20"/>
+                <w:szCs w:val="20"/>
+              </w:rPr>
+            </w:pPr>
+            <w:r>
+              <w:rPr>
+                <w:rFonts w:ascii="Courier New" w:hAnsi="Courier New" w:cs="Courier New"/>
+                <w:b w:val="0"/>
+                <w:bCs w:val="0"/>
+                <w:sz w:val="20"/>
+                <w:szCs w:val="20"/>
+              </w:rPr>
+              <w:t>Docker volume create my-volume</w:t>
+            </w:r>
+          </w:p>
+        </w:tc>
+        <w:tc>
+          <w:tcPr>
+            <w:tcW w:w="6205" w:type="dxa"/>
+          </w:tcPr>
+          <w:p>
+            <w:pPr>
+              <w:cnfStyle w:val="000000000000" w:firstRow="0" w:lastRow="0" w:firstColumn="0" w:lastColumn="0" w:oddVBand="0" w:evenVBand="0" w:oddHBand="0" w:evenHBand="0" w:firstRowFirstColumn="0" w:firstRowLastColumn="0" w:lastRowFirstColumn="0" w:lastRowLastColumn="0"/>
+              <w:rPr>
+                <w:sz w:val="20"/>
+                <w:szCs w:val="20"/>
+              </w:rPr>
+            </w:pPr>
+            <w:r>
+              <w:rPr>
+                <w:sz w:val="20"/>
+                <w:szCs w:val="20"/>
+              </w:rPr>
+              <w:t>Creates a new volume called my-volume</w:t>
+            </w:r>
           </w:p>
         </w:tc>
       </w:tr>
@@ -3120,7 +2902,7 @@
                 <w:sz w:val="20"/>
                 <w:szCs w:val="20"/>
               </w:rPr>
-              <w:t>Docker volume create my-volume</w:t>
+              <w:t>Docker volume -ls</w:t>
             </w:r>
           </w:p>
         </w:tc>
@@ -3141,36 +2923,36 @@
                 <w:sz w:val="20"/>
                 <w:szCs w:val="20"/>
               </w:rPr>
-              <w:t>Creates a new volume called my-volume</w:t>
-            </w:r>
-          </w:p>
-        </w:tc>
-      </w:tr>
-      <w:tr>
-        <w:tc>
-          <w:tcPr>
-            <w:cnfStyle w:val="001000000000" w:firstRow="0" w:lastRow="0" w:firstColumn="1" w:lastColumn="0" w:oddVBand="0" w:evenVBand="0" w:oddHBand="0" w:evenHBand="0" w:firstRowFirstColumn="0" w:firstRowLastColumn="0" w:lastRowFirstColumn="0" w:lastRowLastColumn="0"/>
-            <w:tcW w:w="5305" w:type="dxa"/>
-          </w:tcPr>
-          <w:p>
-            <w:pPr>
-              <w:rPr>
-                <w:rFonts w:ascii="Courier New" w:hAnsi="Courier New" w:cs="Courier New"/>
-                <w:b w:val="0"/>
-                <w:bCs w:val="0"/>
-                <w:sz w:val="20"/>
-                <w:szCs w:val="20"/>
-              </w:rPr>
-            </w:pPr>
-            <w:r>
-              <w:rPr>
-                <w:rFonts w:ascii="Courier New" w:hAnsi="Courier New" w:cs="Courier New"/>
-                <w:b w:val="0"/>
-                <w:bCs w:val="0"/>
-                <w:sz w:val="20"/>
-                <w:szCs w:val="20"/>
-              </w:rPr>
-              <w:t>Docker volume -ls</w:t>
+              <w:t>List volumes present in your host</w:t>
+            </w:r>
+          </w:p>
+        </w:tc>
+      </w:tr>
+      <w:tr>
+        <w:tc>
+          <w:tcPr>
+            <w:cnfStyle w:val="001000000000" w:firstRow="0" w:lastRow="0" w:firstColumn="1" w:lastColumn="0" w:oddVBand="0" w:evenVBand="0" w:oddHBand="0" w:evenHBand="0" w:firstRowFirstColumn="0" w:firstRowLastColumn="0" w:lastRowFirstColumn="0" w:lastRowLastColumn="0"/>
+            <w:tcW w:w="5305" w:type="dxa"/>
+          </w:tcPr>
+          <w:p>
+            <w:pPr>
+              <w:rPr>
+                <w:rFonts w:ascii="Courier New" w:hAnsi="Courier New" w:cs="Courier New"/>
+                <w:b w:val="0"/>
+                <w:bCs w:val="0"/>
+                <w:sz w:val="20"/>
+                <w:szCs w:val="20"/>
+              </w:rPr>
+            </w:pPr>
+            <w:r>
+              <w:rPr>
+                <w:rFonts w:ascii="Courier New" w:hAnsi="Courier New" w:cs="Courier New"/>
+                <w:b w:val="0"/>
+                <w:bCs w:val="0"/>
+                <w:sz w:val="20"/>
+                <w:szCs w:val="20"/>
+              </w:rPr>
+              <w:t>Docker volume rm</w:t>
             </w:r>
           </w:p>
         </w:tc>
@@ -3191,7 +2973,7 @@
                 <w:sz w:val="20"/>
                 <w:szCs w:val="20"/>
               </w:rPr>
-              <w:t>List volumes present in your host</w:t>
+              <w:t>Deletes a volume and destroys all data in it – Volume must not be in use by any other container</w:t>
             </w:r>
           </w:p>
         </w:tc>
@@ -3204,84 +2986,34 @@
           <w:tcPr>
             <w:cnfStyle w:val="001000000000" w:firstRow="0" w:lastRow="0" w:firstColumn="1" w:lastColumn="0" w:oddVBand="0" w:evenVBand="0" w:oddHBand="0" w:evenHBand="0" w:firstRowFirstColumn="0" w:firstRowLastColumn="0" w:lastRowFirstColumn="0" w:lastRowLastColumn="0"/>
             <w:tcW w:w="5305" w:type="dxa"/>
-          </w:tcPr>
-          <w:p>
-            <w:pPr>
-              <w:rPr>
-                <w:rFonts w:ascii="Courier New" w:hAnsi="Courier New" w:cs="Courier New"/>
-                <w:b w:val="0"/>
-                <w:bCs w:val="0"/>
-                <w:sz w:val="20"/>
-                <w:szCs w:val="20"/>
-              </w:rPr>
-            </w:pPr>
-            <w:r>
-              <w:rPr>
-                <w:rFonts w:ascii="Courier New" w:hAnsi="Courier New" w:cs="Courier New"/>
-                <w:b w:val="0"/>
-                <w:bCs w:val="0"/>
-                <w:sz w:val="20"/>
-                <w:szCs w:val="20"/>
-              </w:rPr>
-              <w:t>Docker volume rm</w:t>
-            </w:r>
-          </w:p>
-        </w:tc>
-        <w:tc>
-          <w:tcPr>
-            <w:tcW w:w="6205" w:type="dxa"/>
+            <w:shd w:val="clear" w:color="auto" w:fill="DAE9F7" w:themeFill="text2" w:themeFillTint="1A"/>
+          </w:tcPr>
+          <w:p>
+            <w:pPr>
+              <w:rPr>
+                <w:rFonts w:ascii="Courier New" w:hAnsi="Courier New" w:cs="Courier New"/>
+                <w:sz w:val="20"/>
+                <w:szCs w:val="20"/>
+              </w:rPr>
+            </w:pPr>
+            <w:r>
+              <w:rPr>
+                <w:rFonts w:ascii="Courier New" w:hAnsi="Courier New" w:cs="Courier New"/>
+                <w:sz w:val="20"/>
+                <w:szCs w:val="20"/>
+              </w:rPr>
+              <w:t>CONFIGURATION CONTEXT</w:t>
+            </w:r>
+          </w:p>
+        </w:tc>
+        <w:tc>
+          <w:tcPr>
+            <w:tcW w:w="6205" w:type="dxa"/>
+            <w:shd w:val="clear" w:color="auto" w:fill="DAE9F7" w:themeFill="text2" w:themeFillTint="1A"/>
           </w:tcPr>
           <w:p>
             <w:pPr>
               <w:cnfStyle w:val="000000100000" w:firstRow="0" w:lastRow="0" w:firstColumn="0" w:lastColumn="0" w:oddVBand="0" w:evenVBand="0" w:oddHBand="1" w:evenHBand="0" w:firstRowFirstColumn="0" w:firstRowLastColumn="0" w:lastRowFirstColumn="0" w:lastRowLastColumn="0"/>
-              <w:rPr>
-                <w:sz w:val="20"/>
-                <w:szCs w:val="20"/>
-              </w:rPr>
-            </w:pPr>
-            <w:r>
-              <w:rPr>
-                <w:sz w:val="20"/>
-                <w:szCs w:val="20"/>
-              </w:rPr>
-              <w:t>Deletes a volume and destroys all data in it – Volume must not be in use by any other container</w:t>
-            </w:r>
-          </w:p>
-        </w:tc>
-      </w:tr>
-      <w:tr>
-        <w:tc>
-          <w:tcPr>
-            <w:cnfStyle w:val="001000000000" w:firstRow="0" w:lastRow="0" w:firstColumn="1" w:lastColumn="0" w:oddVBand="0" w:evenVBand="0" w:oddHBand="0" w:evenHBand="0" w:firstRowFirstColumn="0" w:firstRowLastColumn="0" w:lastRowFirstColumn="0" w:lastRowLastColumn="0"/>
-            <w:tcW w:w="5305" w:type="dxa"/>
-            <w:shd w:val="clear" w:color="auto" w:fill="DAE9F7" w:themeFill="text2" w:themeFillTint="1A"/>
-          </w:tcPr>
-          <w:p>
-            <w:pPr>
-              <w:rPr>
-                <w:rFonts w:ascii="Courier New" w:hAnsi="Courier New" w:cs="Courier New"/>
-                <w:sz w:val="20"/>
-                <w:szCs w:val="20"/>
-              </w:rPr>
-            </w:pPr>
-            <w:r>
-              <w:rPr>
-                <w:rFonts w:ascii="Courier New" w:hAnsi="Courier New" w:cs="Courier New"/>
-                <w:sz w:val="20"/>
-                <w:szCs w:val="20"/>
-              </w:rPr>
-              <w:t>CONFIGURATION CONTEXT</w:t>
-            </w:r>
-          </w:p>
-        </w:tc>
-        <w:tc>
-          <w:tcPr>
-            <w:tcW w:w="6205" w:type="dxa"/>
-            <w:shd w:val="clear" w:color="auto" w:fill="DAE9F7" w:themeFill="text2" w:themeFillTint="1A"/>
-          </w:tcPr>
-          <w:p>
-            <w:pPr>
-              <w:cnfStyle w:val="000000000000" w:firstRow="0" w:lastRow="0" w:firstColumn="0" w:lastColumn="0" w:oddVBand="0" w:evenVBand="0" w:oddHBand="0" w:evenHBand="0" w:firstRowFirstColumn="0" w:firstRowLastColumn="0" w:lastRowFirstColumn="0" w:lastRowLastColumn="0"/>
               <w:rPr>
                 <w:b/>
                 <w:bCs/>
@@ -3289,6 +3021,56 @@
                 <w:szCs w:val="20"/>
               </w:rPr>
             </w:pPr>
+          </w:p>
+        </w:tc>
+      </w:tr>
+      <w:tr>
+        <w:tc>
+          <w:tcPr>
+            <w:cnfStyle w:val="001000000000" w:firstRow="0" w:lastRow="0" w:firstColumn="1" w:lastColumn="0" w:oddVBand="0" w:evenVBand="0" w:oddHBand="0" w:evenHBand="0" w:firstRowFirstColumn="0" w:firstRowLastColumn="0" w:lastRowFirstColumn="0" w:lastRowLastColumn="0"/>
+            <w:tcW w:w="5305" w:type="dxa"/>
+          </w:tcPr>
+          <w:p>
+            <w:pPr>
+              <w:rPr>
+                <w:rFonts w:ascii="Courier New" w:hAnsi="Courier New" w:cs="Courier New"/>
+                <w:b w:val="0"/>
+                <w:bCs w:val="0"/>
+                <w:sz w:val="20"/>
+                <w:szCs w:val="20"/>
+              </w:rPr>
+            </w:pPr>
+            <w:r>
+              <w:rPr>
+                <w:rFonts w:ascii="Courier New" w:hAnsi="Courier New" w:cs="Courier New"/>
+                <w:b w:val="0"/>
+                <w:bCs w:val="0"/>
+                <w:sz w:val="20"/>
+                <w:szCs w:val="20"/>
+              </w:rPr>
+              <w:t>docker context create my-context --host=tcp://host:2376,ca=~/ca-file,cert=~/cert-file,key=~/key-file</w:t>
+            </w:r>
+          </w:p>
+        </w:tc>
+        <w:tc>
+          <w:tcPr>
+            <w:tcW w:w="6205" w:type="dxa"/>
+          </w:tcPr>
+          <w:p>
+            <w:pPr>
+              <w:cnfStyle w:val="000000000000" w:firstRow="0" w:lastRow="0" w:firstColumn="0" w:lastColumn="0" w:oddVBand="0" w:evenVBand="0" w:oddHBand="0" w:evenHBand="0" w:firstRowFirstColumn="0" w:firstRowLastColumn="0" w:lastRowFirstColumn="0" w:lastRowLastColumn="0"/>
+              <w:rPr>
+                <w:sz w:val="20"/>
+                <w:szCs w:val="20"/>
+              </w:rPr>
+            </w:pPr>
+            <w:r>
+              <w:rPr>
+                <w:sz w:val="20"/>
+                <w:szCs w:val="20"/>
+              </w:rPr>
+              <w:t>Create a new context called my-context to connect to a specified Docker host</w:t>
+            </w:r>
           </w:p>
         </w:tc>
       </w:tr>
@@ -3319,7 +3101,7 @@
                 <w:sz w:val="20"/>
                 <w:szCs w:val="20"/>
               </w:rPr>
-              <w:t>docker context create my-context --host=tcp://host:2376,ca=~/ca-file,cert=~/cert-file,key=~/key-file</w:t>
+              <w:t>docker context update &lt;context&gt;</w:t>
             </w:r>
           </w:p>
         </w:tc>
@@ -3340,36 +3122,44 @@
                 <w:sz w:val="20"/>
                 <w:szCs w:val="20"/>
               </w:rPr>
-              <w:t>Create a new context called my-context to connect to a specified Docker host</w:t>
-            </w:r>
-          </w:p>
-        </w:tc>
-      </w:tr>
-      <w:tr>
-        <w:tc>
-          <w:tcPr>
-            <w:cnfStyle w:val="001000000000" w:firstRow="0" w:lastRow="0" w:firstColumn="1" w:lastColumn="0" w:oddVBand="0" w:evenVBand="0" w:oddHBand="0" w:evenHBand="0" w:firstRowFirstColumn="0" w:firstRowLastColumn="0" w:lastRowFirstColumn="0" w:lastRowLastColumn="0"/>
-            <w:tcW w:w="5305" w:type="dxa"/>
-          </w:tcPr>
-          <w:p>
-            <w:pPr>
-              <w:rPr>
-                <w:rFonts w:ascii="Courier New" w:hAnsi="Courier New" w:cs="Courier New"/>
-                <w:b w:val="0"/>
-                <w:bCs w:val="0"/>
-                <w:sz w:val="20"/>
-                <w:szCs w:val="20"/>
-              </w:rPr>
-            </w:pPr>
-            <w:r>
-              <w:rPr>
-                <w:rFonts w:ascii="Courier New" w:hAnsi="Courier New" w:cs="Courier New"/>
-                <w:b w:val="0"/>
-                <w:bCs w:val="0"/>
-                <w:sz w:val="20"/>
-                <w:szCs w:val="20"/>
-              </w:rPr>
-              <w:t>docker context update &lt;context&gt;</w:t>
+              <w:t xml:space="preserve">Modify the configuration of a named context; the command accepts the same arguments as </w:t>
+            </w:r>
+            <w:r>
+              <w:rPr>
+                <w:rFonts w:ascii="Courier New" w:hAnsi="Courier New" w:cs="Courier New"/>
+                <w:sz w:val="20"/>
+                <w:szCs w:val="20"/>
+              </w:rPr>
+              <w:t>docker context create</w:t>
+            </w:r>
+          </w:p>
+        </w:tc>
+      </w:tr>
+      <w:tr>
+        <w:tc>
+          <w:tcPr>
+            <w:cnfStyle w:val="001000000000" w:firstRow="0" w:lastRow="0" w:firstColumn="1" w:lastColumn="0" w:oddVBand="0" w:evenVBand="0" w:oddHBand="0" w:evenHBand="0" w:firstRowFirstColumn="0" w:firstRowLastColumn="0" w:lastRowFirstColumn="0" w:lastRowLastColumn="0"/>
+            <w:tcW w:w="5305" w:type="dxa"/>
+          </w:tcPr>
+          <w:p>
+            <w:pPr>
+              <w:rPr>
+                <w:rFonts w:ascii="Courier New" w:hAnsi="Courier New" w:cs="Courier New"/>
+                <w:b w:val="0"/>
+                <w:bCs w:val="0"/>
+                <w:sz w:val="20"/>
+                <w:szCs w:val="20"/>
+              </w:rPr>
+            </w:pPr>
+            <w:r>
+              <w:rPr>
+                <w:rFonts w:ascii="Courier New" w:hAnsi="Courier New" w:cs="Courier New"/>
+                <w:b w:val="0"/>
+                <w:bCs w:val="0"/>
+                <w:sz w:val="20"/>
+                <w:szCs w:val="20"/>
+              </w:rPr>
+              <w:t>docker context ls</w:t>
             </w:r>
           </w:p>
         </w:tc>
@@ -3390,15 +3180,7 @@
                 <w:sz w:val="20"/>
                 <w:szCs w:val="20"/>
               </w:rPr>
-              <w:t xml:space="preserve">Modify the configuration of a named context; the command accepts the same arguments as </w:t>
-            </w:r>
-            <w:r>
-              <w:rPr>
-                <w:rFonts w:ascii="Courier New" w:hAnsi="Courier New" w:cs="Courier New"/>
-                <w:sz w:val="20"/>
-                <w:szCs w:val="20"/>
-              </w:rPr>
-              <w:t>docker context create</w:t>
+              <w:t>List the contexts available in your Docker config file</w:t>
             </w:r>
           </w:p>
         </w:tc>
@@ -3430,7 +3212,7 @@
                 <w:sz w:val="20"/>
                 <w:szCs w:val="20"/>
               </w:rPr>
-              <w:t>docker context ls</w:t>
+              <w:t>docker context use &lt;context&gt;</w:t>
             </w:r>
           </w:p>
         </w:tc>
@@ -3451,36 +3233,36 @@
                 <w:sz w:val="20"/>
                 <w:szCs w:val="20"/>
               </w:rPr>
-              <w:t>List the contexts available in your Docker config file</w:t>
-            </w:r>
-          </w:p>
-        </w:tc>
-      </w:tr>
-      <w:tr>
-        <w:tc>
-          <w:tcPr>
-            <w:cnfStyle w:val="001000000000" w:firstRow="0" w:lastRow="0" w:firstColumn="1" w:lastColumn="0" w:oddVBand="0" w:evenVBand="0" w:oddHBand="0" w:evenHBand="0" w:firstRowFirstColumn="0" w:firstRowLastColumn="0" w:lastRowFirstColumn="0" w:lastRowLastColumn="0"/>
-            <w:tcW w:w="5305" w:type="dxa"/>
-          </w:tcPr>
-          <w:p>
-            <w:pPr>
-              <w:rPr>
-                <w:rFonts w:ascii="Courier New" w:hAnsi="Courier New" w:cs="Courier New"/>
-                <w:b w:val="0"/>
-                <w:bCs w:val="0"/>
-                <w:sz w:val="20"/>
-                <w:szCs w:val="20"/>
-              </w:rPr>
-            </w:pPr>
-            <w:r>
-              <w:rPr>
-                <w:rFonts w:ascii="Courier New" w:hAnsi="Courier New" w:cs="Courier New"/>
-                <w:b w:val="0"/>
-                <w:bCs w:val="0"/>
-                <w:sz w:val="20"/>
-                <w:szCs w:val="20"/>
-              </w:rPr>
-              <w:t>docker context use &lt;context&gt;</w:t>
+              <w:t>Switch to a named context. Subsequent docker commands will be executed against the Docker host configured in the newly selected context.</w:t>
+            </w:r>
+          </w:p>
+        </w:tc>
+      </w:tr>
+      <w:tr>
+        <w:tc>
+          <w:tcPr>
+            <w:cnfStyle w:val="001000000000" w:firstRow="0" w:lastRow="0" w:firstColumn="1" w:lastColumn="0" w:oddVBand="0" w:evenVBand="0" w:oddHBand="0" w:evenHBand="0" w:firstRowFirstColumn="0" w:firstRowLastColumn="0" w:lastRowFirstColumn="0" w:lastRowLastColumn="0"/>
+            <w:tcW w:w="5305" w:type="dxa"/>
+          </w:tcPr>
+          <w:p>
+            <w:pPr>
+              <w:rPr>
+                <w:rFonts w:ascii="Courier New" w:hAnsi="Courier New" w:cs="Courier New"/>
+                <w:b w:val="0"/>
+                <w:bCs w:val="0"/>
+                <w:sz w:val="20"/>
+                <w:szCs w:val="20"/>
+              </w:rPr>
+            </w:pPr>
+            <w:r>
+              <w:rPr>
+                <w:rFonts w:ascii="Courier New" w:hAnsi="Courier New" w:cs="Courier New"/>
+                <w:b w:val="0"/>
+                <w:bCs w:val="0"/>
+                <w:sz w:val="20"/>
+                <w:szCs w:val="20"/>
+              </w:rPr>
+              <w:t>docker context rm &lt;context&gt;</w:t>
             </w:r>
           </w:p>
         </w:tc>
@@ -3501,7 +3283,7 @@
                 <w:sz w:val="20"/>
                 <w:szCs w:val="20"/>
               </w:rPr>
-              <w:t>Switch to a named context. Subsequent docker commands will be executed against the Docker host configured in the newly selected context.</w:t>
+              <w:t xml:space="preserve">Deletes the context </w:t>
             </w:r>
           </w:p>
         </w:tc>
@@ -3513,56 +3295,6 @@
         <w:tc>
           <w:tcPr>
             <w:cnfStyle w:val="001000000000" w:firstRow="0" w:lastRow="0" w:firstColumn="1" w:lastColumn="0" w:oddVBand="0" w:evenVBand="0" w:oddHBand="0" w:evenHBand="0" w:firstRowFirstColumn="0" w:firstRowLastColumn="0" w:lastRowFirstColumn="0" w:lastRowLastColumn="0"/>
-            <w:tcW w:w="5305" w:type="dxa"/>
-          </w:tcPr>
-          <w:p>
-            <w:pPr>
-              <w:rPr>
-                <w:rFonts w:ascii="Courier New" w:hAnsi="Courier New" w:cs="Courier New"/>
-                <w:b w:val="0"/>
-                <w:bCs w:val="0"/>
-                <w:sz w:val="20"/>
-                <w:szCs w:val="20"/>
-              </w:rPr>
-            </w:pPr>
-            <w:r>
-              <w:rPr>
-                <w:rFonts w:ascii="Courier New" w:hAnsi="Courier New" w:cs="Courier New"/>
-                <w:b w:val="0"/>
-                <w:bCs w:val="0"/>
-                <w:sz w:val="20"/>
-                <w:szCs w:val="20"/>
-              </w:rPr>
-              <w:t>docker context rm &lt;context&gt;</w:t>
-            </w:r>
-          </w:p>
-        </w:tc>
-        <w:tc>
-          <w:tcPr>
-            <w:tcW w:w="6205" w:type="dxa"/>
-          </w:tcPr>
-          <w:p>
-            <w:pPr>
-              <w:cnfStyle w:val="000000100000" w:firstRow="0" w:lastRow="0" w:firstColumn="0" w:lastColumn="0" w:oddVBand="0" w:evenVBand="0" w:oddHBand="1" w:evenHBand="0" w:firstRowFirstColumn="0" w:firstRowLastColumn="0" w:lastRowFirstColumn="0" w:lastRowLastColumn="0"/>
-              <w:rPr>
-                <w:sz w:val="20"/>
-                <w:szCs w:val="20"/>
-              </w:rPr>
-            </w:pPr>
-            <w:r>
-              <w:rPr>
-                <w:sz w:val="20"/>
-                <w:szCs w:val="20"/>
-              </w:rPr>
-              <w:t xml:space="preserve">Deletes the context </w:t>
-            </w:r>
-          </w:p>
-        </w:tc>
-      </w:tr>
-      <w:tr>
-        <w:tc>
-          <w:tcPr>
-            <w:cnfStyle w:val="001000000000" w:firstRow="0" w:lastRow="0" w:firstColumn="1" w:lastColumn="0" w:oddVBand="0" w:evenVBand="0" w:oddHBand="0" w:evenHBand="0" w:firstRowFirstColumn="0" w:firstRowLastColumn="0" w:lastRowFirstColumn="0" w:lastRowLastColumn="0"/>
             <w:tcW w:w="11510" w:type="dxa"/>
             <w:gridSpan w:val="2"/>
             <w:shd w:val="clear" w:color="auto" w:fill="DAE9F7" w:themeFill="text2" w:themeFillTint="1A"/>
@@ -3594,6 +3326,56 @@
         </w:tc>
       </w:tr>
       <w:tr>
+        <w:tc>
+          <w:tcPr>
+            <w:cnfStyle w:val="001000000000" w:firstRow="0" w:lastRow="0" w:firstColumn="1" w:lastColumn="0" w:oddVBand="0" w:evenVBand="0" w:oddHBand="0" w:evenHBand="0" w:firstRowFirstColumn="0" w:firstRowLastColumn="0" w:lastRowFirstColumn="0" w:lastRowLastColumn="0"/>
+            <w:tcW w:w="5305" w:type="dxa"/>
+          </w:tcPr>
+          <w:p>
+            <w:pPr>
+              <w:rPr>
+                <w:rFonts w:ascii="Courier New" w:hAnsi="Courier New" w:cs="Courier New"/>
+                <w:b w:val="0"/>
+                <w:bCs w:val="0"/>
+                <w:sz w:val="20"/>
+                <w:szCs w:val="20"/>
+              </w:rPr>
+            </w:pPr>
+            <w:r>
+              <w:rPr>
+                <w:rFonts w:ascii="Courier New" w:hAnsi="Courier New" w:cs="Courier New"/>
+                <w:b w:val="0"/>
+                <w:bCs w:val="0"/>
+                <w:sz w:val="20"/>
+                <w:szCs w:val="20"/>
+              </w:rPr>
+              <w:t>docker sbom ex-image:latest</w:t>
+            </w:r>
+          </w:p>
+        </w:tc>
+        <w:tc>
+          <w:tcPr>
+            <w:tcW w:w="6205" w:type="dxa"/>
+          </w:tcPr>
+          <w:p>
+            <w:pPr>
+              <w:cnfStyle w:val="000000000000" w:firstRow="0" w:lastRow="0" w:firstColumn="0" w:lastColumn="0" w:oddVBand="0" w:evenVBand="0" w:oddHBand="0" w:evenHBand="0" w:firstRowFirstColumn="0" w:firstRowLastColumn="0" w:lastRowFirstColumn="0" w:lastRowLastColumn="0"/>
+              <w:rPr>
+                <w:sz w:val="20"/>
+                <w:szCs w:val="20"/>
+              </w:rPr>
+            </w:pPr>
+            <w:r>
+              <w:rPr>
+                <w:sz w:val="20"/>
+                <w:szCs w:val="20"/>
+              </w:rPr>
+              <w:t>Produce an SBOM for the image tagged example-image:latest. The SBOM will be shown in your terminal.</w:t>
+            </w:r>
+          </w:p>
+        </w:tc>
+      </w:tr>
+      <w:tr>
         <w:trPr>
           <w:cnfStyle w:val="000000100000" w:firstRow="0" w:lastRow="0" w:firstColumn="0" w:lastColumn="0" w:oddVBand="0" w:evenVBand="0" w:oddHBand="1" w:evenHBand="0" w:firstRowFirstColumn="0" w:firstRowLastColumn="0" w:lastRowFirstColumn="0" w:lastRowLastColumn="0"/>
         </w:trPr>
@@ -3620,42 +3402,8 @@
                 <w:sz w:val="20"/>
                 <w:szCs w:val="20"/>
               </w:rPr>
-              <w:t xml:space="preserve">docker </w:t>
-            </w:r>
-            <w:proofErr w:type="spellStart"/>
-            <w:r>
-              <w:rPr>
-                <w:rFonts w:ascii="Courier New" w:hAnsi="Courier New" w:cs="Courier New"/>
-                <w:b w:val="0"/>
-                <w:bCs w:val="0"/>
-                <w:sz w:val="20"/>
-                <w:szCs w:val="20"/>
-              </w:rPr>
-              <w:t>sbom</w:t>
-            </w:r>
-            <w:proofErr w:type="spellEnd"/>
-            <w:r>
-              <w:rPr>
-                <w:rFonts w:ascii="Courier New" w:hAnsi="Courier New" w:cs="Courier New"/>
-                <w:b w:val="0"/>
-                <w:bCs w:val="0"/>
-                <w:sz w:val="20"/>
-                <w:szCs w:val="20"/>
-              </w:rPr>
-              <w:t xml:space="preserve"> </w:t>
-            </w:r>
-            <w:proofErr w:type="spellStart"/>
-            <w:r>
-              <w:rPr>
-                <w:rFonts w:ascii="Courier New" w:hAnsi="Courier New" w:cs="Courier New"/>
-                <w:b w:val="0"/>
-                <w:bCs w:val="0"/>
-                <w:sz w:val="20"/>
-                <w:szCs w:val="20"/>
-              </w:rPr>
-              <w:t>ex-image:latest</w:t>
-            </w:r>
-            <w:proofErr w:type="spellEnd"/>
+              <w:t>docker sbom ex-image:latest --output m.txt</w:t>
+            </w:r>
           </w:p>
         </w:tc>
         <w:tc>
@@ -3675,96 +3423,56 @@
                 <w:sz w:val="20"/>
                 <w:szCs w:val="20"/>
               </w:rPr>
-              <w:t xml:space="preserve">Produce an SBOM for the image tagged </w:t>
-            </w:r>
-            <w:proofErr w:type="spellStart"/>
-            <w:r>
-              <w:rPr>
-                <w:sz w:val="20"/>
-                <w:szCs w:val="20"/>
-              </w:rPr>
-              <w:t>example-image:latest</w:t>
-            </w:r>
-            <w:proofErr w:type="spellEnd"/>
-            <w:r>
-              <w:rPr>
-                <w:sz w:val="20"/>
-                <w:szCs w:val="20"/>
-              </w:rPr>
-              <w:t>. The SBOM will be shown in your terminal.</w:t>
-            </w:r>
-          </w:p>
-        </w:tc>
-      </w:tr>
-      <w:tr>
-        <w:tc>
-          <w:tcPr>
-            <w:cnfStyle w:val="001000000000" w:firstRow="0" w:lastRow="0" w:firstColumn="1" w:lastColumn="0" w:oddVBand="0" w:evenVBand="0" w:oddHBand="0" w:evenHBand="0" w:firstRowFirstColumn="0" w:firstRowLastColumn="0" w:lastRowFirstColumn="0" w:lastRowLastColumn="0"/>
-            <w:tcW w:w="5305" w:type="dxa"/>
-          </w:tcPr>
-          <w:p>
-            <w:pPr>
-              <w:rPr>
-                <w:rFonts w:ascii="Courier New" w:hAnsi="Courier New" w:cs="Courier New"/>
-                <w:b w:val="0"/>
-                <w:bCs w:val="0"/>
-                <w:sz w:val="20"/>
-                <w:szCs w:val="20"/>
-              </w:rPr>
-            </w:pPr>
-            <w:r>
-              <w:rPr>
-                <w:rFonts w:ascii="Courier New" w:hAnsi="Courier New" w:cs="Courier New"/>
-                <w:b w:val="0"/>
-                <w:bCs w:val="0"/>
-                <w:sz w:val="20"/>
-                <w:szCs w:val="20"/>
-              </w:rPr>
-              <w:t xml:space="preserve">docker </w:t>
-            </w:r>
-            <w:proofErr w:type="spellStart"/>
-            <w:r>
-              <w:rPr>
-                <w:rFonts w:ascii="Courier New" w:hAnsi="Courier New" w:cs="Courier New"/>
-                <w:b w:val="0"/>
-                <w:bCs w:val="0"/>
-                <w:sz w:val="20"/>
-                <w:szCs w:val="20"/>
-              </w:rPr>
-              <w:t>sbom</w:t>
-            </w:r>
-            <w:proofErr w:type="spellEnd"/>
-            <w:r>
-              <w:rPr>
-                <w:rFonts w:ascii="Courier New" w:hAnsi="Courier New" w:cs="Courier New"/>
-                <w:b w:val="0"/>
-                <w:bCs w:val="0"/>
-                <w:sz w:val="20"/>
-                <w:szCs w:val="20"/>
-              </w:rPr>
-              <w:t xml:space="preserve"> </w:t>
-            </w:r>
-            <w:proofErr w:type="spellStart"/>
-            <w:r>
-              <w:rPr>
-                <w:rFonts w:ascii="Courier New" w:hAnsi="Courier New" w:cs="Courier New"/>
-                <w:b w:val="0"/>
-                <w:bCs w:val="0"/>
-                <w:sz w:val="20"/>
-                <w:szCs w:val="20"/>
-              </w:rPr>
-              <w:t>ex-image:latest</w:t>
-            </w:r>
-            <w:proofErr w:type="spellEnd"/>
-            <w:r>
-              <w:rPr>
-                <w:rFonts w:ascii="Courier New" w:hAnsi="Courier New" w:cs="Courier New"/>
-                <w:b w:val="0"/>
-                <w:bCs w:val="0"/>
-                <w:sz w:val="20"/>
-                <w:szCs w:val="20"/>
-              </w:rPr>
-              <w:t xml:space="preserve"> --output m.txt</w:t>
+              <w:t>Same as aboive – but output us saved in m.txt</w:t>
+            </w:r>
+          </w:p>
+        </w:tc>
+      </w:tr>
+      <w:tr>
+        <w:tc>
+          <w:tcPr>
+            <w:cnfStyle w:val="001000000000" w:firstRow="0" w:lastRow="0" w:firstColumn="1" w:lastColumn="0" w:oddVBand="0" w:evenVBand="0" w:oddHBand="0" w:evenHBand="0" w:firstRowFirstColumn="0" w:firstRowLastColumn="0" w:lastRowFirstColumn="0" w:lastRowLastColumn="0"/>
+            <w:tcW w:w="5305" w:type="dxa"/>
+          </w:tcPr>
+          <w:p>
+            <w:pPr>
+              <w:rPr>
+                <w:rFonts w:ascii="Courier New" w:hAnsi="Courier New" w:cs="Courier New"/>
+                <w:b w:val="0"/>
+                <w:bCs w:val="0"/>
+                <w:sz w:val="20"/>
+                <w:szCs w:val="20"/>
+              </w:rPr>
+            </w:pPr>
+            <w:r>
+              <w:rPr>
+                <w:rFonts w:ascii="Courier New" w:hAnsi="Courier New" w:cs="Courier New"/>
+                <w:b w:val="0"/>
+                <w:bCs w:val="0"/>
+                <w:sz w:val="20"/>
+                <w:szCs w:val="20"/>
+              </w:rPr>
+              <w:t xml:space="preserve">docker sbom </w:t>
+            </w:r>
+            <w:r>
+              <w:rPr>
+                <w:rFonts w:ascii="Courier New" w:hAnsi="Courier New" w:cs="Courier New"/>
+                <w:b w:val="0"/>
+                <w:bCs w:val="0"/>
+                <w:sz w:val="20"/>
+                <w:szCs w:val="20"/>
+              </w:rPr>
+              <w:t>ex</w:t>
+            </w:r>
+            <w:r>
+              <w:rPr>
+                <w:rFonts w:ascii="Courier New" w:hAnsi="Courier New" w:cs="Courier New"/>
+                <w:b w:val="0"/>
+                <w:bCs w:val="0"/>
+                <w:sz w:val="20"/>
+                <w:szCs w:val="20"/>
+              </w:rPr>
+              <w:t>-image:latest --format spdx-json</w:t>
             </w:r>
           </w:p>
         </w:tc>
@@ -3785,23 +3493,7 @@
                 <w:sz w:val="20"/>
                 <w:szCs w:val="20"/>
               </w:rPr>
-              <w:t xml:space="preserve">Same as </w:t>
-            </w:r>
-            <w:proofErr w:type="spellStart"/>
-            <w:r>
-              <w:rPr>
-                <w:sz w:val="20"/>
-                <w:szCs w:val="20"/>
-              </w:rPr>
-              <w:t>aboive</w:t>
-            </w:r>
-            <w:proofErr w:type="spellEnd"/>
-            <w:r>
-              <w:rPr>
-                <w:sz w:val="20"/>
-                <w:szCs w:val="20"/>
-              </w:rPr>
-              <w:t xml:space="preserve"> – but output us saved in m.txt</w:t>
+              <w:t>Produce an SBOM in a standard machine-parseable format, such as SPDX (spdx-json), CycloneDX (cyclonedx-json), or Syft JSON (syft-json).</w:t>
             </w:r>
           </w:p>
         </w:tc>
@@ -3814,246 +3506,34 @@
           <w:tcPr>
             <w:cnfStyle w:val="001000000000" w:firstRow="0" w:lastRow="0" w:firstColumn="1" w:lastColumn="0" w:oddVBand="0" w:evenVBand="0" w:oddHBand="0" w:evenHBand="0" w:firstRowFirstColumn="0" w:firstRowLastColumn="0" w:lastRowFirstColumn="0" w:lastRowLastColumn="0"/>
             <w:tcW w:w="5305" w:type="dxa"/>
-          </w:tcPr>
-          <w:p>
-            <w:pPr>
-              <w:rPr>
-                <w:rFonts w:ascii="Courier New" w:hAnsi="Courier New" w:cs="Courier New"/>
-                <w:b w:val="0"/>
-                <w:bCs w:val="0"/>
-                <w:sz w:val="20"/>
-                <w:szCs w:val="20"/>
-              </w:rPr>
-            </w:pPr>
-            <w:r>
-              <w:rPr>
-                <w:rFonts w:ascii="Courier New" w:hAnsi="Courier New" w:cs="Courier New"/>
-                <w:b w:val="0"/>
-                <w:bCs w:val="0"/>
-                <w:sz w:val="20"/>
-                <w:szCs w:val="20"/>
-              </w:rPr>
-              <w:t xml:space="preserve">docker </w:t>
-            </w:r>
-            <w:proofErr w:type="spellStart"/>
-            <w:r>
-              <w:rPr>
-                <w:rFonts w:ascii="Courier New" w:hAnsi="Courier New" w:cs="Courier New"/>
-                <w:b w:val="0"/>
-                <w:bCs w:val="0"/>
-                <w:sz w:val="20"/>
-                <w:szCs w:val="20"/>
-              </w:rPr>
-              <w:t>sbom</w:t>
-            </w:r>
-            <w:proofErr w:type="spellEnd"/>
-            <w:r>
-              <w:rPr>
-                <w:rFonts w:ascii="Courier New" w:hAnsi="Courier New" w:cs="Courier New"/>
-                <w:b w:val="0"/>
-                <w:bCs w:val="0"/>
-                <w:sz w:val="20"/>
-                <w:szCs w:val="20"/>
-              </w:rPr>
-              <w:t xml:space="preserve"> </w:t>
-            </w:r>
-            <w:proofErr w:type="spellStart"/>
-            <w:r>
-              <w:rPr>
-                <w:rFonts w:ascii="Courier New" w:hAnsi="Courier New" w:cs="Courier New"/>
-                <w:b w:val="0"/>
-                <w:bCs w:val="0"/>
-                <w:sz w:val="20"/>
-                <w:szCs w:val="20"/>
-              </w:rPr>
-              <w:t>ex</w:t>
-            </w:r>
-            <w:r>
-              <w:rPr>
-                <w:rFonts w:ascii="Courier New" w:hAnsi="Courier New" w:cs="Courier New"/>
-                <w:b w:val="0"/>
-                <w:bCs w:val="0"/>
-                <w:sz w:val="20"/>
-                <w:szCs w:val="20"/>
-              </w:rPr>
-              <w:t>-image:latest</w:t>
-            </w:r>
-            <w:proofErr w:type="spellEnd"/>
-            <w:r>
-              <w:rPr>
-                <w:rFonts w:ascii="Courier New" w:hAnsi="Courier New" w:cs="Courier New"/>
-                <w:b w:val="0"/>
-                <w:bCs w:val="0"/>
-                <w:sz w:val="20"/>
-                <w:szCs w:val="20"/>
-              </w:rPr>
-              <w:t xml:space="preserve"> --format </w:t>
-            </w:r>
-            <w:proofErr w:type="spellStart"/>
-            <w:r>
-              <w:rPr>
-                <w:rFonts w:ascii="Courier New" w:hAnsi="Courier New" w:cs="Courier New"/>
-                <w:b w:val="0"/>
-                <w:bCs w:val="0"/>
-                <w:sz w:val="20"/>
-                <w:szCs w:val="20"/>
-              </w:rPr>
-              <w:t>spdx-json</w:t>
-            </w:r>
-            <w:proofErr w:type="spellEnd"/>
-          </w:p>
-        </w:tc>
-        <w:tc>
-          <w:tcPr>
-            <w:tcW w:w="6205" w:type="dxa"/>
+            <w:shd w:val="clear" w:color="auto" w:fill="DAE9F7" w:themeFill="text2" w:themeFillTint="1A"/>
+          </w:tcPr>
+          <w:p>
+            <w:pPr>
+              <w:rPr>
+                <w:rFonts w:ascii="Courier New" w:hAnsi="Courier New" w:cs="Courier New"/>
+                <w:sz w:val="20"/>
+                <w:szCs w:val="20"/>
+              </w:rPr>
+            </w:pPr>
+            <w:r>
+              <w:rPr>
+                <w:rFonts w:ascii="Courier New" w:hAnsi="Courier New" w:cs="Courier New"/>
+                <w:sz w:val="20"/>
+                <w:szCs w:val="20"/>
+              </w:rPr>
+              <w:t>SCAN For Vulnerabilities</w:t>
+            </w:r>
+          </w:p>
+        </w:tc>
+        <w:tc>
+          <w:tcPr>
+            <w:tcW w:w="6205" w:type="dxa"/>
+            <w:shd w:val="clear" w:color="auto" w:fill="DAE9F7" w:themeFill="text2" w:themeFillTint="1A"/>
           </w:tcPr>
           <w:p>
             <w:pPr>
               <w:cnfStyle w:val="000000100000" w:firstRow="0" w:lastRow="0" w:firstColumn="0" w:lastColumn="0" w:oddVBand="0" w:evenVBand="0" w:oddHBand="1" w:evenHBand="0" w:firstRowFirstColumn="0" w:firstRowLastColumn="0" w:lastRowFirstColumn="0" w:lastRowLastColumn="0"/>
-              <w:rPr>
-                <w:sz w:val="20"/>
-                <w:szCs w:val="20"/>
-              </w:rPr>
-            </w:pPr>
-            <w:r>
-              <w:rPr>
-                <w:sz w:val="20"/>
-                <w:szCs w:val="20"/>
-              </w:rPr>
-              <w:t>Produce an SBOM in a standard machine-</w:t>
-            </w:r>
-            <w:proofErr w:type="spellStart"/>
-            <w:r>
-              <w:rPr>
-                <w:sz w:val="20"/>
-                <w:szCs w:val="20"/>
-              </w:rPr>
-              <w:t>parseable</w:t>
-            </w:r>
-            <w:proofErr w:type="spellEnd"/>
-            <w:r>
-              <w:rPr>
-                <w:sz w:val="20"/>
-                <w:szCs w:val="20"/>
-              </w:rPr>
-              <w:t xml:space="preserve"> format, such as SPDX (</w:t>
-            </w:r>
-            <w:proofErr w:type="spellStart"/>
-            <w:r>
-              <w:rPr>
-                <w:sz w:val="20"/>
-                <w:szCs w:val="20"/>
-              </w:rPr>
-              <w:t>spdx-json</w:t>
-            </w:r>
-            <w:proofErr w:type="spellEnd"/>
-            <w:r>
-              <w:rPr>
-                <w:sz w:val="20"/>
-                <w:szCs w:val="20"/>
-              </w:rPr>
-              <w:t xml:space="preserve">), </w:t>
-            </w:r>
-            <w:proofErr w:type="spellStart"/>
-            <w:r>
-              <w:rPr>
-                <w:sz w:val="20"/>
-                <w:szCs w:val="20"/>
-              </w:rPr>
-              <w:t>CycloneDX</w:t>
-            </w:r>
-            <w:proofErr w:type="spellEnd"/>
-            <w:r>
-              <w:rPr>
-                <w:sz w:val="20"/>
-                <w:szCs w:val="20"/>
-              </w:rPr>
-              <w:t xml:space="preserve"> (</w:t>
-            </w:r>
-            <w:proofErr w:type="spellStart"/>
-            <w:r>
-              <w:rPr>
-                <w:sz w:val="20"/>
-                <w:szCs w:val="20"/>
-              </w:rPr>
-              <w:t>cyclonedx-json</w:t>
-            </w:r>
-            <w:proofErr w:type="spellEnd"/>
-            <w:r>
-              <w:rPr>
-                <w:sz w:val="20"/>
-                <w:szCs w:val="20"/>
-              </w:rPr>
-              <w:t xml:space="preserve">), or </w:t>
-            </w:r>
-            <w:proofErr w:type="spellStart"/>
-            <w:r>
-              <w:rPr>
-                <w:sz w:val="20"/>
-                <w:szCs w:val="20"/>
-              </w:rPr>
-              <w:t>Syft</w:t>
-            </w:r>
-            <w:proofErr w:type="spellEnd"/>
-            <w:r>
-              <w:rPr>
-                <w:sz w:val="20"/>
-                <w:szCs w:val="20"/>
-              </w:rPr>
-              <w:t xml:space="preserve"> JSON (</w:t>
-            </w:r>
-            <w:proofErr w:type="spellStart"/>
-            <w:r>
-              <w:rPr>
-                <w:sz w:val="20"/>
-                <w:szCs w:val="20"/>
-              </w:rPr>
-              <w:t>syft-json</w:t>
-            </w:r>
-            <w:proofErr w:type="spellEnd"/>
-            <w:r>
-              <w:rPr>
-                <w:sz w:val="20"/>
-                <w:szCs w:val="20"/>
-              </w:rPr>
-              <w:t>).</w:t>
-            </w:r>
-          </w:p>
-        </w:tc>
-      </w:tr>
-      <w:tr>
-        <w:tc>
-          <w:tcPr>
-            <w:cnfStyle w:val="001000000000" w:firstRow="0" w:lastRow="0" w:firstColumn="1" w:lastColumn="0" w:oddVBand="0" w:evenVBand="0" w:oddHBand="0" w:evenHBand="0" w:firstRowFirstColumn="0" w:firstRowLastColumn="0" w:lastRowFirstColumn="0" w:lastRowLastColumn="0"/>
-            <w:tcW w:w="5305" w:type="dxa"/>
-            <w:shd w:val="clear" w:color="auto" w:fill="DAE9F7" w:themeFill="text2" w:themeFillTint="1A"/>
-          </w:tcPr>
-          <w:p>
-            <w:pPr>
-              <w:rPr>
-                <w:rFonts w:ascii="Courier New" w:hAnsi="Courier New" w:cs="Courier New"/>
-                <w:sz w:val="20"/>
-                <w:szCs w:val="20"/>
-              </w:rPr>
-            </w:pPr>
-            <w:r>
-              <w:rPr>
-                <w:rFonts w:ascii="Courier New" w:hAnsi="Courier New" w:cs="Courier New"/>
-                <w:sz w:val="20"/>
-                <w:szCs w:val="20"/>
-              </w:rPr>
-              <w:t>SCAN For Vulnerabilities</w:t>
-            </w:r>
-          </w:p>
-        </w:tc>
-        <w:tc>
-          <w:tcPr>
-            <w:tcW w:w="6205" w:type="dxa"/>
-            <w:shd w:val="clear" w:color="auto" w:fill="DAE9F7" w:themeFill="text2" w:themeFillTint="1A"/>
-          </w:tcPr>
-          <w:p>
-            <w:pPr>
-              <w:cnfStyle w:val="000000000000" w:firstRow="0" w:lastRow="0" w:firstColumn="0" w:lastColumn="0" w:oddVBand="0" w:evenVBand="0" w:oddHBand="0" w:evenHBand="0" w:firstRowFirstColumn="0" w:firstRowLastColumn="0" w:lastRowFirstColumn="0" w:lastRowLastColumn="0"/>
               <w:rPr>
                 <w:b/>
                 <w:bCs/>
@@ -4061,6 +3541,56 @@
                 <w:szCs w:val="20"/>
               </w:rPr>
             </w:pPr>
+          </w:p>
+        </w:tc>
+      </w:tr>
+      <w:tr>
+        <w:tc>
+          <w:tcPr>
+            <w:cnfStyle w:val="001000000000" w:firstRow="0" w:lastRow="0" w:firstColumn="1" w:lastColumn="0" w:oddVBand="0" w:evenVBand="0" w:oddHBand="0" w:evenHBand="0" w:firstRowFirstColumn="0" w:firstRowLastColumn="0" w:lastRowFirstColumn="0" w:lastRowLastColumn="0"/>
+            <w:tcW w:w="5305" w:type="dxa"/>
+          </w:tcPr>
+          <w:p>
+            <w:pPr>
+              <w:rPr>
+                <w:rFonts w:ascii="Courier New" w:hAnsi="Courier New" w:cs="Courier New"/>
+                <w:b w:val="0"/>
+                <w:bCs w:val="0"/>
+                <w:sz w:val="20"/>
+                <w:szCs w:val="20"/>
+              </w:rPr>
+            </w:pPr>
+            <w:r>
+              <w:rPr>
+                <w:rFonts w:ascii="Courier New" w:hAnsi="Courier New" w:cs="Courier New"/>
+                <w:b w:val="0"/>
+                <w:bCs w:val="0"/>
+                <w:sz w:val="20"/>
+                <w:szCs w:val="20"/>
+              </w:rPr>
+              <w:t xml:space="preserve">docker scan example-image:latest </w:t>
+            </w:r>
+          </w:p>
+        </w:tc>
+        <w:tc>
+          <w:tcPr>
+            <w:tcW w:w="6205" w:type="dxa"/>
+          </w:tcPr>
+          <w:p>
+            <w:pPr>
+              <w:cnfStyle w:val="000000000000" w:firstRow="0" w:lastRow="0" w:firstColumn="0" w:lastColumn="0" w:oddVBand="0" w:evenVBand="0" w:oddHBand="0" w:evenHBand="0" w:firstRowFirstColumn="0" w:firstRowLastColumn="0" w:lastRowFirstColumn="0" w:lastRowLastColumn="0"/>
+              <w:rPr>
+                <w:sz w:val="20"/>
+                <w:szCs w:val="20"/>
+              </w:rPr>
+            </w:pPr>
+            <w:r>
+              <w:rPr>
+                <w:sz w:val="20"/>
+                <w:szCs w:val="20"/>
+              </w:rPr>
+              <w:t>– Scan for vulnerabilities in the image tagged example-image:latest. The results will be shown in your terminal.</w:t>
+            </w:r>
           </w:p>
         </w:tc>
       </w:tr>
@@ -4091,29 +3621,7 @@
                 <w:sz w:val="20"/>
                 <w:szCs w:val="20"/>
               </w:rPr>
-              <w:t xml:space="preserve">docker scan </w:t>
-            </w:r>
-            <w:proofErr w:type="spellStart"/>
-            <w:r>
-              <w:rPr>
-                <w:rFonts w:ascii="Courier New" w:hAnsi="Courier New" w:cs="Courier New"/>
-                <w:b w:val="0"/>
-                <w:bCs w:val="0"/>
-                <w:sz w:val="20"/>
-                <w:szCs w:val="20"/>
-              </w:rPr>
-              <w:t>example-image:latest</w:t>
-            </w:r>
-            <w:proofErr w:type="spellEnd"/>
-            <w:r>
-              <w:rPr>
-                <w:rFonts w:ascii="Courier New" w:hAnsi="Courier New" w:cs="Courier New"/>
-                <w:b w:val="0"/>
-                <w:bCs w:val="0"/>
-                <w:sz w:val="20"/>
-                <w:szCs w:val="20"/>
-              </w:rPr>
-              <w:t xml:space="preserve"> </w:t>
+              <w:t>docker scan ex-image:latest --file Dockerfile</w:t>
             </w:r>
           </w:p>
         </w:tc>
@@ -4134,87 +3642,37 @@
                 <w:sz w:val="20"/>
                 <w:szCs w:val="20"/>
               </w:rPr>
-              <w:t xml:space="preserve">– Scan for vulnerabilities in the image tagged </w:t>
-            </w:r>
-            <w:proofErr w:type="spellStart"/>
-            <w:r>
-              <w:rPr>
-                <w:sz w:val="20"/>
-                <w:szCs w:val="20"/>
-              </w:rPr>
-              <w:t>example-image:latest</w:t>
-            </w:r>
-            <w:proofErr w:type="spellEnd"/>
-            <w:r>
-              <w:rPr>
-                <w:sz w:val="20"/>
-                <w:szCs w:val="20"/>
-              </w:rPr>
-              <w:t>. The results will be shown in your terminal.</w:t>
-            </w:r>
-          </w:p>
-        </w:tc>
-      </w:tr>
-      <w:tr>
-        <w:tc>
-          <w:tcPr>
-            <w:cnfStyle w:val="001000000000" w:firstRow="0" w:lastRow="0" w:firstColumn="1" w:lastColumn="0" w:oddVBand="0" w:evenVBand="0" w:oddHBand="0" w:evenHBand="0" w:firstRowFirstColumn="0" w:firstRowLastColumn="0" w:lastRowFirstColumn="0" w:lastRowLastColumn="0"/>
-            <w:tcW w:w="5305" w:type="dxa"/>
-          </w:tcPr>
-          <w:p>
-            <w:pPr>
-              <w:rPr>
-                <w:rFonts w:ascii="Courier New" w:hAnsi="Courier New" w:cs="Courier New"/>
-                <w:b w:val="0"/>
-                <w:bCs w:val="0"/>
-                <w:sz w:val="20"/>
-                <w:szCs w:val="20"/>
-              </w:rPr>
-            </w:pPr>
-            <w:r>
-              <w:rPr>
-                <w:rFonts w:ascii="Courier New" w:hAnsi="Courier New" w:cs="Courier New"/>
-                <w:b w:val="0"/>
-                <w:bCs w:val="0"/>
-                <w:sz w:val="20"/>
-                <w:szCs w:val="20"/>
-              </w:rPr>
-              <w:t xml:space="preserve">docker scan </w:t>
-            </w:r>
-            <w:proofErr w:type="spellStart"/>
-            <w:r>
-              <w:rPr>
-                <w:rFonts w:ascii="Courier New" w:hAnsi="Courier New" w:cs="Courier New"/>
-                <w:b w:val="0"/>
-                <w:bCs w:val="0"/>
-                <w:sz w:val="20"/>
-                <w:szCs w:val="20"/>
-              </w:rPr>
-              <w:t>ex-image:latest</w:t>
-            </w:r>
-            <w:proofErr w:type="spellEnd"/>
-            <w:r>
-              <w:rPr>
-                <w:rFonts w:ascii="Courier New" w:hAnsi="Courier New" w:cs="Courier New"/>
-                <w:b w:val="0"/>
-                <w:bCs w:val="0"/>
-                <w:sz w:val="20"/>
-                <w:szCs w:val="20"/>
-              </w:rPr>
-              <w:t xml:space="preserve"> --file </w:t>
-            </w:r>
-            <w:proofErr w:type="spellStart"/>
-            <w:r>
-              <w:rPr>
-                <w:rFonts w:ascii="Courier New" w:hAnsi="Courier New" w:cs="Courier New"/>
-                <w:b w:val="0"/>
-                <w:bCs w:val="0"/>
-                <w:sz w:val="20"/>
-                <w:szCs w:val="20"/>
-              </w:rPr>
-              <w:t>Dockerfile</w:t>
-            </w:r>
-            <w:proofErr w:type="spellEnd"/>
+              <w:t>– The --file argument supplies the path to the Dockerfile that was used to build the image. When the Dockerfile is available, more detailed vulnerability information is produced.</w:t>
+            </w:r>
+          </w:p>
+        </w:tc>
+      </w:tr>
+      <w:tr>
+        <w:tc>
+          <w:tcPr>
+            <w:cnfStyle w:val="001000000000" w:firstRow="0" w:lastRow="0" w:firstColumn="1" w:lastColumn="0" w:oddVBand="0" w:evenVBand="0" w:oddHBand="0" w:evenHBand="0" w:firstRowFirstColumn="0" w:firstRowLastColumn="0" w:lastRowFirstColumn="0" w:lastRowLastColumn="0"/>
+            <w:tcW w:w="5305" w:type="dxa"/>
+          </w:tcPr>
+          <w:p>
+            <w:pPr>
+              <w:rPr>
+                <w:rFonts w:ascii="Courier New" w:hAnsi="Courier New" w:cs="Courier New"/>
+                <w:b w:val="0"/>
+                <w:bCs w:val="0"/>
+                <w:sz w:val="20"/>
+                <w:szCs w:val="20"/>
+              </w:rPr>
+            </w:pPr>
+            <w:r>
+              <w:rPr>
+                <w:rFonts w:ascii="Courier New" w:hAnsi="Courier New" w:cs="Courier New"/>
+                <w:b w:val="0"/>
+                <w:bCs w:val="0"/>
+                <w:sz w:val="20"/>
+                <w:szCs w:val="20"/>
+              </w:rPr>
+              <w:t>docker scan example-image:latest --severity high</w:t>
+            </w:r>
           </w:p>
         </w:tc>
         <w:tc>
@@ -4234,39 +3692,7 @@
                 <w:sz w:val="20"/>
                 <w:szCs w:val="20"/>
               </w:rPr>
-              <w:t xml:space="preserve">– The --file argument supplies the path to the </w:t>
-            </w:r>
-            <w:proofErr w:type="spellStart"/>
-            <w:r>
-              <w:rPr>
-                <w:sz w:val="20"/>
-                <w:szCs w:val="20"/>
-              </w:rPr>
-              <w:t>Dockerfile</w:t>
-            </w:r>
-            <w:proofErr w:type="spellEnd"/>
-            <w:r>
-              <w:rPr>
-                <w:sz w:val="20"/>
-                <w:szCs w:val="20"/>
-              </w:rPr>
-              <w:t xml:space="preserve"> that was used to build the image. When the </w:t>
-            </w:r>
-            <w:proofErr w:type="spellStart"/>
-            <w:r>
-              <w:rPr>
-                <w:sz w:val="20"/>
-                <w:szCs w:val="20"/>
-              </w:rPr>
-              <w:t>Dockerfile</w:t>
-            </w:r>
-            <w:proofErr w:type="spellEnd"/>
-            <w:r>
-              <w:rPr>
-                <w:sz w:val="20"/>
-                <w:szCs w:val="20"/>
-              </w:rPr>
-              <w:t xml:space="preserve"> is available, more detailed vulnerability information is produced.</w:t>
+              <w:t>Only report vulnerabilities that are high severity or higher. The --severity flag also supports low and medium values</w:t>
             </w:r>
           </w:p>
         </w:tc>
@@ -4279,109 +3705,80 @@
           <w:tcPr>
             <w:cnfStyle w:val="001000000000" w:firstRow="0" w:lastRow="0" w:firstColumn="1" w:lastColumn="0" w:oddVBand="0" w:evenVBand="0" w:oddHBand="0" w:evenHBand="0" w:firstRowFirstColumn="0" w:firstRowLastColumn="0" w:lastRowFirstColumn="0" w:lastRowLastColumn="0"/>
             <w:tcW w:w="5305" w:type="dxa"/>
-          </w:tcPr>
-          <w:p>
-            <w:pPr>
-              <w:rPr>
-                <w:rFonts w:ascii="Courier New" w:hAnsi="Courier New" w:cs="Courier New"/>
-                <w:b w:val="0"/>
-                <w:bCs w:val="0"/>
-                <w:sz w:val="20"/>
-                <w:szCs w:val="20"/>
-              </w:rPr>
-            </w:pPr>
-            <w:r>
-              <w:rPr>
-                <w:rFonts w:ascii="Courier New" w:hAnsi="Courier New" w:cs="Courier New"/>
-                <w:b w:val="0"/>
-                <w:bCs w:val="0"/>
-                <w:sz w:val="20"/>
-                <w:szCs w:val="20"/>
-              </w:rPr>
-              <w:t xml:space="preserve">docker scan </w:t>
-            </w:r>
-            <w:proofErr w:type="spellStart"/>
-            <w:r>
-              <w:rPr>
-                <w:rFonts w:ascii="Courier New" w:hAnsi="Courier New" w:cs="Courier New"/>
-                <w:b w:val="0"/>
-                <w:bCs w:val="0"/>
-                <w:sz w:val="20"/>
-                <w:szCs w:val="20"/>
-              </w:rPr>
-              <w:t>example-image:latest</w:t>
-            </w:r>
-            <w:proofErr w:type="spellEnd"/>
-            <w:r>
-              <w:rPr>
-                <w:rFonts w:ascii="Courier New" w:hAnsi="Courier New" w:cs="Courier New"/>
-                <w:b w:val="0"/>
-                <w:bCs w:val="0"/>
-                <w:sz w:val="20"/>
-                <w:szCs w:val="20"/>
-              </w:rPr>
-              <w:t xml:space="preserve"> --severity high</w:t>
-            </w:r>
-          </w:p>
-        </w:tc>
-        <w:tc>
-          <w:tcPr>
-            <w:tcW w:w="6205" w:type="dxa"/>
+            <w:shd w:val="clear" w:color="auto" w:fill="DAE9F7" w:themeFill="text2" w:themeFillTint="1A"/>
+          </w:tcPr>
+          <w:p>
+            <w:pPr>
+              <w:rPr>
+                <w:rFonts w:ascii="Courier New" w:hAnsi="Courier New" w:cs="Courier New"/>
+                <w:sz w:val="20"/>
+                <w:szCs w:val="20"/>
+              </w:rPr>
+            </w:pPr>
+            <w:r>
+              <w:rPr>
+                <w:rFonts w:ascii="Courier New" w:hAnsi="Courier New" w:cs="Courier New"/>
+                <w:sz w:val="20"/>
+                <w:szCs w:val="20"/>
+              </w:rPr>
+              <w:t>Docker HUB Account</w:t>
+            </w:r>
+          </w:p>
+        </w:tc>
+        <w:tc>
+          <w:tcPr>
+            <w:tcW w:w="6205" w:type="dxa"/>
+            <w:shd w:val="clear" w:color="auto" w:fill="DAE9F7" w:themeFill="text2" w:themeFillTint="1A"/>
           </w:tcPr>
           <w:p>
             <w:pPr>
               <w:cnfStyle w:val="000000100000" w:firstRow="0" w:lastRow="0" w:firstColumn="0" w:lastColumn="0" w:oddVBand="0" w:evenVBand="0" w:oddHBand="1" w:evenHBand="0" w:firstRowFirstColumn="0" w:firstRowLastColumn="0" w:lastRowFirstColumn="0" w:lastRowLastColumn="0"/>
-              <w:rPr>
-                <w:sz w:val="20"/>
-                <w:szCs w:val="20"/>
-              </w:rPr>
-            </w:pPr>
-            <w:r>
-              <w:rPr>
-                <w:sz w:val="20"/>
-                <w:szCs w:val="20"/>
-              </w:rPr>
-              <w:t>Only report vulnerabilities that are high severity or higher. The --severity flag also supports low and medium values</w:t>
-            </w:r>
-          </w:p>
-        </w:tc>
-      </w:tr>
-      <w:tr>
-        <w:tc>
-          <w:tcPr>
-            <w:cnfStyle w:val="001000000000" w:firstRow="0" w:lastRow="0" w:firstColumn="1" w:lastColumn="0" w:oddVBand="0" w:evenVBand="0" w:oddHBand="0" w:evenHBand="0" w:firstRowFirstColumn="0" w:firstRowLastColumn="0" w:lastRowFirstColumn="0" w:lastRowLastColumn="0"/>
-            <w:tcW w:w="5305" w:type="dxa"/>
-            <w:shd w:val="clear" w:color="auto" w:fill="DAE9F7" w:themeFill="text2" w:themeFillTint="1A"/>
-          </w:tcPr>
-          <w:p>
-            <w:pPr>
-              <w:rPr>
-                <w:rFonts w:ascii="Courier New" w:hAnsi="Courier New" w:cs="Courier New"/>
-                <w:sz w:val="20"/>
-                <w:szCs w:val="20"/>
-              </w:rPr>
-            </w:pPr>
-            <w:r>
-              <w:rPr>
-                <w:rFonts w:ascii="Courier New" w:hAnsi="Courier New" w:cs="Courier New"/>
-                <w:sz w:val="20"/>
-                <w:szCs w:val="20"/>
-              </w:rPr>
-              <w:t>Docker HUB Account</w:t>
-            </w:r>
-          </w:p>
-        </w:tc>
-        <w:tc>
-          <w:tcPr>
-            <w:tcW w:w="6205" w:type="dxa"/>
-            <w:shd w:val="clear" w:color="auto" w:fill="DAE9F7" w:themeFill="text2" w:themeFillTint="1A"/>
-          </w:tcPr>
-          <w:p>
-            <w:pPr>
-              <w:cnfStyle w:val="000000000000" w:firstRow="0" w:lastRow="0" w:firstColumn="0" w:lastColumn="0" w:oddVBand="0" w:evenVBand="0" w:oddHBand="0" w:evenHBand="0" w:firstRowFirstColumn="0" w:firstRowLastColumn="0" w:lastRowFirstColumn="0" w:lastRowLastColumn="0"/>
               <w:rPr>
                 <w:b/>
                 <w:bCs/>
+                <w:sz w:val="20"/>
+                <w:szCs w:val="20"/>
+              </w:rPr>
+            </w:pPr>
+          </w:p>
+        </w:tc>
+      </w:tr>
+      <w:tr>
+        <w:tc>
+          <w:tcPr>
+            <w:cnfStyle w:val="001000000000" w:firstRow="0" w:lastRow="0" w:firstColumn="1" w:lastColumn="0" w:oddVBand="0" w:evenVBand="0" w:oddHBand="0" w:evenHBand="0" w:firstRowFirstColumn="0" w:firstRowLastColumn="0" w:lastRowFirstColumn="0" w:lastRowLastColumn="0"/>
+            <w:tcW w:w="5305" w:type="dxa"/>
+          </w:tcPr>
+          <w:p>
+            <w:pPr>
+              <w:rPr>
+                <w:rFonts w:ascii="Courier New" w:hAnsi="Courier New" w:cs="Courier New"/>
+                <w:b w:val="0"/>
+                <w:bCs w:val="0"/>
+                <w:sz w:val="20"/>
+                <w:szCs w:val="20"/>
+              </w:rPr>
+            </w:pPr>
+            <w:r>
+              <w:rPr>
+                <w:rFonts w:ascii="Courier New" w:hAnsi="Courier New" w:cs="Courier New"/>
+                <w:b w:val="0"/>
+                <w:bCs w:val="0"/>
+                <w:sz w:val="20"/>
+                <w:szCs w:val="20"/>
+              </w:rPr>
+              <w:t>Docker login</w:t>
+            </w:r>
+          </w:p>
+        </w:tc>
+        <w:tc>
+          <w:tcPr>
+            <w:tcW w:w="6205" w:type="dxa"/>
+          </w:tcPr>
+          <w:p>
+            <w:pPr>
+              <w:cnfStyle w:val="000000000000" w:firstRow="0" w:lastRow="0" w:firstColumn="0" w:lastColumn="0" w:oddVBand="0" w:evenVBand="0" w:oddHBand="0" w:evenHBand="0" w:firstRowFirstColumn="0" w:firstRowLastColumn="0" w:lastRowFirstColumn="0" w:lastRowLastColumn="0"/>
+              <w:rPr>
                 <w:sz w:val="20"/>
                 <w:szCs w:val="20"/>
               </w:rPr>
@@ -4416,7 +3813,7 @@
                 <w:sz w:val="20"/>
                 <w:szCs w:val="20"/>
               </w:rPr>
-              <w:t>Docker login</w:t>
+              <w:t>Docker logout</w:t>
             </w:r>
           </w:p>
         </w:tc>
@@ -4459,7 +3856,7 @@
                 <w:sz w:val="20"/>
                 <w:szCs w:val="20"/>
               </w:rPr>
-              <w:t>Docker logout</w:t>
+              <w:t>Docker search nginx</w:t>
             </w:r>
           </w:p>
         </w:tc>
@@ -4475,6 +3872,13 @@
                 <w:szCs w:val="20"/>
               </w:rPr>
             </w:pPr>
+            <w:r>
+              <w:rPr>
+                <w:sz w:val="20"/>
+                <w:szCs w:val="20"/>
+              </w:rPr>
+              <w:t>Searches Docker Hub for images matching the supplied search term (nginx, in this example).</w:t>
+            </w:r>
           </w:p>
         </w:tc>
       </w:tr>
@@ -4486,84 +3890,34 @@
           <w:tcPr>
             <w:cnfStyle w:val="001000000000" w:firstRow="0" w:lastRow="0" w:firstColumn="1" w:lastColumn="0" w:oddVBand="0" w:evenVBand="0" w:oddHBand="0" w:evenHBand="0" w:firstRowFirstColumn="0" w:firstRowLastColumn="0" w:lastRowFirstColumn="0" w:lastRowLastColumn="0"/>
             <w:tcW w:w="5305" w:type="dxa"/>
-          </w:tcPr>
-          <w:p>
-            <w:pPr>
-              <w:rPr>
-                <w:rFonts w:ascii="Courier New" w:hAnsi="Courier New" w:cs="Courier New"/>
-                <w:b w:val="0"/>
-                <w:bCs w:val="0"/>
-                <w:sz w:val="20"/>
-                <w:szCs w:val="20"/>
-              </w:rPr>
-            </w:pPr>
-            <w:r>
-              <w:rPr>
-                <w:rFonts w:ascii="Courier New" w:hAnsi="Courier New" w:cs="Courier New"/>
-                <w:b w:val="0"/>
-                <w:bCs w:val="0"/>
-                <w:sz w:val="20"/>
-                <w:szCs w:val="20"/>
-              </w:rPr>
-              <w:t>Docker search nginx</w:t>
-            </w:r>
-          </w:p>
-        </w:tc>
-        <w:tc>
-          <w:tcPr>
-            <w:tcW w:w="6205" w:type="dxa"/>
+            <w:shd w:val="clear" w:color="auto" w:fill="DAE9F7" w:themeFill="text2" w:themeFillTint="1A"/>
+          </w:tcPr>
+          <w:p>
+            <w:pPr>
+              <w:rPr>
+                <w:rFonts w:ascii="Courier New" w:hAnsi="Courier New" w:cs="Courier New"/>
+                <w:sz w:val="20"/>
+                <w:szCs w:val="20"/>
+              </w:rPr>
+            </w:pPr>
+            <w:r>
+              <w:rPr>
+                <w:rFonts w:ascii="Courier New" w:hAnsi="Courier New" w:cs="Courier New"/>
+                <w:sz w:val="20"/>
+                <w:szCs w:val="20"/>
+              </w:rPr>
+              <w:t>CLEANING UP RESOURCES</w:t>
+            </w:r>
+          </w:p>
+        </w:tc>
+        <w:tc>
+          <w:tcPr>
+            <w:tcW w:w="6205" w:type="dxa"/>
+            <w:shd w:val="clear" w:color="auto" w:fill="DAE9F7" w:themeFill="text2" w:themeFillTint="1A"/>
           </w:tcPr>
           <w:p>
             <w:pPr>
               <w:cnfStyle w:val="000000100000" w:firstRow="0" w:lastRow="0" w:firstColumn="0" w:lastColumn="0" w:oddVBand="0" w:evenVBand="0" w:oddHBand="1" w:evenHBand="0" w:firstRowFirstColumn="0" w:firstRowLastColumn="0" w:lastRowFirstColumn="0" w:lastRowLastColumn="0"/>
-              <w:rPr>
-                <w:sz w:val="20"/>
-                <w:szCs w:val="20"/>
-              </w:rPr>
-            </w:pPr>
-            <w:r>
-              <w:rPr>
-                <w:sz w:val="20"/>
-                <w:szCs w:val="20"/>
-              </w:rPr>
-              <w:t>Searches Docker Hub for images matching the supplied search term (nginx, in this example).</w:t>
-            </w:r>
-          </w:p>
-        </w:tc>
-      </w:tr>
-      <w:tr>
-        <w:tc>
-          <w:tcPr>
-            <w:cnfStyle w:val="001000000000" w:firstRow="0" w:lastRow="0" w:firstColumn="1" w:lastColumn="0" w:oddVBand="0" w:evenVBand="0" w:oddHBand="0" w:evenHBand="0" w:firstRowFirstColumn="0" w:firstRowLastColumn="0" w:lastRowFirstColumn="0" w:lastRowLastColumn="0"/>
-            <w:tcW w:w="5305" w:type="dxa"/>
-            <w:shd w:val="clear" w:color="auto" w:fill="DAE9F7" w:themeFill="text2" w:themeFillTint="1A"/>
-          </w:tcPr>
-          <w:p>
-            <w:pPr>
-              <w:rPr>
-                <w:rFonts w:ascii="Courier New" w:hAnsi="Courier New" w:cs="Courier New"/>
-                <w:sz w:val="20"/>
-                <w:szCs w:val="20"/>
-              </w:rPr>
-            </w:pPr>
-            <w:r>
-              <w:rPr>
-                <w:rFonts w:ascii="Courier New" w:hAnsi="Courier New" w:cs="Courier New"/>
-                <w:sz w:val="20"/>
-                <w:szCs w:val="20"/>
-              </w:rPr>
-              <w:t>CLEANING UP RESOURCES</w:t>
-            </w:r>
-          </w:p>
-        </w:tc>
-        <w:tc>
-          <w:tcPr>
-            <w:tcW w:w="6205" w:type="dxa"/>
-            <w:shd w:val="clear" w:color="auto" w:fill="DAE9F7" w:themeFill="text2" w:themeFillTint="1A"/>
-          </w:tcPr>
-          <w:p>
-            <w:pPr>
-              <w:cnfStyle w:val="000000000000" w:firstRow="0" w:lastRow="0" w:firstColumn="0" w:lastColumn="0" w:oddVBand="0" w:evenVBand="0" w:oddHBand="0" w:evenHBand="0" w:firstRowFirstColumn="0" w:firstRowLastColumn="0" w:lastRowFirstColumn="0" w:lastRowLastColumn="0"/>
               <w:rPr>
                 <w:b/>
                 <w:bCs/>
@@ -4571,6 +3925,166 @@
                 <w:szCs w:val="20"/>
               </w:rPr>
             </w:pPr>
+          </w:p>
+        </w:tc>
+      </w:tr>
+      <w:tr>
+        <w:tc>
+          <w:tcPr>
+            <w:cnfStyle w:val="001000000000" w:firstRow="0" w:lastRow="0" w:firstColumn="1" w:lastColumn="0" w:oddVBand="0" w:evenVBand="0" w:oddHBand="0" w:evenHBand="0" w:firstRowFirstColumn="0" w:firstRowLastColumn="0" w:lastRowFirstColumn="0" w:lastRowLastColumn="0"/>
+            <w:tcW w:w="5305" w:type="dxa"/>
+          </w:tcPr>
+          <w:p>
+            <w:pPr>
+              <w:rPr>
+                <w:rFonts w:ascii="Courier New" w:hAnsi="Courier New" w:cs="Courier New"/>
+                <w:b w:val="0"/>
+                <w:bCs w:val="0"/>
+                <w:sz w:val="20"/>
+                <w:szCs w:val="20"/>
+              </w:rPr>
+            </w:pPr>
+            <w:r>
+              <w:rPr>
+                <w:rFonts w:ascii="Courier New" w:hAnsi="Courier New" w:cs="Courier New"/>
+                <w:b w:val="0"/>
+                <w:bCs w:val="0"/>
+                <w:sz w:val="20"/>
+                <w:szCs w:val="20"/>
+              </w:rPr>
+              <w:t xml:space="preserve">docker system prune </w:t>
+            </w:r>
+            <w:r>
+              <w:rPr>
+                <w:rFonts w:ascii="Courier New" w:hAnsi="Courier New" w:cs="Courier New"/>
+                <w:b w:val="0"/>
+                <w:bCs w:val="0"/>
+                <w:sz w:val="20"/>
+                <w:szCs w:val="20"/>
+              </w:rPr>
+              <w:t>[</w:t>
+            </w:r>
+            <w:r>
+              <w:rPr>
+                <w:rFonts w:ascii="Courier New" w:hAnsi="Courier New" w:cs="Courier New"/>
+                <w:b w:val="0"/>
+                <w:bCs w:val="0"/>
+                <w:sz w:val="20"/>
+                <w:szCs w:val="20"/>
+              </w:rPr>
+              <w:t>-a</w:t>
+            </w:r>
+            <w:r>
+              <w:rPr>
+                <w:rFonts w:ascii="Courier New" w:hAnsi="Courier New" w:cs="Courier New"/>
+                <w:b w:val="0"/>
+                <w:bCs w:val="0"/>
+                <w:sz w:val="20"/>
+                <w:szCs w:val="20"/>
+              </w:rPr>
+              <w:t>]</w:t>
+            </w:r>
+            <w:r>
+              <w:rPr>
+                <w:rFonts w:ascii="Courier New" w:hAnsi="Courier New" w:cs="Courier New"/>
+                <w:b w:val="0"/>
+                <w:bCs w:val="0"/>
+                <w:sz w:val="20"/>
+                <w:szCs w:val="20"/>
+              </w:rPr>
+              <w:t xml:space="preserve"> </w:t>
+            </w:r>
+            <w:r>
+              <w:rPr>
+                <w:rFonts w:ascii="Courier New" w:hAnsi="Courier New" w:cs="Courier New"/>
+                <w:b w:val="0"/>
+                <w:bCs w:val="0"/>
+                <w:sz w:val="20"/>
+                <w:szCs w:val="20"/>
+              </w:rPr>
+              <w:t xml:space="preserve">[--volumes] </w:t>
+            </w:r>
+          </w:p>
+        </w:tc>
+        <w:tc>
+          <w:tcPr>
+            <w:tcW w:w="6205" w:type="dxa"/>
+          </w:tcPr>
+          <w:p>
+            <w:pPr>
+              <w:cnfStyle w:val="000000000000" w:firstRow="0" w:lastRow="0" w:firstColumn="0" w:lastColumn="0" w:oddVBand="0" w:evenVBand="0" w:oddHBand="0" w:evenHBand="0" w:firstRowFirstColumn="0" w:firstRowLastColumn="0" w:lastRowFirstColumn="0" w:lastRowLastColumn="0"/>
+              <w:rPr>
+                <w:sz w:val="20"/>
+                <w:szCs w:val="20"/>
+              </w:rPr>
+            </w:pPr>
+            <w:r>
+              <w:rPr>
+                <w:sz w:val="20"/>
+                <w:szCs w:val="20"/>
+              </w:rPr>
+              <w:t>Removes unused data, including dangling image layers (images with no tags).</w:t>
+            </w:r>
+          </w:p>
+          <w:p>
+            <w:pPr>
+              <w:cnfStyle w:val="000000000000" w:firstRow="0" w:lastRow="0" w:firstColumn="0" w:lastColumn="0" w:oddVBand="0" w:evenVBand="0" w:oddHBand="0" w:evenHBand="0" w:firstRowFirstColumn="0" w:firstRowLastColumn="0" w:lastRowFirstColumn="0" w:lastRowLastColumn="0"/>
+              <w:rPr>
+                <w:sz w:val="20"/>
+                <w:szCs w:val="20"/>
+              </w:rPr>
+            </w:pPr>
+            <w:r>
+              <w:rPr>
+                <w:sz w:val="20"/>
+                <w:szCs w:val="20"/>
+              </w:rPr>
+              <w:t xml:space="preserve">[-a] – option </w:t>
+            </w:r>
+            <w:r>
+              <w:rPr>
+                <w:sz w:val="20"/>
+                <w:szCs w:val="20"/>
+              </w:rPr>
+              <w:t>Extends the prune process by deleting all unused images, instead of only dangling ones.</w:t>
+            </w:r>
+          </w:p>
+          <w:p>
+            <w:pPr>
+              <w:cnfStyle w:val="000000000000" w:firstRow="0" w:lastRow="0" w:firstColumn="0" w:lastColumn="0" w:oddVBand="0" w:evenVBand="0" w:oddHBand="0" w:evenHBand="0" w:firstRowFirstColumn="0" w:firstRowLastColumn="0" w:lastRowFirstColumn="0" w:lastRowLastColumn="0"/>
+              <w:rPr>
+                <w:sz w:val="20"/>
+                <w:szCs w:val="20"/>
+              </w:rPr>
+            </w:pPr>
+            <w:r>
+              <w:rPr>
+                <w:sz w:val="20"/>
+                <w:szCs w:val="20"/>
+              </w:rPr>
+              <w:t>[--volumes]  prune</w:t>
+            </w:r>
+            <w:r>
+              <w:rPr>
+                <w:sz w:val="20"/>
+                <w:szCs w:val="20"/>
+              </w:rPr>
+              <w:t xml:space="preserve"> volume </w:t>
+            </w:r>
+            <w:r>
+              <w:rPr>
+                <w:sz w:val="20"/>
+                <w:szCs w:val="20"/>
+              </w:rPr>
+              <w:t xml:space="preserve">and </w:t>
+            </w:r>
+            <w:r>
+              <w:rPr>
+                <w:sz w:val="20"/>
+                <w:szCs w:val="20"/>
+              </w:rPr>
+              <w:t>will delete any volumes that aren’t used by a container.</w:t>
+            </w:r>
           </w:p>
         </w:tc>
       </w:tr>
@@ -4601,57 +4115,17 @@
                 <w:sz w:val="20"/>
                 <w:szCs w:val="20"/>
               </w:rPr>
-              <w:t xml:space="preserve">docker system prune </w:t>
-            </w:r>
-            <w:r>
-              <w:rPr>
-                <w:rFonts w:ascii="Courier New" w:hAnsi="Courier New" w:cs="Courier New"/>
-                <w:b w:val="0"/>
-                <w:bCs w:val="0"/>
-                <w:sz w:val="20"/>
-                <w:szCs w:val="20"/>
-              </w:rPr>
-              <w:t>[</w:t>
-            </w:r>
-            <w:r>
-              <w:rPr>
-                <w:rFonts w:ascii="Courier New" w:hAnsi="Courier New" w:cs="Courier New"/>
-                <w:b w:val="0"/>
-                <w:bCs w:val="0"/>
-                <w:sz w:val="20"/>
-                <w:szCs w:val="20"/>
-              </w:rPr>
-              <w:t>-a</w:t>
-            </w:r>
-            <w:r>
-              <w:rPr>
-                <w:rFonts w:ascii="Courier New" w:hAnsi="Courier New" w:cs="Courier New"/>
-                <w:b w:val="0"/>
-                <w:bCs w:val="0"/>
-                <w:sz w:val="20"/>
-                <w:szCs w:val="20"/>
-              </w:rPr>
-              <w:t>]</w:t>
-            </w:r>
-            <w:r>
-              <w:rPr>
-                <w:rFonts w:ascii="Courier New" w:hAnsi="Courier New" w:cs="Courier New"/>
-                <w:b w:val="0"/>
-                <w:bCs w:val="0"/>
-                <w:sz w:val="20"/>
-                <w:szCs w:val="20"/>
-              </w:rPr>
-              <w:t xml:space="preserve"> </w:t>
-            </w:r>
-            <w:r>
-              <w:rPr>
-                <w:rFonts w:ascii="Courier New" w:hAnsi="Courier New" w:cs="Courier New"/>
-                <w:b w:val="0"/>
-                <w:bCs w:val="0"/>
-                <w:sz w:val="20"/>
-                <w:szCs w:val="20"/>
-              </w:rPr>
-              <w:t xml:space="preserve">[--volumes] </w:t>
+              <w:t xml:space="preserve">Docker image </w:t>
+            </w:r>
+            <w:r>
+              <w:rPr>
+                <w:rFonts w:ascii="Courier New" w:hAnsi="Courier New" w:cs="Courier New"/>
+                <w:b w:val="0"/>
+                <w:bCs w:val="0"/>
+                <w:sz w:val="20"/>
+                <w:szCs w:val="20"/>
+              </w:rPr>
+              <w:t xml:space="preserve">prune [-a] </w:t>
             </w:r>
           </w:p>
         </w:tc>
@@ -4667,136 +4141,34 @@
                 <w:szCs w:val="20"/>
               </w:rPr>
             </w:pPr>
-            <w:r>
-              <w:rPr>
-                <w:sz w:val="20"/>
-                <w:szCs w:val="20"/>
-              </w:rPr>
-              <w:t>Removes unused data, including dangling image layers (images with no tags).</w:t>
-            </w:r>
-          </w:p>
-          <w:p>
-            <w:pPr>
-              <w:cnfStyle w:val="000000100000" w:firstRow="0" w:lastRow="0" w:firstColumn="0" w:lastColumn="0" w:oddVBand="0" w:evenVBand="0" w:oddHBand="1" w:evenHBand="0" w:firstRowFirstColumn="0" w:firstRowLastColumn="0" w:lastRowFirstColumn="0" w:lastRowLastColumn="0"/>
-              <w:rPr>
-                <w:sz w:val="20"/>
-                <w:szCs w:val="20"/>
-              </w:rPr>
-            </w:pPr>
-          </w:p>
-          <w:p>
-            <w:pPr>
-              <w:cnfStyle w:val="000000100000" w:firstRow="0" w:lastRow="0" w:firstColumn="0" w:lastColumn="0" w:oddVBand="0" w:evenVBand="0" w:oddHBand="1" w:evenHBand="0" w:firstRowFirstColumn="0" w:firstRowLastColumn="0" w:lastRowFirstColumn="0" w:lastRowLastColumn="0"/>
-              <w:rPr>
-                <w:sz w:val="20"/>
-                <w:szCs w:val="20"/>
-              </w:rPr>
-            </w:pPr>
-            <w:r>
-              <w:rPr>
-                <w:sz w:val="20"/>
-                <w:szCs w:val="20"/>
-              </w:rPr>
-              <w:t xml:space="preserve">[-a] – option </w:t>
-            </w:r>
-            <w:r>
-              <w:rPr>
-                <w:sz w:val="20"/>
-                <w:szCs w:val="20"/>
-              </w:rPr>
-              <w:t>Extends the prune process by deleting all unused images, instead of only dangling ones.</w:t>
-            </w:r>
-          </w:p>
-          <w:p>
-            <w:pPr>
-              <w:cnfStyle w:val="000000100000" w:firstRow="0" w:lastRow="0" w:firstColumn="0" w:lastColumn="0" w:oddVBand="0" w:evenVBand="0" w:oddHBand="1" w:evenHBand="0" w:firstRowFirstColumn="0" w:firstRowLastColumn="0" w:lastRowFirstColumn="0" w:lastRowLastColumn="0"/>
-              <w:rPr>
-                <w:sz w:val="20"/>
-                <w:szCs w:val="20"/>
-              </w:rPr>
-            </w:pPr>
-            <w:r>
-              <w:rPr>
-                <w:sz w:val="20"/>
-                <w:szCs w:val="20"/>
-              </w:rPr>
-              <w:t xml:space="preserve"> </w:t>
-            </w:r>
-          </w:p>
-          <w:p>
-            <w:pPr>
-              <w:cnfStyle w:val="000000100000" w:firstRow="0" w:lastRow="0" w:firstColumn="0" w:lastColumn="0" w:oddVBand="0" w:evenVBand="0" w:oddHBand="1" w:evenHBand="0" w:firstRowFirstColumn="0" w:firstRowLastColumn="0" w:lastRowFirstColumn="0" w:lastRowLastColumn="0"/>
-              <w:rPr>
-                <w:sz w:val="20"/>
-                <w:szCs w:val="20"/>
-              </w:rPr>
-            </w:pPr>
-            <w:r>
-              <w:rPr>
-                <w:sz w:val="20"/>
-                <w:szCs w:val="20"/>
-              </w:rPr>
-              <w:t>[--volumes]  prune</w:t>
-            </w:r>
-            <w:r>
-              <w:rPr>
-                <w:sz w:val="20"/>
-                <w:szCs w:val="20"/>
-              </w:rPr>
-              <w:t xml:space="preserve"> volume </w:t>
-            </w:r>
-            <w:r>
-              <w:rPr>
-                <w:sz w:val="20"/>
-                <w:szCs w:val="20"/>
-              </w:rPr>
-              <w:t xml:space="preserve">and </w:t>
-            </w:r>
-            <w:r>
-              <w:rPr>
-                <w:sz w:val="20"/>
-                <w:szCs w:val="20"/>
-              </w:rPr>
-              <w:t>will delete any volumes that aren’t used by a container.</w:t>
-            </w:r>
-          </w:p>
-        </w:tc>
-      </w:tr>
-      <w:tr>
-        <w:tc>
-          <w:tcPr>
-            <w:cnfStyle w:val="001000000000" w:firstRow="0" w:lastRow="0" w:firstColumn="1" w:lastColumn="0" w:oddVBand="0" w:evenVBand="0" w:oddHBand="0" w:evenHBand="0" w:firstRowFirstColumn="0" w:firstRowLastColumn="0" w:lastRowFirstColumn="0" w:lastRowLastColumn="0"/>
-            <w:tcW w:w="5305" w:type="dxa"/>
-          </w:tcPr>
-          <w:p>
-            <w:pPr>
-              <w:rPr>
-                <w:rFonts w:ascii="Courier New" w:hAnsi="Courier New" w:cs="Courier New"/>
-                <w:b w:val="0"/>
-                <w:bCs w:val="0"/>
-                <w:sz w:val="20"/>
-                <w:szCs w:val="20"/>
-              </w:rPr>
-            </w:pPr>
-            <w:r>
-              <w:rPr>
-                <w:rFonts w:ascii="Courier New" w:hAnsi="Courier New" w:cs="Courier New"/>
-                <w:b w:val="0"/>
-                <w:bCs w:val="0"/>
-                <w:sz w:val="20"/>
-                <w:szCs w:val="20"/>
-              </w:rPr>
-              <w:t xml:space="preserve">Docker image </w:t>
-            </w:r>
-            <w:r>
-              <w:rPr>
-                <w:rFonts w:ascii="Courier New" w:hAnsi="Courier New" w:cs="Courier New"/>
-                <w:b w:val="0"/>
-                <w:bCs w:val="0"/>
-                <w:sz w:val="20"/>
-                <w:szCs w:val="20"/>
-              </w:rPr>
-              <w:t xml:space="preserve">prune [-a] </w:t>
+          </w:p>
+        </w:tc>
+      </w:tr>
+      <w:tr>
+        <w:tc>
+          <w:tcPr>
+            <w:cnfStyle w:val="001000000000" w:firstRow="0" w:lastRow="0" w:firstColumn="1" w:lastColumn="0" w:oddVBand="0" w:evenVBand="0" w:oddHBand="0" w:evenHBand="0" w:firstRowFirstColumn="0" w:firstRowLastColumn="0" w:lastRowFirstColumn="0" w:lastRowLastColumn="0"/>
+            <w:tcW w:w="5305" w:type="dxa"/>
+          </w:tcPr>
+          <w:p>
+            <w:pPr>
+              <w:rPr>
+                <w:rFonts w:ascii="Courier New" w:hAnsi="Courier New" w:cs="Courier New"/>
+                <w:b w:val="0"/>
+                <w:bCs w:val="0"/>
+                <w:sz w:val="20"/>
+                <w:szCs w:val="20"/>
+              </w:rPr>
+            </w:pPr>
+            <w:r>
+              <w:rPr>
+                <w:rFonts w:ascii="Courier New" w:hAnsi="Courier New" w:cs="Courier New"/>
+                <w:b w:val="0"/>
+                <w:bCs w:val="0"/>
+                <w:sz w:val="20"/>
+                <w:szCs w:val="20"/>
+              </w:rPr>
+              <w:t>Docker network prune</w:t>
             </w:r>
           </w:p>
         </w:tc>
@@ -4842,7 +4214,7 @@
                 <w:sz w:val="20"/>
                 <w:szCs w:val="20"/>
               </w:rPr>
-              <w:t>Docker network prune</w:t>
+              <w:t>Docker volume prune</w:t>
             </w:r>
           </w:p>
         </w:tc>
@@ -4885,7 +4257,7 @@
                 <w:sz w:val="20"/>
                 <w:szCs w:val="20"/>
               </w:rPr>
-              <w:t>Docker volume prune</w:t>
+              <w:t>Docker system df</w:t>
             </w:r>
           </w:p>
         </w:tc>
@@ -4896,64 +4268,6 @@
           <w:p>
             <w:pPr>
               <w:cnfStyle w:val="000000000000" w:firstRow="0" w:lastRow="0" w:firstColumn="0" w:lastColumn="0" w:oddVBand="0" w:evenVBand="0" w:oddHBand="0" w:evenHBand="0" w:firstRowFirstColumn="0" w:firstRowLastColumn="0" w:lastRowFirstColumn="0" w:lastRowLastColumn="0"/>
-              <w:rPr>
-                <w:sz w:val="20"/>
-                <w:szCs w:val="20"/>
-              </w:rPr>
-            </w:pPr>
-          </w:p>
-        </w:tc>
-      </w:tr>
-      <w:tr>
-        <w:trPr>
-          <w:cnfStyle w:val="000000100000" w:firstRow="0" w:lastRow="0" w:firstColumn="0" w:lastColumn="0" w:oddVBand="0" w:evenVBand="0" w:oddHBand="1" w:evenHBand="0" w:firstRowFirstColumn="0" w:firstRowLastColumn="0" w:lastRowFirstColumn="0" w:lastRowLastColumn="0"/>
-        </w:trPr>
-        <w:tc>
-          <w:tcPr>
-            <w:cnfStyle w:val="001000000000" w:firstRow="0" w:lastRow="0" w:firstColumn="1" w:lastColumn="0" w:oddVBand="0" w:evenVBand="0" w:oddHBand="0" w:evenHBand="0" w:firstRowFirstColumn="0" w:firstRowLastColumn="0" w:lastRowFirstColumn="0" w:lastRowLastColumn="0"/>
-            <w:tcW w:w="5305" w:type="dxa"/>
-          </w:tcPr>
-          <w:p>
-            <w:pPr>
-              <w:rPr>
-                <w:rFonts w:ascii="Courier New" w:hAnsi="Courier New" w:cs="Courier New"/>
-                <w:b w:val="0"/>
-                <w:bCs w:val="0"/>
-                <w:sz w:val="20"/>
-                <w:szCs w:val="20"/>
-              </w:rPr>
-            </w:pPr>
-            <w:r>
-              <w:rPr>
-                <w:rFonts w:ascii="Courier New" w:hAnsi="Courier New" w:cs="Courier New"/>
-                <w:b w:val="0"/>
-                <w:bCs w:val="0"/>
-                <w:sz w:val="20"/>
-                <w:szCs w:val="20"/>
-              </w:rPr>
-              <w:t xml:space="preserve">Docker system </w:t>
-            </w:r>
-            <w:proofErr w:type="spellStart"/>
-            <w:r>
-              <w:rPr>
-                <w:rFonts w:ascii="Courier New" w:hAnsi="Courier New" w:cs="Courier New"/>
-                <w:b w:val="0"/>
-                <w:bCs w:val="0"/>
-                <w:sz w:val="20"/>
-                <w:szCs w:val="20"/>
-              </w:rPr>
-              <w:t>df</w:t>
-            </w:r>
-            <w:proofErr w:type="spellEnd"/>
-          </w:p>
-        </w:tc>
-        <w:tc>
-          <w:tcPr>
-            <w:tcW w:w="6205" w:type="dxa"/>
-          </w:tcPr>
-          <w:p>
-            <w:pPr>
-              <w:cnfStyle w:val="000000100000" w:firstRow="0" w:lastRow="0" w:firstColumn="0" w:lastColumn="0" w:oddVBand="0" w:evenVBand="0" w:oddHBand="1" w:evenHBand="0" w:firstRowFirstColumn="0" w:firstRowLastColumn="0" w:lastRowFirstColumn="0" w:lastRowLastColumn="0"/>
               <w:rPr>
                 <w:sz w:val="20"/>
                 <w:szCs w:val="20"/>
